--- a/docs/TicTacToe_Answer_13519185.docx
+++ b/docs/TicTacToe_Answer_13519185.docx
@@ -9,6 +9,7 @@
         </w:tabs>
         <w:spacing w:after="0"/>
         <w:ind w:left="567" w:hanging="567"/>
+        <w:jc w:val="both"/>
         <w:textAlignment w:val="baseline"/>
         <w:rPr>
           <w:b/>
@@ -42,10 +43,8 @@
       <w:pPr>
         <w:pStyle w:val="NormalWeb"/>
         <w:spacing w:before="0" w:beforeAutospacing="0" w:after="0" w:afterAutospacing="0"/>
+        <w:jc w:val="both"/>
         <w:textAlignment w:val="baseline"/>
-        <w:rPr>
-          <w:color w:val="000000"/>
-        </w:rPr>
       </w:pPr>
     </w:p>
     <w:p>
@@ -61,67 +60,3907 @@
         </w:tabs>
         <w:spacing w:before="0" w:beforeAutospacing="0" w:after="0" w:afterAutospacing="0"/>
         <w:ind w:left="567" w:hanging="567"/>
+        <w:jc w:val="both"/>
         <w:textAlignment w:val="baseline"/>
-        <w:rPr>
-          <w:color w:val="000000"/>
-        </w:rPr>
       </w:pPr>
       <w:proofErr w:type="spellStart"/>
       <w:r>
-        <w:rPr>
-          <w:color w:val="000000"/>
-        </w:rPr>
         <w:t>Jelaskan</w:t>
       </w:r>
       <w:proofErr w:type="spellEnd"/>
       <w:r>
-        <w:rPr>
-          <w:color w:val="000000"/>
-        </w:rPr>
-        <w:t xml:space="preserve"> </w:t>
-      </w:r>
-      <w:proofErr w:type="spellStart"/>
-      <w:r>
-        <w:rPr>
-          <w:color w:val="000000"/>
-        </w:rPr>
+        <w:t xml:space="preserve"> </w:t>
+      </w:r>
+      <w:proofErr w:type="spellStart"/>
+      <w:r>
         <w:t>secara</w:t>
       </w:r>
       <w:proofErr w:type="spellEnd"/>
       <w:r>
-        <w:rPr>
-          <w:color w:val="000000"/>
-        </w:rPr>
-        <w:t xml:space="preserve"> </w:t>
-      </w:r>
-      <w:proofErr w:type="spellStart"/>
-      <w:r>
-        <w:rPr>
-          <w:color w:val="000000"/>
-        </w:rPr>
+        <w:t xml:space="preserve"> </w:t>
+      </w:r>
+      <w:proofErr w:type="spellStart"/>
+      <w:r>
         <w:t>umum</w:t>
       </w:r>
       <w:proofErr w:type="spellEnd"/>
       <w:r>
-        <w:rPr>
-          <w:color w:val="000000"/>
-        </w:rPr>
-        <w:t xml:space="preserve"> </w:t>
-      </w:r>
-      <w:proofErr w:type="spellStart"/>
-      <w:r>
-        <w:rPr>
-          <w:color w:val="000000"/>
-        </w:rPr>
+        <w:t xml:space="preserve"> </w:t>
+      </w:r>
+      <w:proofErr w:type="spellStart"/>
+      <w:r>
         <w:t>algoritma</w:t>
       </w:r>
       <w:proofErr w:type="spellEnd"/>
       <w:r>
-        <w:rPr>
-          <w:color w:val="000000"/>
-        </w:rPr>
-        <w:t xml:space="preserve"> minimax! </w:t>
-      </w:r>
+        <w:t xml:space="preserve"> minimax!</w:t>
+      </w:r>
+    </w:p>
+    <w:p>
+      <w:pPr>
+        <w:pStyle w:val="NormalWeb"/>
+        <w:spacing w:before="0" w:beforeAutospacing="0" w:after="0" w:afterAutospacing="0"/>
+        <w:ind w:left="567"/>
+        <w:jc w:val="both"/>
+        <w:textAlignment w:val="baseline"/>
+      </w:pPr>
+    </w:p>
+    <w:p>
+      <w:pPr>
+        <w:pStyle w:val="NormalWeb"/>
+        <w:spacing w:before="0" w:beforeAutospacing="0" w:after="0" w:afterAutospacing="0"/>
+        <w:ind w:left="567"/>
+        <w:jc w:val="both"/>
+        <w:textAlignment w:val="baseline"/>
+      </w:pPr>
+      <w:proofErr w:type="spellStart"/>
+      <w:r>
+        <w:t>Algoritma</w:t>
+      </w:r>
+      <w:proofErr w:type="spellEnd"/>
+      <w:r>
+        <w:t xml:space="preserve"> Minimax </w:t>
+      </w:r>
+      <w:proofErr w:type="spellStart"/>
+      <w:r>
+        <w:t>adalah</w:t>
+      </w:r>
+      <w:proofErr w:type="spellEnd"/>
+      <w:r>
+        <w:t xml:space="preserve"> salah </w:t>
+      </w:r>
+      <w:proofErr w:type="spellStart"/>
+      <w:r>
+        <w:t>satu</w:t>
+      </w:r>
+      <w:proofErr w:type="spellEnd"/>
+      <w:r>
+        <w:t xml:space="preserve"> </w:t>
+      </w:r>
+      <w:proofErr w:type="spellStart"/>
+      <w:r>
+        <w:t>algoritma</w:t>
+      </w:r>
+      <w:proofErr w:type="spellEnd"/>
+      <w:r>
+        <w:t xml:space="preserve"> yang </w:t>
+      </w:r>
+      <w:proofErr w:type="spellStart"/>
+      <w:r>
+        <w:t>digunakan</w:t>
+      </w:r>
+      <w:proofErr w:type="spellEnd"/>
+      <w:r>
+        <w:t xml:space="preserve"> </w:t>
+      </w:r>
+      <w:proofErr w:type="spellStart"/>
+      <w:r>
+        <w:t>dalam</w:t>
+      </w:r>
+      <w:proofErr w:type="spellEnd"/>
+      <w:r>
+        <w:t xml:space="preserve"> </w:t>
+      </w:r>
+      <w:proofErr w:type="spellStart"/>
+      <w:r>
+        <w:t>penentuan</w:t>
+      </w:r>
+      <w:proofErr w:type="spellEnd"/>
+      <w:r>
+        <w:t xml:space="preserve"> </w:t>
+      </w:r>
+      <w:proofErr w:type="spellStart"/>
+      <w:r>
+        <w:t>keputusan</w:t>
+      </w:r>
+      <w:proofErr w:type="spellEnd"/>
+      <w:r>
+        <w:t xml:space="preserve"> </w:t>
+      </w:r>
+      <w:proofErr w:type="spellStart"/>
+      <w:r>
+        <w:t>atau</w:t>
+      </w:r>
+      <w:proofErr w:type="spellEnd"/>
+      <w:r>
+        <w:t xml:space="preserve"> </w:t>
+      </w:r>
+      <w:r>
+        <w:rPr>
+          <w:i/>
+          <w:iCs/>
+        </w:rPr>
+        <w:t>decision making</w:t>
+      </w:r>
+      <w:r>
+        <w:t xml:space="preserve">. </w:t>
+      </w:r>
+      <w:proofErr w:type="spellStart"/>
+      <w:r>
+        <w:t>Algoritma</w:t>
+      </w:r>
+      <w:proofErr w:type="spellEnd"/>
+      <w:r>
+        <w:t xml:space="preserve"> </w:t>
+      </w:r>
+      <w:proofErr w:type="spellStart"/>
+      <w:r>
+        <w:t>ini</w:t>
+      </w:r>
+      <w:proofErr w:type="spellEnd"/>
+      <w:r>
+        <w:t xml:space="preserve"> </w:t>
+      </w:r>
+      <w:proofErr w:type="spellStart"/>
+      <w:r>
+        <w:t>secara</w:t>
+      </w:r>
+      <w:proofErr w:type="spellEnd"/>
+      <w:r>
+        <w:t xml:space="preserve"> </w:t>
+      </w:r>
+      <w:proofErr w:type="spellStart"/>
+      <w:r>
+        <w:t>umum</w:t>
+      </w:r>
+      <w:proofErr w:type="spellEnd"/>
+      <w:r>
+        <w:t xml:space="preserve"> </w:t>
+      </w:r>
+      <w:proofErr w:type="spellStart"/>
+      <w:r>
+        <w:t>termasuk</w:t>
+      </w:r>
+      <w:proofErr w:type="spellEnd"/>
+      <w:r>
+        <w:t xml:space="preserve"> </w:t>
+      </w:r>
+      <w:proofErr w:type="spellStart"/>
+      <w:r>
+        <w:t>ke</w:t>
+      </w:r>
+      <w:proofErr w:type="spellEnd"/>
+      <w:r>
+        <w:t xml:space="preserve"> </w:t>
+      </w:r>
+      <w:proofErr w:type="spellStart"/>
+      <w:r>
+        <w:t>dalam</w:t>
+      </w:r>
+      <w:proofErr w:type="spellEnd"/>
+      <w:r>
+        <w:t xml:space="preserve"> </w:t>
+      </w:r>
+      <w:proofErr w:type="spellStart"/>
+      <w:r>
+        <w:t>algoritma</w:t>
+      </w:r>
+      <w:proofErr w:type="spellEnd"/>
+      <w:r>
+        <w:t xml:space="preserve"> </w:t>
+      </w:r>
+      <w:proofErr w:type="spellStart"/>
+      <w:r>
+        <w:t>dalam</w:t>
+      </w:r>
+      <w:proofErr w:type="spellEnd"/>
+      <w:r>
+        <w:t xml:space="preserve"> </w:t>
+      </w:r>
+      <w:proofErr w:type="spellStart"/>
+      <w:r>
+        <w:t>algoritma</w:t>
+      </w:r>
+      <w:proofErr w:type="spellEnd"/>
+      <w:r>
+        <w:t xml:space="preserve"> </w:t>
+      </w:r>
+      <w:proofErr w:type="spellStart"/>
+      <w:r>
+        <w:t>Intelejensia</w:t>
+      </w:r>
+      <w:proofErr w:type="spellEnd"/>
+      <w:r>
+        <w:t xml:space="preserve"> </w:t>
+      </w:r>
+      <w:proofErr w:type="spellStart"/>
+      <w:r>
+        <w:t>Buatan</w:t>
+      </w:r>
+      <w:proofErr w:type="spellEnd"/>
+      <w:r>
+        <w:t xml:space="preserve">. </w:t>
+      </w:r>
+      <w:r>
+        <w:t xml:space="preserve">Ketika </w:t>
+      </w:r>
+      <w:proofErr w:type="spellStart"/>
+      <w:r>
+        <w:t>melihat</w:t>
+      </w:r>
+      <w:proofErr w:type="spellEnd"/>
+      <w:r>
+        <w:t xml:space="preserve"> </w:t>
+      </w:r>
+      <w:proofErr w:type="spellStart"/>
+      <w:r>
+        <w:t>beberapa</w:t>
+      </w:r>
+      <w:proofErr w:type="spellEnd"/>
+      <w:r>
+        <w:t xml:space="preserve"> </w:t>
+      </w:r>
+      <w:proofErr w:type="spellStart"/>
+      <w:r>
+        <w:t>penjelasan</w:t>
+      </w:r>
+      <w:proofErr w:type="spellEnd"/>
+      <w:r>
+        <w:t xml:space="preserve"> </w:t>
+      </w:r>
+      <w:proofErr w:type="spellStart"/>
+      <w:r>
+        <w:t>cara</w:t>
+      </w:r>
+      <w:proofErr w:type="spellEnd"/>
+      <w:r>
+        <w:t xml:space="preserve"> </w:t>
+      </w:r>
+      <w:proofErr w:type="spellStart"/>
+      <w:r>
+        <w:t>kerja</w:t>
+      </w:r>
+      <w:proofErr w:type="spellEnd"/>
+      <w:r>
+        <w:t xml:space="preserve"> </w:t>
+      </w:r>
+      <w:proofErr w:type="spellStart"/>
+      <w:r>
+        <w:t>algoritma</w:t>
+      </w:r>
+      <w:proofErr w:type="spellEnd"/>
+      <w:r>
+        <w:t xml:space="preserve"> </w:t>
+      </w:r>
+      <w:proofErr w:type="spellStart"/>
+      <w:r>
+        <w:t>ini</w:t>
+      </w:r>
+      <w:proofErr w:type="spellEnd"/>
+      <w:r>
+        <w:t xml:space="preserve">, yang </w:t>
+      </w:r>
+      <w:proofErr w:type="spellStart"/>
+      <w:r>
+        <w:t>terlintas</w:t>
+      </w:r>
+      <w:proofErr w:type="spellEnd"/>
+      <w:r>
+        <w:t xml:space="preserve"> di </w:t>
+      </w:r>
+      <w:proofErr w:type="spellStart"/>
+      <w:r>
+        <w:t>benak</w:t>
+      </w:r>
+      <w:proofErr w:type="spellEnd"/>
+      <w:r>
+        <w:t xml:space="preserve"> Saya </w:t>
+      </w:r>
+      <w:proofErr w:type="spellStart"/>
+      <w:r>
+        <w:t>adalah</w:t>
+      </w:r>
+      <w:proofErr w:type="spellEnd"/>
+      <w:r>
+        <w:t xml:space="preserve"> </w:t>
+      </w:r>
+      <w:proofErr w:type="spellStart"/>
+      <w:r>
+        <w:t>Algoritma</w:t>
+      </w:r>
+      <w:proofErr w:type="spellEnd"/>
+      <w:r>
+        <w:t xml:space="preserve"> </w:t>
+      </w:r>
+      <w:r>
+        <w:rPr>
+          <w:i/>
+          <w:iCs/>
+        </w:rPr>
+        <w:t xml:space="preserve">Backtracking </w:t>
+      </w:r>
+      <w:r>
+        <w:t xml:space="preserve">yang </w:t>
+      </w:r>
+      <w:proofErr w:type="spellStart"/>
+      <w:r>
+        <w:t>baru</w:t>
+      </w:r>
+      <w:proofErr w:type="spellEnd"/>
+      <w:r>
+        <w:t xml:space="preserve"> </w:t>
+      </w:r>
+      <w:proofErr w:type="spellStart"/>
+      <w:r>
+        <w:t>saja</w:t>
+      </w:r>
+      <w:proofErr w:type="spellEnd"/>
+      <w:r>
+        <w:t xml:space="preserve"> </w:t>
+      </w:r>
+      <w:proofErr w:type="spellStart"/>
+      <w:r>
+        <w:t>diajarkan</w:t>
+      </w:r>
+      <w:proofErr w:type="spellEnd"/>
+      <w:r>
+        <w:t xml:space="preserve"> pada </w:t>
+      </w:r>
+      <w:proofErr w:type="spellStart"/>
+      <w:r>
+        <w:t>mata</w:t>
+      </w:r>
+      <w:proofErr w:type="spellEnd"/>
+      <w:r>
+        <w:t xml:space="preserve"> </w:t>
+      </w:r>
+      <w:proofErr w:type="spellStart"/>
+      <w:r>
+        <w:t>kuliah</w:t>
+      </w:r>
+      <w:proofErr w:type="spellEnd"/>
+      <w:r>
+        <w:t xml:space="preserve"> Strategi </w:t>
+      </w:r>
+      <w:proofErr w:type="spellStart"/>
+      <w:r>
+        <w:t>Algoritma</w:t>
+      </w:r>
+      <w:proofErr w:type="spellEnd"/>
+      <w:r>
+        <w:t xml:space="preserve">. </w:t>
+      </w:r>
+    </w:p>
+    <w:p>
+      <w:pPr>
+        <w:pStyle w:val="NormalWeb"/>
+        <w:spacing w:before="0" w:beforeAutospacing="0" w:after="0" w:afterAutospacing="0"/>
+        <w:ind w:left="567"/>
+        <w:jc w:val="both"/>
+        <w:textAlignment w:val="baseline"/>
+      </w:pPr>
+      <w:r>
+        <w:t xml:space="preserve">Setelah </w:t>
+      </w:r>
+      <w:proofErr w:type="spellStart"/>
+      <w:r>
+        <w:t>melakukan</w:t>
+      </w:r>
+      <w:proofErr w:type="spellEnd"/>
+      <w:r>
+        <w:t xml:space="preserve"> </w:t>
+      </w:r>
+      <w:proofErr w:type="spellStart"/>
+      <w:r>
+        <w:t>penelusuran</w:t>
+      </w:r>
+      <w:proofErr w:type="spellEnd"/>
+      <w:r>
+        <w:t xml:space="preserve"> </w:t>
+      </w:r>
+      <w:proofErr w:type="spellStart"/>
+      <w:r>
+        <w:t>literatur</w:t>
+      </w:r>
+      <w:proofErr w:type="spellEnd"/>
+      <w:r>
+        <w:t xml:space="preserve">, </w:t>
+      </w:r>
+      <w:proofErr w:type="spellStart"/>
+      <w:r>
+        <w:t>ternyata</w:t>
+      </w:r>
+      <w:proofErr w:type="spellEnd"/>
+      <w:r>
+        <w:t xml:space="preserve"> </w:t>
+      </w:r>
+      <w:proofErr w:type="spellStart"/>
+      <w:r>
+        <w:t>hal</w:t>
+      </w:r>
+      <w:proofErr w:type="spellEnd"/>
+      <w:r>
+        <w:t xml:space="preserve"> </w:t>
+      </w:r>
+      <w:proofErr w:type="spellStart"/>
+      <w:r>
+        <w:t>tersebut</w:t>
+      </w:r>
+      <w:proofErr w:type="spellEnd"/>
+      <w:r>
+        <w:t xml:space="preserve"> </w:t>
+      </w:r>
+      <w:proofErr w:type="spellStart"/>
+      <w:r>
+        <w:t>memang</w:t>
+      </w:r>
+      <w:proofErr w:type="spellEnd"/>
+      <w:r>
+        <w:t xml:space="preserve"> </w:t>
+      </w:r>
+      <w:proofErr w:type="spellStart"/>
+      <w:r>
+        <w:t>benar</w:t>
+      </w:r>
+      <w:proofErr w:type="spellEnd"/>
+      <w:r>
+        <w:t xml:space="preserve">, dan </w:t>
+      </w:r>
+      <w:proofErr w:type="spellStart"/>
+      <w:r>
+        <w:t>biasanya</w:t>
+      </w:r>
+      <w:proofErr w:type="spellEnd"/>
+      <w:r>
+        <w:t xml:space="preserve">, </w:t>
+      </w:r>
+      <w:proofErr w:type="spellStart"/>
+      <w:r>
+        <w:t>algoritma</w:t>
+      </w:r>
+      <w:proofErr w:type="spellEnd"/>
+      <w:r>
+        <w:t xml:space="preserve"> Minimax </w:t>
+      </w:r>
+      <w:proofErr w:type="spellStart"/>
+      <w:r>
+        <w:t>ini</w:t>
+      </w:r>
+      <w:proofErr w:type="spellEnd"/>
+      <w:r>
+        <w:t xml:space="preserve"> </w:t>
+      </w:r>
+      <w:proofErr w:type="spellStart"/>
+      <w:r>
+        <w:t>digunakan</w:t>
+      </w:r>
+      <w:proofErr w:type="spellEnd"/>
+      <w:r>
+        <w:t xml:space="preserve"> </w:t>
+      </w:r>
+      <w:proofErr w:type="spellStart"/>
+      <w:r>
+        <w:t>dalam</w:t>
+      </w:r>
+      <w:proofErr w:type="spellEnd"/>
+      <w:r>
+        <w:t xml:space="preserve"> </w:t>
+      </w:r>
+      <w:proofErr w:type="spellStart"/>
+      <w:r>
+        <w:t>permainan</w:t>
+      </w:r>
+      <w:proofErr w:type="spellEnd"/>
+      <w:r>
+        <w:t xml:space="preserve"> </w:t>
+      </w:r>
+      <w:r>
+        <w:rPr>
+          <w:i/>
+          <w:iCs/>
+        </w:rPr>
+        <w:t xml:space="preserve">turn-based </w:t>
+      </w:r>
+      <w:proofErr w:type="spellStart"/>
+      <w:r>
+        <w:t>antara</w:t>
+      </w:r>
+      <w:proofErr w:type="spellEnd"/>
+      <w:r>
+        <w:t xml:space="preserve"> </w:t>
+      </w:r>
+      <w:proofErr w:type="spellStart"/>
+      <w:r>
+        <w:t>dua</w:t>
+      </w:r>
+      <w:proofErr w:type="spellEnd"/>
+      <w:r>
+        <w:t xml:space="preserve"> </w:t>
+      </w:r>
+      <w:proofErr w:type="spellStart"/>
+      <w:r>
+        <w:t>pemain</w:t>
+      </w:r>
+      <w:proofErr w:type="spellEnd"/>
+      <w:r>
+        <w:t xml:space="preserve">. </w:t>
+      </w:r>
+      <w:proofErr w:type="spellStart"/>
+      <w:r>
+        <w:t>Setiap</w:t>
+      </w:r>
+      <w:proofErr w:type="spellEnd"/>
+      <w:r>
+        <w:t xml:space="preserve"> </w:t>
+      </w:r>
+      <w:proofErr w:type="spellStart"/>
+      <w:r>
+        <w:t>gerakan</w:t>
+      </w:r>
+      <w:proofErr w:type="spellEnd"/>
+      <w:r>
+        <w:t xml:space="preserve"> yang </w:t>
+      </w:r>
+      <w:proofErr w:type="spellStart"/>
+      <w:r>
+        <w:t>dilakukan</w:t>
+      </w:r>
+      <w:proofErr w:type="spellEnd"/>
+      <w:r>
+        <w:t xml:space="preserve"> oleh </w:t>
+      </w:r>
+      <w:proofErr w:type="spellStart"/>
+      <w:r>
+        <w:t>kedua</w:t>
+      </w:r>
+      <w:proofErr w:type="spellEnd"/>
+      <w:r>
+        <w:t xml:space="preserve"> </w:t>
+      </w:r>
+      <w:proofErr w:type="spellStart"/>
+      <w:r>
+        <w:t>pemain</w:t>
+      </w:r>
+      <w:proofErr w:type="spellEnd"/>
+      <w:r>
+        <w:t xml:space="preserve"> </w:t>
+      </w:r>
+      <w:proofErr w:type="spellStart"/>
+      <w:r>
+        <w:t>akan</w:t>
+      </w:r>
+      <w:proofErr w:type="spellEnd"/>
+      <w:r>
+        <w:t xml:space="preserve"> </w:t>
+      </w:r>
+      <w:proofErr w:type="spellStart"/>
+      <w:r>
+        <w:t>memiliki</w:t>
+      </w:r>
+      <w:proofErr w:type="spellEnd"/>
+      <w:r>
+        <w:t xml:space="preserve"> </w:t>
+      </w:r>
+      <w:proofErr w:type="spellStart"/>
+      <w:r>
+        <w:t>dampak</w:t>
+      </w:r>
+      <w:proofErr w:type="spellEnd"/>
+      <w:r>
+        <w:t xml:space="preserve"> </w:t>
+      </w:r>
+      <w:proofErr w:type="spellStart"/>
+      <w:r>
+        <w:t>terhadap</w:t>
+      </w:r>
+      <w:proofErr w:type="spellEnd"/>
+      <w:r>
+        <w:t xml:space="preserve"> </w:t>
+      </w:r>
+      <w:proofErr w:type="spellStart"/>
+      <w:r>
+        <w:t>hasil</w:t>
+      </w:r>
+      <w:proofErr w:type="spellEnd"/>
+      <w:r>
+        <w:t xml:space="preserve"> </w:t>
+      </w:r>
+      <w:proofErr w:type="spellStart"/>
+      <w:r>
+        <w:t>akhir</w:t>
+      </w:r>
+      <w:proofErr w:type="spellEnd"/>
+      <w:r>
+        <w:t xml:space="preserve"> </w:t>
+      </w:r>
+      <w:proofErr w:type="spellStart"/>
+      <w:r>
+        <w:t>permainan</w:t>
+      </w:r>
+      <w:proofErr w:type="spellEnd"/>
+      <w:r>
+        <w:t xml:space="preserve">. </w:t>
+      </w:r>
+      <w:r>
+        <w:t xml:space="preserve">Oleh </w:t>
+      </w:r>
+      <w:proofErr w:type="spellStart"/>
+      <w:r>
+        <w:t>karena</w:t>
+      </w:r>
+      <w:proofErr w:type="spellEnd"/>
+      <w:r>
+        <w:t xml:space="preserve"> </w:t>
+      </w:r>
+      <w:proofErr w:type="spellStart"/>
+      <w:r>
+        <w:t>itu</w:t>
+      </w:r>
+      <w:proofErr w:type="spellEnd"/>
+      <w:r>
+        <w:t xml:space="preserve">, </w:t>
+      </w:r>
+      <w:proofErr w:type="spellStart"/>
+      <w:r>
+        <w:t>algoritma</w:t>
+      </w:r>
+      <w:proofErr w:type="spellEnd"/>
+      <w:r>
+        <w:t xml:space="preserve"> </w:t>
+      </w:r>
+      <w:proofErr w:type="spellStart"/>
+      <w:r>
+        <w:t>ini</w:t>
+      </w:r>
+      <w:proofErr w:type="spellEnd"/>
+      <w:r>
+        <w:t xml:space="preserve"> </w:t>
+      </w:r>
+      <w:proofErr w:type="spellStart"/>
+      <w:r>
+        <w:t>digunakan</w:t>
+      </w:r>
+      <w:proofErr w:type="spellEnd"/>
+      <w:r>
+        <w:t xml:space="preserve"> </w:t>
+      </w:r>
+      <w:proofErr w:type="spellStart"/>
+      <w:r>
+        <w:t>untuk</w:t>
+      </w:r>
+      <w:proofErr w:type="spellEnd"/>
+      <w:r>
+        <w:t xml:space="preserve"> </w:t>
+      </w:r>
+      <w:proofErr w:type="spellStart"/>
+      <w:r>
+        <w:t>memilih</w:t>
+      </w:r>
+      <w:proofErr w:type="spellEnd"/>
+      <w:r>
+        <w:t xml:space="preserve"> </w:t>
+      </w:r>
+      <w:proofErr w:type="spellStart"/>
+      <w:r>
+        <w:t>langkah</w:t>
+      </w:r>
+      <w:proofErr w:type="spellEnd"/>
+      <w:r>
+        <w:t xml:space="preserve"> yang </w:t>
+      </w:r>
+      <w:proofErr w:type="spellStart"/>
+      <w:r>
+        <w:t>memaksimalkan</w:t>
+      </w:r>
+      <w:proofErr w:type="spellEnd"/>
+      <w:r>
+        <w:t xml:space="preserve"> </w:t>
+      </w:r>
+      <w:proofErr w:type="spellStart"/>
+      <w:r>
+        <w:t>keuntungan</w:t>
+      </w:r>
+      <w:proofErr w:type="spellEnd"/>
+      <w:r>
+        <w:t xml:space="preserve"> </w:t>
+      </w:r>
+      <w:proofErr w:type="spellStart"/>
+      <w:r>
+        <w:t>untuk</w:t>
+      </w:r>
+      <w:proofErr w:type="spellEnd"/>
+      <w:r>
+        <w:t xml:space="preserve"> </w:t>
+      </w:r>
+      <w:proofErr w:type="spellStart"/>
+      <w:r>
+        <w:t>suatu</w:t>
+      </w:r>
+      <w:proofErr w:type="spellEnd"/>
+      <w:r>
+        <w:t xml:space="preserve"> </w:t>
+      </w:r>
+      <w:proofErr w:type="spellStart"/>
+      <w:r>
+        <w:t>pihak</w:t>
+      </w:r>
+      <w:proofErr w:type="spellEnd"/>
+      <w:r>
+        <w:t xml:space="preserve"> dan </w:t>
+      </w:r>
+      <w:proofErr w:type="spellStart"/>
+      <w:r>
+        <w:t>dengan</w:t>
+      </w:r>
+      <w:proofErr w:type="spellEnd"/>
+      <w:r>
+        <w:t xml:space="preserve"> </w:t>
+      </w:r>
+      <w:proofErr w:type="spellStart"/>
+      <w:r>
+        <w:t>demikian</w:t>
+      </w:r>
+      <w:proofErr w:type="spellEnd"/>
+      <w:r>
+        <w:t xml:space="preserve"> pula </w:t>
+      </w:r>
+      <w:proofErr w:type="spellStart"/>
+      <w:r>
+        <w:t>meminimumkan</w:t>
+      </w:r>
+      <w:proofErr w:type="spellEnd"/>
+      <w:r>
+        <w:t xml:space="preserve"> </w:t>
+      </w:r>
+      <w:proofErr w:type="spellStart"/>
+      <w:r>
+        <w:t>keuntungan</w:t>
+      </w:r>
+      <w:proofErr w:type="spellEnd"/>
+      <w:r>
+        <w:t xml:space="preserve"> </w:t>
+      </w:r>
+      <w:proofErr w:type="spellStart"/>
+      <w:r>
+        <w:t>pihak</w:t>
+      </w:r>
+      <w:proofErr w:type="spellEnd"/>
+      <w:r>
+        <w:t xml:space="preserve"> </w:t>
+      </w:r>
+      <w:proofErr w:type="spellStart"/>
+      <w:r>
+        <w:t>lawan</w:t>
+      </w:r>
+      <w:proofErr w:type="spellEnd"/>
+      <w:r>
+        <w:t xml:space="preserve">. </w:t>
+      </w:r>
+      <w:proofErr w:type="spellStart"/>
+      <w:r>
+        <w:t>Dalam</w:t>
+      </w:r>
+      <w:proofErr w:type="spellEnd"/>
+      <w:r>
+        <w:t xml:space="preserve"> kata lain, </w:t>
+      </w:r>
+      <w:proofErr w:type="spellStart"/>
+      <w:r>
+        <w:t>persoalan</w:t>
+      </w:r>
+      <w:proofErr w:type="spellEnd"/>
+      <w:r>
+        <w:t xml:space="preserve"> yang </w:t>
+      </w:r>
+      <w:proofErr w:type="spellStart"/>
+      <w:r>
+        <w:t>ingin</w:t>
+      </w:r>
+      <w:proofErr w:type="spellEnd"/>
+      <w:r>
+        <w:t xml:space="preserve"> </w:t>
+      </w:r>
+      <w:proofErr w:type="spellStart"/>
+      <w:r>
+        <w:t>dipecahkan</w:t>
+      </w:r>
+      <w:proofErr w:type="spellEnd"/>
+      <w:r>
+        <w:t xml:space="preserve"> oleh </w:t>
+      </w:r>
+      <w:proofErr w:type="spellStart"/>
+      <w:r>
+        <w:t>algoritma</w:t>
+      </w:r>
+      <w:proofErr w:type="spellEnd"/>
+      <w:r>
+        <w:t xml:space="preserve"> </w:t>
+      </w:r>
+      <w:proofErr w:type="spellStart"/>
+      <w:r>
+        <w:t>ini</w:t>
+      </w:r>
+      <w:proofErr w:type="spellEnd"/>
+      <w:r>
+        <w:t xml:space="preserve"> </w:t>
+      </w:r>
+      <w:proofErr w:type="spellStart"/>
+      <w:r>
+        <w:t>adalah</w:t>
+      </w:r>
+      <w:proofErr w:type="spellEnd"/>
+      <w:r>
+        <w:t xml:space="preserve"> </w:t>
+      </w:r>
+      <w:proofErr w:type="spellStart"/>
+      <w:r>
+        <w:t>persoalan</w:t>
+      </w:r>
+      <w:proofErr w:type="spellEnd"/>
+      <w:r>
+        <w:t xml:space="preserve"> </w:t>
+      </w:r>
+      <w:proofErr w:type="spellStart"/>
+      <w:r>
+        <w:t>optimasi</w:t>
+      </w:r>
+      <w:proofErr w:type="spellEnd"/>
+      <w:r>
+        <w:t xml:space="preserve">. </w:t>
+      </w:r>
+    </w:p>
+    <w:p>
+      <w:pPr>
+        <w:pStyle w:val="NormalWeb"/>
+        <w:spacing w:before="0" w:beforeAutospacing="0" w:after="0" w:afterAutospacing="0"/>
+        <w:ind w:left="567"/>
+        <w:jc w:val="both"/>
+        <w:textAlignment w:val="baseline"/>
+      </w:pPr>
+      <w:proofErr w:type="spellStart"/>
+      <w:r>
+        <w:t>Implementasi</w:t>
+      </w:r>
+      <w:proofErr w:type="spellEnd"/>
+      <w:r>
+        <w:t xml:space="preserve"> </w:t>
+      </w:r>
+      <w:proofErr w:type="spellStart"/>
+      <w:r>
+        <w:t>algoritma</w:t>
+      </w:r>
+      <w:proofErr w:type="spellEnd"/>
+      <w:r>
+        <w:t xml:space="preserve"> </w:t>
+      </w:r>
+      <w:proofErr w:type="spellStart"/>
+      <w:r>
+        <w:t>ini</w:t>
+      </w:r>
+      <w:proofErr w:type="spellEnd"/>
+      <w:r>
+        <w:t xml:space="preserve"> </w:t>
+      </w:r>
+      <w:proofErr w:type="spellStart"/>
+      <w:r>
+        <w:t>bisa</w:t>
+      </w:r>
+      <w:proofErr w:type="spellEnd"/>
+      <w:r>
+        <w:t xml:space="preserve"> </w:t>
+      </w:r>
+      <w:proofErr w:type="spellStart"/>
+      <w:r>
+        <w:t>dilakukan</w:t>
+      </w:r>
+      <w:proofErr w:type="spellEnd"/>
+      <w:r>
+        <w:t xml:space="preserve"> </w:t>
+      </w:r>
+      <w:proofErr w:type="spellStart"/>
+      <w:r>
+        <w:t>dengan</w:t>
+      </w:r>
+      <w:proofErr w:type="spellEnd"/>
+      <w:r>
+        <w:t xml:space="preserve"> </w:t>
+      </w:r>
+      <w:proofErr w:type="spellStart"/>
+      <w:r>
+        <w:t>menggunakan</w:t>
+      </w:r>
+      <w:proofErr w:type="spellEnd"/>
+      <w:r>
+        <w:t xml:space="preserve"> </w:t>
+      </w:r>
+      <w:proofErr w:type="spellStart"/>
+      <w:r>
+        <w:t>struktur</w:t>
+      </w:r>
+      <w:proofErr w:type="spellEnd"/>
+      <w:r>
+        <w:t xml:space="preserve"> </w:t>
+      </w:r>
+      <w:proofErr w:type="spellStart"/>
+      <w:r>
+        <w:t>pohon</w:t>
+      </w:r>
+      <w:proofErr w:type="spellEnd"/>
+      <w:r>
+        <w:t xml:space="preserve"> </w:t>
+      </w:r>
+      <w:proofErr w:type="spellStart"/>
+      <w:r>
+        <w:t>maupun</w:t>
+      </w:r>
+      <w:proofErr w:type="spellEnd"/>
+      <w:r>
+        <w:t xml:space="preserve"> </w:t>
+      </w:r>
+      <w:proofErr w:type="spellStart"/>
+      <w:r>
+        <w:t>dengan</w:t>
+      </w:r>
+      <w:proofErr w:type="spellEnd"/>
+      <w:r>
+        <w:t xml:space="preserve"> </w:t>
+      </w:r>
+      <w:proofErr w:type="spellStart"/>
+      <w:r>
+        <w:t>menggunakan</w:t>
+      </w:r>
+      <w:proofErr w:type="spellEnd"/>
+      <w:r>
+        <w:t xml:space="preserve"> </w:t>
+      </w:r>
+      <w:r>
+        <w:rPr>
+          <w:i/>
+          <w:iCs/>
+        </w:rPr>
+        <w:t>local search</w:t>
+      </w:r>
+      <w:r>
+        <w:rPr>
+          <w:i/>
+          <w:iCs/>
+        </w:rPr>
+        <w:t xml:space="preserve"> </w:t>
+      </w:r>
+      <w:proofErr w:type="spellStart"/>
+      <w:r>
+        <w:t>secara</w:t>
+      </w:r>
+      <w:proofErr w:type="spellEnd"/>
+      <w:r>
+        <w:t xml:space="preserve"> </w:t>
+      </w:r>
+      <w:proofErr w:type="spellStart"/>
+      <w:r>
+        <w:t>rekursif</w:t>
+      </w:r>
+      <w:proofErr w:type="spellEnd"/>
+      <w:r>
+        <w:t xml:space="preserve">. </w:t>
+      </w:r>
+      <w:proofErr w:type="spellStart"/>
+      <w:r>
+        <w:t>Dalam</w:t>
+      </w:r>
+      <w:proofErr w:type="spellEnd"/>
+      <w:r>
+        <w:t xml:space="preserve"> </w:t>
+      </w:r>
+      <w:proofErr w:type="spellStart"/>
+      <w:r>
+        <w:t>algoritma</w:t>
+      </w:r>
+      <w:proofErr w:type="spellEnd"/>
+      <w:r>
+        <w:t xml:space="preserve"> </w:t>
+      </w:r>
+      <w:proofErr w:type="spellStart"/>
+      <w:r>
+        <w:t>ini</w:t>
+      </w:r>
+      <w:proofErr w:type="spellEnd"/>
+      <w:r>
+        <w:t xml:space="preserve">, </w:t>
+      </w:r>
+      <w:proofErr w:type="spellStart"/>
+      <w:r>
+        <w:t>ada</w:t>
+      </w:r>
+      <w:proofErr w:type="spellEnd"/>
+      <w:r>
+        <w:t xml:space="preserve"> </w:t>
+      </w:r>
+      <w:proofErr w:type="spellStart"/>
+      <w:r>
+        <w:t>dua</w:t>
+      </w:r>
+      <w:proofErr w:type="spellEnd"/>
+      <w:r>
+        <w:t xml:space="preserve"> </w:t>
+      </w:r>
+      <w:proofErr w:type="spellStart"/>
+      <w:r>
+        <w:t>buah</w:t>
+      </w:r>
+      <w:proofErr w:type="spellEnd"/>
+      <w:r>
+        <w:t xml:space="preserve"> </w:t>
+      </w:r>
+      <w:proofErr w:type="spellStart"/>
+      <w:r>
+        <w:t>aktor</w:t>
+      </w:r>
+      <w:proofErr w:type="spellEnd"/>
+      <w:r>
+        <w:t xml:space="preserve"> yang </w:t>
+      </w:r>
+      <w:proofErr w:type="spellStart"/>
+      <w:r>
+        <w:t>ditentukan</w:t>
+      </w:r>
+      <w:proofErr w:type="spellEnd"/>
+      <w:r>
+        <w:t xml:space="preserve">, </w:t>
+      </w:r>
+      <w:proofErr w:type="spellStart"/>
+      <w:r>
+        <w:t>yaitu</w:t>
+      </w:r>
+      <w:proofErr w:type="spellEnd"/>
+      <w:r>
+        <w:t xml:space="preserve"> </w:t>
+      </w:r>
+      <w:proofErr w:type="spellStart"/>
+      <w:r>
+        <w:rPr>
+          <w:i/>
+          <w:iCs/>
+        </w:rPr>
+        <w:t>Maximizer</w:t>
+      </w:r>
+      <w:proofErr w:type="spellEnd"/>
+      <w:r>
+        <w:rPr>
+          <w:i/>
+          <w:iCs/>
+        </w:rPr>
+        <w:t xml:space="preserve"> </w:t>
+      </w:r>
+      <w:r>
+        <w:t xml:space="preserve">dan </w:t>
+      </w:r>
+      <w:r>
+        <w:rPr>
+          <w:i/>
+          <w:iCs/>
+        </w:rPr>
+        <w:t>Minimizer</w:t>
+      </w:r>
+      <w:r>
+        <w:t xml:space="preserve">. Jika </w:t>
+      </w:r>
+      <w:proofErr w:type="spellStart"/>
+      <w:r>
+        <w:t>dikaitkan</w:t>
+      </w:r>
+      <w:proofErr w:type="spellEnd"/>
+      <w:r>
+        <w:t xml:space="preserve"> </w:t>
+      </w:r>
+      <w:proofErr w:type="spellStart"/>
+      <w:r>
+        <w:t>dengan</w:t>
+      </w:r>
+      <w:proofErr w:type="spellEnd"/>
+      <w:r>
+        <w:t xml:space="preserve"> </w:t>
+      </w:r>
+      <w:proofErr w:type="spellStart"/>
+      <w:r>
+        <w:t>permainan</w:t>
+      </w:r>
+      <w:proofErr w:type="spellEnd"/>
+      <w:r>
+        <w:t xml:space="preserve">, </w:t>
+      </w:r>
+      <w:proofErr w:type="spellStart"/>
+      <w:r>
+        <w:t>maka</w:t>
+      </w:r>
+      <w:proofErr w:type="spellEnd"/>
+      <w:r>
+        <w:t xml:space="preserve"> </w:t>
+      </w:r>
+      <w:r>
+        <w:rPr>
+          <w:i/>
+          <w:iCs/>
+        </w:rPr>
+        <w:t xml:space="preserve">bot </w:t>
+      </w:r>
+      <w:r>
+        <w:t xml:space="preserve">yang </w:t>
+      </w:r>
+      <w:proofErr w:type="spellStart"/>
+      <w:r>
+        <w:t>dibangun</w:t>
+      </w:r>
+      <w:proofErr w:type="spellEnd"/>
+      <w:r>
+        <w:t xml:space="preserve"> </w:t>
+      </w:r>
+      <w:proofErr w:type="spellStart"/>
+      <w:r>
+        <w:t>akan</w:t>
+      </w:r>
+      <w:proofErr w:type="spellEnd"/>
+      <w:r>
+        <w:t xml:space="preserve"> </w:t>
+      </w:r>
+      <w:proofErr w:type="spellStart"/>
+      <w:r>
+        <w:t>berperan</w:t>
+      </w:r>
+      <w:proofErr w:type="spellEnd"/>
+      <w:r>
+        <w:t xml:space="preserve"> </w:t>
+      </w:r>
+      <w:proofErr w:type="spellStart"/>
+      <w:r>
+        <w:t>sebagai</w:t>
+      </w:r>
+      <w:proofErr w:type="spellEnd"/>
+      <w:r>
+        <w:t xml:space="preserve"> </w:t>
+      </w:r>
+      <w:proofErr w:type="spellStart"/>
+      <w:r>
+        <w:rPr>
+          <w:i/>
+          <w:iCs/>
+        </w:rPr>
+        <w:t>Maximizer</w:t>
+      </w:r>
+      <w:proofErr w:type="spellEnd"/>
+      <w:r>
+        <w:t xml:space="preserve"> </w:t>
+      </w:r>
+      <w:proofErr w:type="spellStart"/>
+      <w:r>
+        <w:t>dengan</w:t>
+      </w:r>
+      <w:proofErr w:type="spellEnd"/>
+      <w:r>
+        <w:t xml:space="preserve"> </w:t>
+      </w:r>
+      <w:proofErr w:type="spellStart"/>
+      <w:r>
+        <w:t>memilih</w:t>
+      </w:r>
+      <w:proofErr w:type="spellEnd"/>
+      <w:r>
+        <w:t xml:space="preserve"> </w:t>
+      </w:r>
+      <w:proofErr w:type="spellStart"/>
+      <w:r>
+        <w:t>langkah</w:t>
+      </w:r>
+      <w:proofErr w:type="spellEnd"/>
+      <w:r>
+        <w:t xml:space="preserve"> yang </w:t>
+      </w:r>
+      <w:proofErr w:type="spellStart"/>
+      <w:r>
+        <w:t>memaksimalkan</w:t>
+      </w:r>
+      <w:proofErr w:type="spellEnd"/>
+      <w:r>
+        <w:t xml:space="preserve"> </w:t>
+      </w:r>
+      <w:proofErr w:type="spellStart"/>
+      <w:r>
+        <w:t>keuntungannya</w:t>
+      </w:r>
+      <w:proofErr w:type="spellEnd"/>
+      <w:r>
+        <w:t xml:space="preserve">, dan </w:t>
+      </w:r>
+      <w:proofErr w:type="spellStart"/>
+      <w:r>
+        <w:t>sebaliknya</w:t>
+      </w:r>
+      <w:proofErr w:type="spellEnd"/>
+      <w:r>
+        <w:t xml:space="preserve"> </w:t>
+      </w:r>
+      <w:proofErr w:type="spellStart"/>
+      <w:r>
+        <w:t>untuk</w:t>
+      </w:r>
+      <w:proofErr w:type="spellEnd"/>
+      <w:r>
+        <w:t xml:space="preserve"> </w:t>
+      </w:r>
+      <w:proofErr w:type="spellStart"/>
+      <w:r>
+        <w:t>pemain</w:t>
+      </w:r>
+      <w:proofErr w:type="spellEnd"/>
+      <w:r>
+        <w:t xml:space="preserve"> </w:t>
+      </w:r>
+      <w:proofErr w:type="spellStart"/>
+      <w:r>
+        <w:t>sebagai</w:t>
+      </w:r>
+      <w:proofErr w:type="spellEnd"/>
+      <w:r>
+        <w:t xml:space="preserve"> </w:t>
+      </w:r>
+      <w:r>
+        <w:rPr>
+          <w:i/>
+          <w:iCs/>
+        </w:rPr>
+        <w:t>Minimizer</w:t>
+      </w:r>
+      <w:r>
+        <w:t xml:space="preserve">. </w:t>
+      </w:r>
+      <w:proofErr w:type="spellStart"/>
+      <w:r>
+        <w:t>Pembangkitan</w:t>
+      </w:r>
+      <w:proofErr w:type="spellEnd"/>
+      <w:r>
+        <w:t xml:space="preserve"> </w:t>
+      </w:r>
+      <w:proofErr w:type="spellStart"/>
+      <w:r>
+        <w:t>simpul</w:t>
+      </w:r>
+      <w:proofErr w:type="spellEnd"/>
+      <w:r>
+        <w:t xml:space="preserve"> pada </w:t>
+      </w:r>
+      <w:proofErr w:type="spellStart"/>
+      <w:r>
+        <w:t>pohon</w:t>
+      </w:r>
+      <w:proofErr w:type="spellEnd"/>
+      <w:r>
+        <w:t xml:space="preserve"> </w:t>
+      </w:r>
+      <w:proofErr w:type="spellStart"/>
+      <w:r>
+        <w:t>ini</w:t>
+      </w:r>
+      <w:proofErr w:type="spellEnd"/>
+      <w:r>
+        <w:t xml:space="preserve"> </w:t>
+      </w:r>
+      <w:proofErr w:type="spellStart"/>
+      <w:r>
+        <w:t>akan</w:t>
+      </w:r>
+      <w:proofErr w:type="spellEnd"/>
+      <w:r>
+        <w:t xml:space="preserve"> </w:t>
+      </w:r>
+      <w:proofErr w:type="spellStart"/>
+      <w:r>
+        <w:t>dilakukan</w:t>
+      </w:r>
+      <w:proofErr w:type="spellEnd"/>
+      <w:r>
+        <w:t xml:space="preserve"> </w:t>
+      </w:r>
+      <w:proofErr w:type="spellStart"/>
+      <w:r>
+        <w:t>berselang-seling</w:t>
+      </w:r>
+      <w:proofErr w:type="spellEnd"/>
+      <w:r>
+        <w:t xml:space="preserve"> </w:t>
+      </w:r>
+      <w:proofErr w:type="spellStart"/>
+      <w:r>
+        <w:t>antara</w:t>
+      </w:r>
+      <w:proofErr w:type="spellEnd"/>
+      <w:r>
+        <w:t xml:space="preserve"> </w:t>
+      </w:r>
+      <w:proofErr w:type="spellStart"/>
+      <w:r>
+        <w:t>keduanya</w:t>
+      </w:r>
+      <w:proofErr w:type="spellEnd"/>
+      <w:r>
+        <w:t xml:space="preserve">, </w:t>
+      </w:r>
+      <w:proofErr w:type="spellStart"/>
+      <w:r>
+        <w:t>sampai</w:t>
+      </w:r>
+      <w:proofErr w:type="spellEnd"/>
+      <w:r>
+        <w:t xml:space="preserve"> </w:t>
+      </w:r>
+      <w:proofErr w:type="spellStart"/>
+      <w:r>
+        <w:t>mencapai</w:t>
+      </w:r>
+      <w:proofErr w:type="spellEnd"/>
+      <w:r>
+        <w:t xml:space="preserve"> </w:t>
+      </w:r>
+      <w:r>
+        <w:rPr>
+          <w:i/>
+          <w:iCs/>
+        </w:rPr>
+        <w:t>terminal state</w:t>
+      </w:r>
+      <w:r>
+        <w:t>.</w:t>
+      </w:r>
+    </w:p>
+    <w:p>
+      <w:pPr>
+        <w:pStyle w:val="NormalWeb"/>
+        <w:spacing w:before="0" w:beforeAutospacing="0" w:after="0" w:afterAutospacing="0"/>
+        <w:ind w:left="567"/>
+        <w:jc w:val="both"/>
+        <w:textAlignment w:val="baseline"/>
+      </w:pPr>
+      <w:r>
+        <w:rPr>
+          <w:i/>
+          <w:iCs/>
+        </w:rPr>
+        <w:t xml:space="preserve">Terminal state </w:t>
+      </w:r>
+      <w:proofErr w:type="spellStart"/>
+      <w:r>
+        <w:t>dapat</w:t>
+      </w:r>
+      <w:proofErr w:type="spellEnd"/>
+      <w:r>
+        <w:t xml:space="preserve"> </w:t>
+      </w:r>
+      <w:proofErr w:type="spellStart"/>
+      <w:r>
+        <w:t>dikatakan</w:t>
+      </w:r>
+      <w:proofErr w:type="spellEnd"/>
+      <w:r>
+        <w:t xml:space="preserve"> </w:t>
+      </w:r>
+      <w:proofErr w:type="spellStart"/>
+      <w:r>
+        <w:t>sebagai</w:t>
+      </w:r>
+      <w:proofErr w:type="spellEnd"/>
+      <w:r>
+        <w:t xml:space="preserve"> status pada </w:t>
+      </w:r>
+      <w:proofErr w:type="spellStart"/>
+      <w:r>
+        <w:t>saat</w:t>
+      </w:r>
+      <w:proofErr w:type="spellEnd"/>
+      <w:r>
+        <w:t xml:space="preserve"> </w:t>
+      </w:r>
+      <w:proofErr w:type="spellStart"/>
+      <w:r>
+        <w:t>hasil</w:t>
+      </w:r>
+      <w:proofErr w:type="spellEnd"/>
+      <w:r>
+        <w:t xml:space="preserve"> </w:t>
+      </w:r>
+      <w:proofErr w:type="spellStart"/>
+      <w:r>
+        <w:t>akhir</w:t>
+      </w:r>
+      <w:proofErr w:type="spellEnd"/>
+      <w:r>
+        <w:t xml:space="preserve"> </w:t>
+      </w:r>
+      <w:proofErr w:type="spellStart"/>
+      <w:r>
+        <w:t>dari</w:t>
+      </w:r>
+      <w:proofErr w:type="spellEnd"/>
+      <w:r>
+        <w:t xml:space="preserve"> </w:t>
+      </w:r>
+      <w:proofErr w:type="spellStart"/>
+      <w:r>
+        <w:t>pengambilan</w:t>
+      </w:r>
+      <w:proofErr w:type="spellEnd"/>
+      <w:r>
+        <w:t xml:space="preserve"> </w:t>
+      </w:r>
+      <w:proofErr w:type="spellStart"/>
+      <w:r>
+        <w:t>keputusan</w:t>
+      </w:r>
+      <w:proofErr w:type="spellEnd"/>
+      <w:r>
+        <w:t xml:space="preserve"> </w:t>
+      </w:r>
+      <w:proofErr w:type="spellStart"/>
+      <w:r>
+        <w:t>sudah</w:t>
+      </w:r>
+      <w:proofErr w:type="spellEnd"/>
+      <w:r>
+        <w:t xml:space="preserve"> </w:t>
+      </w:r>
+      <w:proofErr w:type="spellStart"/>
+      <w:r>
+        <w:t>ditemukan</w:t>
+      </w:r>
+      <w:proofErr w:type="spellEnd"/>
+      <w:r>
+        <w:t xml:space="preserve">. </w:t>
+      </w:r>
+      <w:proofErr w:type="spellStart"/>
+      <w:r>
+        <w:t>Dalam</w:t>
+      </w:r>
+      <w:proofErr w:type="spellEnd"/>
+      <w:r>
+        <w:t xml:space="preserve"> </w:t>
+      </w:r>
+      <w:proofErr w:type="spellStart"/>
+      <w:r>
+        <w:t>permainan</w:t>
+      </w:r>
+      <w:proofErr w:type="spellEnd"/>
+      <w:r>
+        <w:t xml:space="preserve">, </w:t>
+      </w:r>
+      <w:proofErr w:type="spellStart"/>
+      <w:r>
+        <w:t>maka</w:t>
+      </w:r>
+      <w:proofErr w:type="spellEnd"/>
+      <w:r>
+        <w:t xml:space="preserve"> status </w:t>
+      </w:r>
+      <w:proofErr w:type="spellStart"/>
+      <w:r>
+        <w:t>ini</w:t>
+      </w:r>
+      <w:proofErr w:type="spellEnd"/>
+      <w:r>
+        <w:t xml:space="preserve"> </w:t>
+      </w:r>
+      <w:proofErr w:type="spellStart"/>
+      <w:r>
+        <w:t>dapat</w:t>
+      </w:r>
+      <w:proofErr w:type="spellEnd"/>
+      <w:r>
+        <w:t xml:space="preserve"> </w:t>
+      </w:r>
+      <w:proofErr w:type="spellStart"/>
+      <w:r>
+        <w:t>diibaratkan</w:t>
+      </w:r>
+      <w:proofErr w:type="spellEnd"/>
+      <w:r>
+        <w:t xml:space="preserve"> </w:t>
+      </w:r>
+      <w:proofErr w:type="spellStart"/>
+      <w:r>
+        <w:t>ketika</w:t>
+      </w:r>
+      <w:proofErr w:type="spellEnd"/>
+      <w:r>
+        <w:t xml:space="preserve"> </w:t>
+      </w:r>
+      <w:proofErr w:type="spellStart"/>
+      <w:r>
+        <w:t>permainan</w:t>
+      </w:r>
+      <w:proofErr w:type="spellEnd"/>
+      <w:r>
+        <w:t xml:space="preserve"> </w:t>
+      </w:r>
+      <w:proofErr w:type="spellStart"/>
+      <w:r>
+        <w:t>telah</w:t>
+      </w:r>
+      <w:proofErr w:type="spellEnd"/>
+      <w:r>
+        <w:t xml:space="preserve"> </w:t>
+      </w:r>
+      <w:proofErr w:type="spellStart"/>
+      <w:r>
+        <w:t>berakhir</w:t>
+      </w:r>
+      <w:proofErr w:type="spellEnd"/>
+      <w:r>
+        <w:t xml:space="preserve">. Oleh </w:t>
+      </w:r>
+      <w:proofErr w:type="spellStart"/>
+      <w:r>
+        <w:t>karena</w:t>
+      </w:r>
+      <w:proofErr w:type="spellEnd"/>
+      <w:r>
+        <w:t xml:space="preserve"> </w:t>
+      </w:r>
+      <w:proofErr w:type="spellStart"/>
+      <w:r>
+        <w:t>itu</w:t>
+      </w:r>
+      <w:proofErr w:type="spellEnd"/>
+      <w:r>
+        <w:t xml:space="preserve">, </w:t>
+      </w:r>
+      <w:proofErr w:type="spellStart"/>
+      <w:r>
+        <w:t>representasi</w:t>
+      </w:r>
+      <w:proofErr w:type="spellEnd"/>
+      <w:r>
+        <w:t xml:space="preserve"> status </w:t>
+      </w:r>
+      <w:proofErr w:type="spellStart"/>
+      <w:r>
+        <w:t>ini</w:t>
+      </w:r>
+      <w:proofErr w:type="spellEnd"/>
+      <w:r>
+        <w:t xml:space="preserve"> pada </w:t>
+      </w:r>
+      <w:proofErr w:type="spellStart"/>
+      <w:r>
+        <w:t>pohon</w:t>
+      </w:r>
+      <w:proofErr w:type="spellEnd"/>
+      <w:r>
+        <w:t xml:space="preserve"> </w:t>
+      </w:r>
+      <w:proofErr w:type="spellStart"/>
+      <w:r>
+        <w:t>digambarkan</w:t>
+      </w:r>
+      <w:proofErr w:type="spellEnd"/>
+      <w:r>
+        <w:t xml:space="preserve"> </w:t>
+      </w:r>
+      <w:proofErr w:type="spellStart"/>
+      <w:r>
+        <w:t>sebagai</w:t>
+      </w:r>
+      <w:proofErr w:type="spellEnd"/>
+      <w:r>
+        <w:t xml:space="preserve"> </w:t>
+      </w:r>
+      <w:proofErr w:type="spellStart"/>
+      <w:r>
+        <w:t>simpul</w:t>
+      </w:r>
+      <w:proofErr w:type="spellEnd"/>
+      <w:r>
+        <w:t xml:space="preserve"> </w:t>
+      </w:r>
+      <w:proofErr w:type="spellStart"/>
+      <w:r>
+        <w:t>daun</w:t>
+      </w:r>
+      <w:proofErr w:type="spellEnd"/>
+      <w:r>
+        <w:t xml:space="preserve"> pada </w:t>
+      </w:r>
+      <w:proofErr w:type="spellStart"/>
+      <w:r>
+        <w:t>setiap</w:t>
+      </w:r>
+      <w:proofErr w:type="spellEnd"/>
+      <w:r>
+        <w:t xml:space="preserve"> </w:t>
+      </w:r>
+      <w:proofErr w:type="spellStart"/>
+      <w:r>
+        <w:t>pembangkitan</w:t>
+      </w:r>
+      <w:proofErr w:type="spellEnd"/>
+      <w:r>
+        <w:t xml:space="preserve"> </w:t>
+      </w:r>
+      <w:r>
+        <w:rPr>
+          <w:i/>
+          <w:iCs/>
+        </w:rPr>
+        <w:t>depth-first</w:t>
+      </w:r>
+      <w:r>
+        <w:t xml:space="preserve">. </w:t>
+      </w:r>
+      <w:proofErr w:type="spellStart"/>
+      <w:r>
+        <w:t>Sesuai</w:t>
+      </w:r>
+      <w:proofErr w:type="spellEnd"/>
+      <w:r>
+        <w:t xml:space="preserve"> </w:t>
+      </w:r>
+      <w:proofErr w:type="spellStart"/>
+      <w:r>
+        <w:t>dengan</w:t>
+      </w:r>
+      <w:proofErr w:type="spellEnd"/>
+      <w:r>
+        <w:t xml:space="preserve"> </w:t>
+      </w:r>
+      <w:r>
+        <w:rPr>
+          <w:i/>
+          <w:iCs/>
+        </w:rPr>
+        <w:t xml:space="preserve">nature </w:t>
+      </w:r>
+      <w:proofErr w:type="spellStart"/>
+      <w:r>
+        <w:t>dari</w:t>
+      </w:r>
+      <w:proofErr w:type="spellEnd"/>
+      <w:r>
+        <w:t xml:space="preserve"> </w:t>
+      </w:r>
+      <w:proofErr w:type="spellStart"/>
+      <w:r>
+        <w:t>algoritma</w:t>
+      </w:r>
+      <w:proofErr w:type="spellEnd"/>
+      <w:r>
+        <w:t xml:space="preserve"> </w:t>
+      </w:r>
+      <w:r>
+        <w:rPr>
+          <w:i/>
+          <w:iCs/>
+        </w:rPr>
+        <w:t>backtracking</w:t>
+      </w:r>
+      <w:r>
+        <w:t xml:space="preserve">, </w:t>
+      </w:r>
+      <w:proofErr w:type="spellStart"/>
+      <w:r>
+        <w:t>maka</w:t>
+      </w:r>
+      <w:proofErr w:type="spellEnd"/>
+      <w:r>
+        <w:t xml:space="preserve"> </w:t>
+      </w:r>
+      <w:proofErr w:type="spellStart"/>
+      <w:r>
+        <w:t>ketika</w:t>
+      </w:r>
+      <w:proofErr w:type="spellEnd"/>
+      <w:r>
+        <w:t xml:space="preserve"> </w:t>
+      </w:r>
+      <w:proofErr w:type="spellStart"/>
+      <w:r>
+        <w:t>simpul</w:t>
+      </w:r>
+      <w:proofErr w:type="spellEnd"/>
+      <w:r>
+        <w:t xml:space="preserve"> </w:t>
+      </w:r>
+      <w:proofErr w:type="spellStart"/>
+      <w:r>
+        <w:t>daun</w:t>
+      </w:r>
+      <w:proofErr w:type="spellEnd"/>
+      <w:r>
+        <w:t xml:space="preserve"> </w:t>
+      </w:r>
+      <w:proofErr w:type="spellStart"/>
+      <w:r>
+        <w:t>sudah</w:t>
+      </w:r>
+      <w:proofErr w:type="spellEnd"/>
+      <w:r>
+        <w:t xml:space="preserve"> </w:t>
+      </w:r>
+      <w:proofErr w:type="spellStart"/>
+      <w:r>
+        <w:t>diekspan</w:t>
+      </w:r>
+      <w:proofErr w:type="spellEnd"/>
+      <w:r>
+        <w:t xml:space="preserve">, </w:t>
+      </w:r>
+      <w:proofErr w:type="spellStart"/>
+      <w:r>
+        <w:t>akan</w:t>
+      </w:r>
+      <w:proofErr w:type="spellEnd"/>
+      <w:r>
+        <w:t xml:space="preserve"> </w:t>
+      </w:r>
+      <w:proofErr w:type="spellStart"/>
+      <w:r>
+        <w:t>dilakukan</w:t>
+      </w:r>
+      <w:proofErr w:type="spellEnd"/>
+      <w:r>
+        <w:t xml:space="preserve"> </w:t>
+      </w:r>
+      <w:r>
+        <w:rPr>
+          <w:i/>
+          <w:iCs/>
+        </w:rPr>
+        <w:t xml:space="preserve">backtrack </w:t>
+      </w:r>
+      <w:proofErr w:type="spellStart"/>
+      <w:r>
+        <w:t>ke</w:t>
+      </w:r>
+      <w:proofErr w:type="spellEnd"/>
+      <w:r>
+        <w:t xml:space="preserve"> </w:t>
+      </w:r>
+      <w:proofErr w:type="spellStart"/>
+      <w:r>
+        <w:t>simpul-simpul</w:t>
+      </w:r>
+      <w:proofErr w:type="spellEnd"/>
+      <w:r>
+        <w:t xml:space="preserve"> yang </w:t>
+      </w:r>
+      <w:proofErr w:type="spellStart"/>
+      <w:r>
+        <w:t>telah</w:t>
+      </w:r>
+      <w:proofErr w:type="spellEnd"/>
+      <w:r>
+        <w:t xml:space="preserve"> </w:t>
+      </w:r>
+      <w:proofErr w:type="spellStart"/>
+      <w:r>
+        <w:t>berperan</w:t>
+      </w:r>
+      <w:proofErr w:type="spellEnd"/>
+      <w:r>
+        <w:t xml:space="preserve"> </w:t>
+      </w:r>
+      <w:proofErr w:type="spellStart"/>
+      <w:r>
+        <w:t>sebagai</w:t>
+      </w:r>
+      <w:proofErr w:type="spellEnd"/>
+      <w:r>
+        <w:t xml:space="preserve"> </w:t>
+      </w:r>
+      <w:r>
+        <w:rPr>
+          <w:i/>
+          <w:iCs/>
+        </w:rPr>
+        <w:t xml:space="preserve">Minimizer </w:t>
+      </w:r>
+      <w:r>
+        <w:t xml:space="preserve">dan </w:t>
+      </w:r>
+      <w:proofErr w:type="spellStart"/>
+      <w:r>
+        <w:rPr>
+          <w:i/>
+          <w:iCs/>
+        </w:rPr>
+        <w:t>Maximizer</w:t>
+      </w:r>
+      <w:proofErr w:type="spellEnd"/>
+      <w:r>
+        <w:rPr>
+          <w:i/>
+          <w:iCs/>
+        </w:rPr>
+        <w:t xml:space="preserve"> </w:t>
+      </w:r>
+      <w:proofErr w:type="spellStart"/>
+      <w:r>
+        <w:t>tersebut</w:t>
+      </w:r>
+      <w:proofErr w:type="spellEnd"/>
+      <w:r>
+        <w:t>.</w:t>
+      </w:r>
+    </w:p>
+    <w:p>
+      <w:pPr>
+        <w:pStyle w:val="NormalWeb"/>
+        <w:spacing w:before="0" w:beforeAutospacing="0" w:after="0" w:afterAutospacing="0"/>
+        <w:ind w:left="567"/>
+        <w:jc w:val="both"/>
+        <w:textAlignment w:val="baseline"/>
+      </w:pPr>
+      <w:r>
+        <w:t xml:space="preserve">Pada </w:t>
+      </w:r>
+      <w:proofErr w:type="spellStart"/>
+      <w:r>
+        <w:t>saat</w:t>
+      </w:r>
+      <w:proofErr w:type="spellEnd"/>
+      <w:r>
+        <w:t xml:space="preserve"> </w:t>
+      </w:r>
+      <w:r>
+        <w:rPr>
+          <w:i/>
+          <w:iCs/>
+        </w:rPr>
+        <w:t>backtracking</w:t>
+      </w:r>
+      <w:r>
+        <w:t xml:space="preserve">, </w:t>
+      </w:r>
+      <w:proofErr w:type="spellStart"/>
+      <w:r>
+        <w:t>setiap</w:t>
+      </w:r>
+      <w:proofErr w:type="spellEnd"/>
+      <w:r>
+        <w:t xml:space="preserve"> </w:t>
+      </w:r>
+      <w:proofErr w:type="spellStart"/>
+      <w:r>
+        <w:t>simpul</w:t>
+      </w:r>
+      <w:proofErr w:type="spellEnd"/>
+      <w:r>
+        <w:t xml:space="preserve"> </w:t>
+      </w:r>
+      <w:proofErr w:type="spellStart"/>
+      <w:r>
+        <w:t>dalam</w:t>
+      </w:r>
+      <w:proofErr w:type="spellEnd"/>
+      <w:r>
+        <w:t xml:space="preserve"> </w:t>
+      </w:r>
+      <w:proofErr w:type="spellStart"/>
+      <w:r>
+        <w:t>akan</w:t>
+      </w:r>
+      <w:proofErr w:type="spellEnd"/>
+      <w:r>
+        <w:t xml:space="preserve"> </w:t>
+      </w:r>
+      <w:proofErr w:type="spellStart"/>
+      <w:r>
+        <w:t>diisi</w:t>
+      </w:r>
+      <w:proofErr w:type="spellEnd"/>
+      <w:r>
+        <w:t xml:space="preserve"> </w:t>
+      </w:r>
+      <w:proofErr w:type="spellStart"/>
+      <w:r>
+        <w:t>nilainya</w:t>
+      </w:r>
+      <w:proofErr w:type="spellEnd"/>
+      <w:r>
+        <w:t xml:space="preserve"> </w:t>
+      </w:r>
+      <w:proofErr w:type="spellStart"/>
+      <w:r>
+        <w:t>sampai</w:t>
+      </w:r>
+      <w:proofErr w:type="spellEnd"/>
+      <w:r>
+        <w:t xml:space="preserve"> </w:t>
+      </w:r>
+      <w:proofErr w:type="spellStart"/>
+      <w:r>
+        <w:t>kembali</w:t>
+      </w:r>
+      <w:proofErr w:type="spellEnd"/>
+      <w:r>
+        <w:t xml:space="preserve"> </w:t>
+      </w:r>
+      <w:proofErr w:type="spellStart"/>
+      <w:r>
+        <w:t>ke</w:t>
+      </w:r>
+      <w:proofErr w:type="spellEnd"/>
+      <w:r>
+        <w:t xml:space="preserve"> </w:t>
+      </w:r>
+      <w:proofErr w:type="spellStart"/>
+      <w:r>
+        <w:t>akar</w:t>
+      </w:r>
+      <w:proofErr w:type="spellEnd"/>
+      <w:r>
+        <w:t xml:space="preserve"> </w:t>
+      </w:r>
+      <w:proofErr w:type="spellStart"/>
+      <w:r>
+        <w:t>pohon</w:t>
+      </w:r>
+      <w:proofErr w:type="spellEnd"/>
+      <w:r>
+        <w:t xml:space="preserve">. </w:t>
+      </w:r>
+      <w:proofErr w:type="spellStart"/>
+      <w:r>
+        <w:t>Dengan</w:t>
+      </w:r>
+      <w:proofErr w:type="spellEnd"/>
+      <w:r>
+        <w:t xml:space="preserve"> </w:t>
+      </w:r>
+      <w:proofErr w:type="spellStart"/>
+      <w:r>
+        <w:t>demikian</w:t>
+      </w:r>
+      <w:proofErr w:type="spellEnd"/>
+      <w:r>
+        <w:t xml:space="preserve">, </w:t>
+      </w:r>
+      <w:proofErr w:type="spellStart"/>
+      <w:r>
+        <w:t>dibutuhkan</w:t>
+      </w:r>
+      <w:proofErr w:type="spellEnd"/>
+      <w:r>
+        <w:t xml:space="preserve"> </w:t>
+      </w:r>
+      <w:proofErr w:type="spellStart"/>
+      <w:r>
+        <w:t>sebuah</w:t>
+      </w:r>
+      <w:proofErr w:type="spellEnd"/>
+      <w:r>
+        <w:t xml:space="preserve"> </w:t>
+      </w:r>
+      <w:proofErr w:type="spellStart"/>
+      <w:r>
+        <w:t>fungsi</w:t>
+      </w:r>
+      <w:proofErr w:type="spellEnd"/>
+      <w:r>
+        <w:t xml:space="preserve"> </w:t>
+      </w:r>
+      <w:proofErr w:type="spellStart"/>
+      <w:r>
+        <w:t>heuristik</w:t>
+      </w:r>
+      <w:proofErr w:type="spellEnd"/>
+      <w:r>
+        <w:t xml:space="preserve"> yang </w:t>
+      </w:r>
+      <w:proofErr w:type="spellStart"/>
+      <w:r>
+        <w:t>bisa</w:t>
+      </w:r>
+      <w:proofErr w:type="spellEnd"/>
+      <w:r>
+        <w:t xml:space="preserve"> </w:t>
+      </w:r>
+      <w:proofErr w:type="spellStart"/>
+      <w:r>
+        <w:t>memberikan</w:t>
+      </w:r>
+      <w:proofErr w:type="spellEnd"/>
+      <w:r>
+        <w:t xml:space="preserve"> </w:t>
+      </w:r>
+      <w:proofErr w:type="spellStart"/>
+      <w:r>
+        <w:t>penilaian</w:t>
+      </w:r>
+      <w:proofErr w:type="spellEnd"/>
+      <w:r>
+        <w:t xml:space="preserve"> </w:t>
+      </w:r>
+      <w:proofErr w:type="spellStart"/>
+      <w:r>
+        <w:t>terhadap</w:t>
+      </w:r>
+      <w:proofErr w:type="spellEnd"/>
+      <w:r>
+        <w:t xml:space="preserve"> status </w:t>
+      </w:r>
+      <w:proofErr w:type="spellStart"/>
+      <w:r>
+        <w:t>permainan</w:t>
+      </w:r>
+      <w:proofErr w:type="spellEnd"/>
+      <w:r>
+        <w:t xml:space="preserve"> </w:t>
+      </w:r>
+      <w:proofErr w:type="spellStart"/>
+      <w:r>
+        <w:t>berdasarkan</w:t>
+      </w:r>
+      <w:proofErr w:type="spellEnd"/>
+      <w:r>
+        <w:t xml:space="preserve"> </w:t>
+      </w:r>
+      <w:proofErr w:type="spellStart"/>
+      <w:r>
+        <w:t>peran</w:t>
+      </w:r>
+      <w:proofErr w:type="spellEnd"/>
+      <w:r>
+        <w:t xml:space="preserve"> </w:t>
+      </w:r>
+      <w:proofErr w:type="spellStart"/>
+      <w:r>
+        <w:t>simpul</w:t>
+      </w:r>
+      <w:proofErr w:type="spellEnd"/>
+      <w:r>
+        <w:t xml:space="preserve"> di </w:t>
+      </w:r>
+      <w:proofErr w:type="spellStart"/>
+      <w:r>
+        <w:t>dalam</w:t>
+      </w:r>
+      <w:proofErr w:type="spellEnd"/>
+      <w:r>
+        <w:t xml:space="preserve"> </w:t>
+      </w:r>
+      <w:proofErr w:type="spellStart"/>
+      <w:r>
+        <w:t>pohon</w:t>
+      </w:r>
+      <w:proofErr w:type="spellEnd"/>
+      <w:r>
+        <w:t xml:space="preserve"> </w:t>
+      </w:r>
+      <w:proofErr w:type="spellStart"/>
+      <w:r>
+        <w:t>tersebut</w:t>
+      </w:r>
+      <w:proofErr w:type="spellEnd"/>
+      <w:r>
+        <w:t xml:space="preserve">. </w:t>
+      </w:r>
+      <w:proofErr w:type="spellStart"/>
+      <w:r>
+        <w:t>Fungsi</w:t>
+      </w:r>
+      <w:proofErr w:type="spellEnd"/>
+      <w:r>
+        <w:t xml:space="preserve"> </w:t>
+      </w:r>
+      <w:proofErr w:type="spellStart"/>
+      <w:r>
+        <w:t>ini</w:t>
+      </w:r>
+      <w:proofErr w:type="spellEnd"/>
+      <w:r>
+        <w:t xml:space="preserve"> </w:t>
+      </w:r>
+      <w:proofErr w:type="spellStart"/>
+      <w:r>
+        <w:t>disebut</w:t>
+      </w:r>
+      <w:proofErr w:type="spellEnd"/>
+      <w:r>
+        <w:t xml:space="preserve"> </w:t>
+      </w:r>
+      <w:proofErr w:type="spellStart"/>
+      <w:r>
+        <w:t>dengan</w:t>
+      </w:r>
+      <w:proofErr w:type="spellEnd"/>
+      <w:r>
+        <w:t xml:space="preserve"> </w:t>
+      </w:r>
+      <w:proofErr w:type="spellStart"/>
+      <w:r>
+        <w:t>fungsi</w:t>
+      </w:r>
+      <w:proofErr w:type="spellEnd"/>
+      <w:r>
+        <w:t xml:space="preserve"> </w:t>
+      </w:r>
+      <w:proofErr w:type="spellStart"/>
+      <w:r>
+        <w:t>evaluasi</w:t>
+      </w:r>
+      <w:proofErr w:type="spellEnd"/>
+      <w:r>
+        <w:t xml:space="preserve">, dan </w:t>
+      </w:r>
+      <w:proofErr w:type="spellStart"/>
+      <w:r>
+        <w:t>setiap</w:t>
+      </w:r>
+      <w:proofErr w:type="spellEnd"/>
+      <w:r>
+        <w:t xml:space="preserve"> </w:t>
+      </w:r>
+      <w:proofErr w:type="spellStart"/>
+      <w:r>
+        <w:t>Algoritma</w:t>
+      </w:r>
+      <w:proofErr w:type="spellEnd"/>
+      <w:r>
+        <w:t xml:space="preserve"> Minimax </w:t>
+      </w:r>
+      <w:proofErr w:type="spellStart"/>
+      <w:r>
+        <w:t>bebas</w:t>
+      </w:r>
+      <w:proofErr w:type="spellEnd"/>
+      <w:r>
+        <w:t xml:space="preserve"> </w:t>
+      </w:r>
+      <w:proofErr w:type="spellStart"/>
+      <w:r>
+        <w:t>mengimplementasikan</w:t>
+      </w:r>
+      <w:proofErr w:type="spellEnd"/>
+      <w:r>
+        <w:t xml:space="preserve"> </w:t>
+      </w:r>
+      <w:proofErr w:type="spellStart"/>
+      <w:r>
+        <w:t>fungsi</w:t>
+      </w:r>
+      <w:proofErr w:type="spellEnd"/>
+      <w:r>
+        <w:t xml:space="preserve"> </w:t>
+      </w:r>
+      <w:proofErr w:type="spellStart"/>
+      <w:r>
+        <w:t>heuristik</w:t>
+      </w:r>
+      <w:proofErr w:type="spellEnd"/>
+      <w:r>
+        <w:t xml:space="preserve"> </w:t>
+      </w:r>
+      <w:proofErr w:type="spellStart"/>
+      <w:r>
+        <w:t>apapun</w:t>
+      </w:r>
+      <w:proofErr w:type="spellEnd"/>
+      <w:r>
+        <w:t xml:space="preserve">, </w:t>
+      </w:r>
+      <w:proofErr w:type="spellStart"/>
+      <w:r>
+        <w:t>tetapi</w:t>
+      </w:r>
+      <w:proofErr w:type="spellEnd"/>
+      <w:r>
+        <w:t xml:space="preserve"> </w:t>
+      </w:r>
+      <w:proofErr w:type="spellStart"/>
+      <w:r>
+        <w:t>tentunya</w:t>
+      </w:r>
+      <w:proofErr w:type="spellEnd"/>
+      <w:r>
+        <w:t xml:space="preserve"> </w:t>
+      </w:r>
+      <w:proofErr w:type="spellStart"/>
+      <w:r>
+        <w:t>tetap</w:t>
+      </w:r>
+      <w:proofErr w:type="spellEnd"/>
+      <w:r>
+        <w:t xml:space="preserve"> </w:t>
+      </w:r>
+      <w:proofErr w:type="spellStart"/>
+      <w:r>
+        <w:t>akan</w:t>
+      </w:r>
+      <w:proofErr w:type="spellEnd"/>
+      <w:r>
+        <w:t xml:space="preserve"> </w:t>
+      </w:r>
+      <w:proofErr w:type="spellStart"/>
+      <w:r>
+        <w:t>memengaruhi</w:t>
+      </w:r>
+      <w:proofErr w:type="spellEnd"/>
+      <w:r>
+        <w:t xml:space="preserve"> </w:t>
+      </w:r>
+      <w:proofErr w:type="spellStart"/>
+      <w:r>
+        <w:t>performansi</w:t>
+      </w:r>
+      <w:proofErr w:type="spellEnd"/>
+      <w:r>
+        <w:t xml:space="preserve"> </w:t>
+      </w:r>
+      <w:proofErr w:type="spellStart"/>
+      <w:r>
+        <w:t>dari</w:t>
+      </w:r>
+      <w:proofErr w:type="spellEnd"/>
+      <w:r>
+        <w:t xml:space="preserve"> </w:t>
+      </w:r>
+      <w:proofErr w:type="spellStart"/>
+      <w:r>
+        <w:t>agen</w:t>
+      </w:r>
+      <w:proofErr w:type="spellEnd"/>
+      <w:r>
+        <w:t xml:space="preserve"> yang </w:t>
+      </w:r>
+      <w:proofErr w:type="spellStart"/>
+      <w:r>
+        <w:t>dibangun</w:t>
+      </w:r>
+      <w:proofErr w:type="spellEnd"/>
+      <w:r>
+        <w:t xml:space="preserve">. </w:t>
+      </w:r>
+    </w:p>
+    <w:p>
+      <w:pPr>
+        <w:pStyle w:val="NormalWeb"/>
+        <w:spacing w:before="0" w:beforeAutospacing="0" w:after="0" w:afterAutospacing="0"/>
+        <w:ind w:left="567"/>
+        <w:jc w:val="both"/>
+        <w:textAlignment w:val="baseline"/>
+      </w:pPr>
+      <w:proofErr w:type="spellStart"/>
+      <w:r>
+        <w:t>Biasanya</w:t>
+      </w:r>
+      <w:proofErr w:type="spellEnd"/>
+      <w:r>
+        <w:t xml:space="preserve">, </w:t>
+      </w:r>
+      <w:proofErr w:type="spellStart"/>
+      <w:r>
+        <w:t>fungsi</w:t>
+      </w:r>
+      <w:proofErr w:type="spellEnd"/>
+      <w:r>
+        <w:t xml:space="preserve"> </w:t>
+      </w:r>
+      <w:proofErr w:type="spellStart"/>
+      <w:r>
+        <w:t>evaluasi</w:t>
+      </w:r>
+      <w:proofErr w:type="spellEnd"/>
+      <w:r>
+        <w:t xml:space="preserve"> yang </w:t>
+      </w:r>
+      <w:proofErr w:type="spellStart"/>
+      <w:r>
+        <w:t>dibangun</w:t>
+      </w:r>
+      <w:proofErr w:type="spellEnd"/>
+      <w:r>
+        <w:t xml:space="preserve"> </w:t>
+      </w:r>
+      <w:proofErr w:type="spellStart"/>
+      <w:r>
+        <w:t>akan</w:t>
+      </w:r>
+      <w:proofErr w:type="spellEnd"/>
+      <w:r>
+        <w:t xml:space="preserve"> </w:t>
+      </w:r>
+      <w:proofErr w:type="spellStart"/>
+      <w:r>
+        <w:t>memberikan</w:t>
+      </w:r>
+      <w:proofErr w:type="spellEnd"/>
+      <w:r>
+        <w:t xml:space="preserve"> </w:t>
+      </w:r>
+      <w:proofErr w:type="spellStart"/>
+      <w:r>
+        <w:t>nilai</w:t>
+      </w:r>
+      <w:proofErr w:type="spellEnd"/>
+      <w:r>
+        <w:t xml:space="preserve"> </w:t>
+      </w:r>
+      <w:proofErr w:type="spellStart"/>
+      <w:r>
+        <w:t>positif</w:t>
+      </w:r>
+      <w:proofErr w:type="spellEnd"/>
+      <w:r>
+        <w:t xml:space="preserve"> yang </w:t>
+      </w:r>
+      <w:proofErr w:type="spellStart"/>
+      <w:r>
+        <w:t>menandakan</w:t>
+      </w:r>
+      <w:proofErr w:type="spellEnd"/>
+      <w:r>
+        <w:t xml:space="preserve"> </w:t>
+      </w:r>
+      <w:proofErr w:type="spellStart"/>
+      <w:r>
+        <w:t>posisi</w:t>
+      </w:r>
+      <w:proofErr w:type="spellEnd"/>
+      <w:r>
+        <w:t xml:space="preserve"> </w:t>
+      </w:r>
+      <w:proofErr w:type="spellStart"/>
+      <w:r>
+        <w:t>menguntungkan</w:t>
+      </w:r>
+      <w:proofErr w:type="spellEnd"/>
+      <w:r>
+        <w:t xml:space="preserve"> </w:t>
+      </w:r>
+      <w:proofErr w:type="spellStart"/>
+      <w:r>
+        <w:t>bagi</w:t>
+      </w:r>
+      <w:proofErr w:type="spellEnd"/>
+      <w:r>
+        <w:t xml:space="preserve"> </w:t>
+      </w:r>
+      <w:proofErr w:type="spellStart"/>
+      <w:r>
+        <w:t>agen</w:t>
+      </w:r>
+      <w:proofErr w:type="spellEnd"/>
+      <w:r>
+        <w:t xml:space="preserve">, 0 </w:t>
+      </w:r>
+      <w:proofErr w:type="spellStart"/>
+      <w:r>
+        <w:t>jika</w:t>
+      </w:r>
+      <w:proofErr w:type="spellEnd"/>
+      <w:r>
+        <w:t xml:space="preserve"> </w:t>
+      </w:r>
+      <w:proofErr w:type="spellStart"/>
+      <w:r>
+        <w:t>posisi</w:t>
+      </w:r>
+      <w:proofErr w:type="spellEnd"/>
+      <w:r>
+        <w:t xml:space="preserve"> </w:t>
+      </w:r>
+      <w:proofErr w:type="spellStart"/>
+      <w:r>
+        <w:t>mengakibatkan</w:t>
+      </w:r>
+      <w:proofErr w:type="spellEnd"/>
+      <w:r>
+        <w:t xml:space="preserve"> </w:t>
+      </w:r>
+      <w:proofErr w:type="spellStart"/>
+      <w:r>
+        <w:t>hasil</w:t>
+      </w:r>
+      <w:proofErr w:type="spellEnd"/>
+      <w:r>
+        <w:t xml:space="preserve"> </w:t>
+      </w:r>
+      <w:proofErr w:type="spellStart"/>
+      <w:r>
+        <w:t>imbang</w:t>
+      </w:r>
+      <w:proofErr w:type="spellEnd"/>
+      <w:r>
+        <w:t xml:space="preserve">, dan </w:t>
+      </w:r>
+      <w:proofErr w:type="spellStart"/>
+      <w:r>
+        <w:t>nilai</w:t>
+      </w:r>
+      <w:proofErr w:type="spellEnd"/>
+      <w:r>
+        <w:t xml:space="preserve"> </w:t>
+      </w:r>
+      <w:proofErr w:type="spellStart"/>
+      <w:r>
+        <w:t>negatif</w:t>
+      </w:r>
+      <w:proofErr w:type="spellEnd"/>
+      <w:r>
+        <w:t xml:space="preserve"> </w:t>
+      </w:r>
+      <w:proofErr w:type="spellStart"/>
+      <w:r>
+        <w:t>untuk</w:t>
+      </w:r>
+      <w:proofErr w:type="spellEnd"/>
+      <w:r>
+        <w:t xml:space="preserve"> </w:t>
+      </w:r>
+      <w:proofErr w:type="spellStart"/>
+      <w:r>
+        <w:t>posisi</w:t>
+      </w:r>
+      <w:proofErr w:type="spellEnd"/>
+      <w:r>
+        <w:t xml:space="preserve"> yang </w:t>
+      </w:r>
+      <w:proofErr w:type="spellStart"/>
+      <w:r>
+        <w:t>sangat</w:t>
+      </w:r>
+      <w:proofErr w:type="spellEnd"/>
+      <w:r>
+        <w:t xml:space="preserve"> </w:t>
+      </w:r>
+      <w:proofErr w:type="spellStart"/>
+      <w:r>
+        <w:t>merugikan</w:t>
+      </w:r>
+      <w:proofErr w:type="spellEnd"/>
+      <w:r>
+        <w:t xml:space="preserve">. Ketika </w:t>
+      </w:r>
+      <w:proofErr w:type="spellStart"/>
+      <w:r>
+        <w:t>sudah</w:t>
+      </w:r>
+      <w:proofErr w:type="spellEnd"/>
+      <w:r>
+        <w:t xml:space="preserve"> </w:t>
+      </w:r>
+      <w:proofErr w:type="spellStart"/>
+      <w:r>
+        <w:t>mencapai</w:t>
+      </w:r>
+      <w:proofErr w:type="spellEnd"/>
+      <w:r>
+        <w:t xml:space="preserve"> </w:t>
+      </w:r>
+      <w:proofErr w:type="spellStart"/>
+      <w:r>
+        <w:t>aras</w:t>
+      </w:r>
+      <w:proofErr w:type="spellEnd"/>
+      <w:r>
+        <w:t xml:space="preserve"> </w:t>
+      </w:r>
+      <w:proofErr w:type="spellStart"/>
+      <w:r>
+        <w:t>terendah</w:t>
+      </w:r>
+      <w:proofErr w:type="spellEnd"/>
+      <w:r>
+        <w:t xml:space="preserve">, </w:t>
+      </w:r>
+      <w:proofErr w:type="spellStart"/>
+      <w:r>
+        <w:t>maka</w:t>
+      </w:r>
+      <w:proofErr w:type="spellEnd"/>
+      <w:r>
+        <w:t xml:space="preserve"> </w:t>
+      </w:r>
+      <w:proofErr w:type="spellStart"/>
+      <w:r>
+        <w:t>rekursif</w:t>
+      </w:r>
+      <w:proofErr w:type="spellEnd"/>
+      <w:r>
+        <w:t xml:space="preserve"> </w:t>
+      </w:r>
+      <w:proofErr w:type="spellStart"/>
+      <w:r>
+        <w:t>dihentikan</w:t>
+      </w:r>
+      <w:proofErr w:type="spellEnd"/>
+      <w:r>
+        <w:t xml:space="preserve"> dan </w:t>
+      </w:r>
+      <w:proofErr w:type="spellStart"/>
+      <w:r>
+        <w:t>dalam</w:t>
+      </w:r>
+      <w:proofErr w:type="spellEnd"/>
+      <w:r>
+        <w:t xml:space="preserve"> </w:t>
+      </w:r>
+      <w:proofErr w:type="spellStart"/>
+      <w:r>
+        <w:t>kebanyakan</w:t>
+      </w:r>
+      <w:proofErr w:type="spellEnd"/>
+      <w:r>
+        <w:t xml:space="preserve"> </w:t>
+      </w:r>
+      <w:proofErr w:type="spellStart"/>
+      <w:r>
+        <w:t>kasus</w:t>
+      </w:r>
+      <w:proofErr w:type="spellEnd"/>
+      <w:r>
+        <w:t xml:space="preserve">, </w:t>
+      </w:r>
+      <w:proofErr w:type="spellStart"/>
+      <w:r>
+        <w:t>pilihan</w:t>
+      </w:r>
+      <w:proofErr w:type="spellEnd"/>
+      <w:r>
+        <w:t xml:space="preserve"> yang </w:t>
+      </w:r>
+      <w:proofErr w:type="spellStart"/>
+      <w:r>
+        <w:t>memaksimumkan</w:t>
+      </w:r>
+      <w:proofErr w:type="spellEnd"/>
+      <w:r>
+        <w:t xml:space="preserve"> </w:t>
+      </w:r>
+      <w:proofErr w:type="spellStart"/>
+      <w:r>
+        <w:t>keuntungan</w:t>
+      </w:r>
+      <w:proofErr w:type="spellEnd"/>
+      <w:r>
+        <w:t xml:space="preserve"> </w:t>
+      </w:r>
+      <w:proofErr w:type="spellStart"/>
+      <w:r>
+        <w:t>suatu</w:t>
+      </w:r>
+      <w:proofErr w:type="spellEnd"/>
+      <w:r>
+        <w:t xml:space="preserve"> </w:t>
+      </w:r>
+      <w:proofErr w:type="spellStart"/>
+      <w:r>
+        <w:t>agen</w:t>
+      </w:r>
+      <w:proofErr w:type="spellEnd"/>
+      <w:r>
+        <w:t xml:space="preserve"> </w:t>
+      </w:r>
+      <w:proofErr w:type="spellStart"/>
+      <w:r>
+        <w:t>akan</w:t>
+      </w:r>
+      <w:proofErr w:type="spellEnd"/>
+      <w:r>
+        <w:t xml:space="preserve"> </w:t>
+      </w:r>
+      <w:proofErr w:type="spellStart"/>
+      <w:r>
+        <w:t>dipilih</w:t>
+      </w:r>
+      <w:proofErr w:type="spellEnd"/>
+      <w:r>
+        <w:t>.</w:t>
+      </w:r>
+    </w:p>
+    <w:p>
+      <w:pPr>
+        <w:pStyle w:val="NormalWeb"/>
+        <w:spacing w:before="0" w:beforeAutospacing="0" w:after="0" w:afterAutospacing="0"/>
+        <w:ind w:left="567"/>
+        <w:jc w:val="both"/>
+        <w:textAlignment w:val="baseline"/>
+      </w:pPr>
+      <w:r>
+        <w:t xml:space="preserve">Karena </w:t>
+      </w:r>
+      <w:proofErr w:type="spellStart"/>
+      <w:r>
+        <w:t>tentunya</w:t>
+      </w:r>
+      <w:proofErr w:type="spellEnd"/>
+      <w:r>
+        <w:t xml:space="preserve"> </w:t>
+      </w:r>
+      <w:proofErr w:type="spellStart"/>
+      <w:r>
+        <w:t>banyak</w:t>
+      </w:r>
+      <w:proofErr w:type="spellEnd"/>
+      <w:r>
+        <w:t xml:space="preserve"> </w:t>
+      </w:r>
+      <w:proofErr w:type="spellStart"/>
+      <w:r>
+        <w:t>sekali</w:t>
+      </w:r>
+      <w:proofErr w:type="spellEnd"/>
+      <w:r>
+        <w:t xml:space="preserve"> </w:t>
+      </w:r>
+      <w:proofErr w:type="spellStart"/>
+      <w:r>
+        <w:t>kemungkinan</w:t>
+      </w:r>
+      <w:proofErr w:type="spellEnd"/>
+      <w:r>
+        <w:t xml:space="preserve"> yang </w:t>
+      </w:r>
+      <w:proofErr w:type="spellStart"/>
+      <w:r>
+        <w:t>ada</w:t>
+      </w:r>
+      <w:proofErr w:type="spellEnd"/>
+      <w:r>
+        <w:t xml:space="preserve"> </w:t>
+      </w:r>
+      <w:proofErr w:type="spellStart"/>
+      <w:r>
+        <w:t>dalam</w:t>
+      </w:r>
+      <w:proofErr w:type="spellEnd"/>
+      <w:r>
+        <w:t xml:space="preserve"> </w:t>
+      </w:r>
+      <w:proofErr w:type="spellStart"/>
+      <w:r>
+        <w:t>sebuah</w:t>
+      </w:r>
+      <w:proofErr w:type="spellEnd"/>
+      <w:r>
+        <w:t xml:space="preserve"> </w:t>
+      </w:r>
+      <w:proofErr w:type="spellStart"/>
+      <w:r>
+        <w:t>permainan</w:t>
+      </w:r>
+      <w:proofErr w:type="spellEnd"/>
+      <w:r>
+        <w:t xml:space="preserve">, </w:t>
+      </w:r>
+      <w:proofErr w:type="spellStart"/>
+      <w:r>
+        <w:t>maka</w:t>
+      </w:r>
+      <w:proofErr w:type="spellEnd"/>
+      <w:r>
+        <w:t xml:space="preserve"> </w:t>
+      </w:r>
+      <w:proofErr w:type="spellStart"/>
+      <w:r>
+        <w:t>jika</w:t>
+      </w:r>
+      <w:proofErr w:type="spellEnd"/>
+      <w:r>
+        <w:t xml:space="preserve"> </w:t>
+      </w:r>
+      <w:proofErr w:type="spellStart"/>
+      <w:r>
+        <w:t>semua</w:t>
+      </w:r>
+      <w:proofErr w:type="spellEnd"/>
+      <w:r>
+        <w:t xml:space="preserve"> </w:t>
+      </w:r>
+      <w:proofErr w:type="spellStart"/>
+      <w:r>
+        <w:t>simpul</w:t>
+      </w:r>
+      <w:proofErr w:type="spellEnd"/>
+      <w:r>
+        <w:t xml:space="preserve"> yang </w:t>
+      </w:r>
+      <w:proofErr w:type="spellStart"/>
+      <w:r>
+        <w:t>ada</w:t>
+      </w:r>
+      <w:proofErr w:type="spellEnd"/>
+      <w:r>
+        <w:t xml:space="preserve"> di </w:t>
+      </w:r>
+      <w:proofErr w:type="spellStart"/>
+      <w:r>
+        <w:t>dalam</w:t>
+      </w:r>
+      <w:proofErr w:type="spellEnd"/>
+      <w:r>
+        <w:t xml:space="preserve"> </w:t>
+      </w:r>
+      <w:proofErr w:type="spellStart"/>
+      <w:r>
+        <w:t>pohon</w:t>
+      </w:r>
+      <w:proofErr w:type="spellEnd"/>
+      <w:r>
+        <w:t xml:space="preserve"> yang </w:t>
+      </w:r>
+      <w:proofErr w:type="spellStart"/>
+      <w:r>
+        <w:t>dibangun</w:t>
+      </w:r>
+      <w:proofErr w:type="spellEnd"/>
+      <w:r>
+        <w:t xml:space="preserve"> </w:t>
+      </w:r>
+      <w:proofErr w:type="spellStart"/>
+      <w:r>
+        <w:t>diekspan</w:t>
+      </w:r>
+      <w:proofErr w:type="spellEnd"/>
+      <w:r>
+        <w:t xml:space="preserve"> </w:t>
+      </w:r>
+      <w:proofErr w:type="spellStart"/>
+      <w:r>
+        <w:t>satu</w:t>
+      </w:r>
+      <w:proofErr w:type="spellEnd"/>
+      <w:r>
+        <w:t xml:space="preserve"> </w:t>
+      </w:r>
+      <w:proofErr w:type="spellStart"/>
+      <w:r>
+        <w:t>persatu</w:t>
+      </w:r>
+      <w:proofErr w:type="spellEnd"/>
+      <w:r>
+        <w:t xml:space="preserve">, </w:t>
+      </w:r>
+      <w:proofErr w:type="spellStart"/>
+      <w:r>
+        <w:t>algoritma</w:t>
+      </w:r>
+      <w:proofErr w:type="spellEnd"/>
+      <w:r>
+        <w:t xml:space="preserve"> </w:t>
+      </w:r>
+      <w:proofErr w:type="spellStart"/>
+      <w:r>
+        <w:t>ini</w:t>
+      </w:r>
+      <w:proofErr w:type="spellEnd"/>
+      <w:r>
+        <w:t xml:space="preserve"> </w:t>
+      </w:r>
+      <w:proofErr w:type="spellStart"/>
+      <w:r>
+        <w:t>menjadi</w:t>
+      </w:r>
+      <w:proofErr w:type="spellEnd"/>
+      <w:r>
+        <w:t xml:space="preserve"> </w:t>
+      </w:r>
+      <w:proofErr w:type="spellStart"/>
+      <w:r>
+        <w:t>tidak</w:t>
+      </w:r>
+      <w:proofErr w:type="spellEnd"/>
+      <w:r>
+        <w:t xml:space="preserve"> </w:t>
+      </w:r>
+      <w:proofErr w:type="spellStart"/>
+      <w:r>
+        <w:t>mangkus</w:t>
+      </w:r>
+      <w:proofErr w:type="spellEnd"/>
+      <w:r>
+        <w:t xml:space="preserve">. Oleh </w:t>
+      </w:r>
+      <w:proofErr w:type="spellStart"/>
+      <w:r>
+        <w:t>karena</w:t>
+      </w:r>
+      <w:proofErr w:type="spellEnd"/>
+      <w:r>
+        <w:t xml:space="preserve"> </w:t>
+      </w:r>
+      <w:proofErr w:type="spellStart"/>
+      <w:r>
+        <w:t>itu</w:t>
+      </w:r>
+      <w:proofErr w:type="spellEnd"/>
+      <w:r>
+        <w:t xml:space="preserve">, </w:t>
+      </w:r>
+      <w:proofErr w:type="spellStart"/>
+      <w:r>
+        <w:t>ekspansi</w:t>
+      </w:r>
+      <w:proofErr w:type="spellEnd"/>
+      <w:r>
+        <w:t xml:space="preserve"> </w:t>
+      </w:r>
+      <w:proofErr w:type="spellStart"/>
+      <w:r>
+        <w:t>simpul</w:t>
+      </w:r>
+      <w:proofErr w:type="spellEnd"/>
+      <w:r>
+        <w:t xml:space="preserve"> </w:t>
+      </w:r>
+      <w:proofErr w:type="spellStart"/>
+      <w:r>
+        <w:t>bisa</w:t>
+      </w:r>
+      <w:proofErr w:type="spellEnd"/>
+      <w:r>
+        <w:t xml:space="preserve"> </w:t>
+      </w:r>
+      <w:proofErr w:type="spellStart"/>
+      <w:r>
+        <w:t>dipangkas</w:t>
+      </w:r>
+      <w:proofErr w:type="spellEnd"/>
+      <w:r>
+        <w:t xml:space="preserve"> </w:t>
+      </w:r>
+      <w:proofErr w:type="spellStart"/>
+      <w:r>
+        <w:t>dengan</w:t>
+      </w:r>
+      <w:proofErr w:type="spellEnd"/>
+      <w:r>
+        <w:t xml:space="preserve"> </w:t>
+      </w:r>
+      <w:proofErr w:type="spellStart"/>
+      <w:r>
+        <w:t>menggunakan</w:t>
+      </w:r>
+      <w:proofErr w:type="spellEnd"/>
+      <w:r>
+        <w:t xml:space="preserve"> </w:t>
+      </w:r>
+      <w:proofErr w:type="spellStart"/>
+      <w:r>
+        <w:t>metode</w:t>
+      </w:r>
+      <w:proofErr w:type="spellEnd"/>
+      <w:r>
+        <w:t xml:space="preserve"> </w:t>
+      </w:r>
+      <w:r>
+        <w:rPr>
+          <w:i/>
+          <w:iCs/>
+        </w:rPr>
+        <w:t xml:space="preserve">Alpha-Beta Pruning </w:t>
+      </w:r>
+      <w:r>
+        <w:t xml:space="preserve">yang </w:t>
+      </w:r>
+      <w:proofErr w:type="spellStart"/>
+      <w:r>
+        <w:t>mirip</w:t>
+      </w:r>
+      <w:proofErr w:type="spellEnd"/>
+      <w:r>
+        <w:t xml:space="preserve"> </w:t>
+      </w:r>
+      <w:proofErr w:type="spellStart"/>
+      <w:r>
+        <w:t>dengan</w:t>
+      </w:r>
+      <w:proofErr w:type="spellEnd"/>
+      <w:r>
+        <w:t xml:space="preserve"> </w:t>
+      </w:r>
+      <w:proofErr w:type="spellStart"/>
+      <w:r>
+        <w:t>prinsip</w:t>
+      </w:r>
+      <w:proofErr w:type="spellEnd"/>
+      <w:r>
+        <w:t xml:space="preserve"> </w:t>
+      </w:r>
+      <w:r>
+        <w:rPr>
+          <w:i/>
+          <w:iCs/>
+        </w:rPr>
+        <w:t>bounding function</w:t>
+      </w:r>
+      <w:r>
+        <w:t xml:space="preserve">. </w:t>
+      </w:r>
+    </w:p>
+    <w:p>
+      <w:pPr>
+        <w:pStyle w:val="NormalWeb"/>
+        <w:spacing w:before="0" w:beforeAutospacing="0" w:after="0" w:afterAutospacing="0"/>
+        <w:ind w:left="567"/>
+        <w:jc w:val="both"/>
+        <w:textAlignment w:val="baseline"/>
+        <w:rPr>
+          <w:shd w:val="clear" w:color="auto" w:fill="FFFFFF"/>
+        </w:rPr>
+      </w:pPr>
+      <w:proofErr w:type="spellStart"/>
+      <w:r>
+        <w:t>Secara</w:t>
+      </w:r>
+      <w:proofErr w:type="spellEnd"/>
+      <w:r>
+        <w:t xml:space="preserve"> </w:t>
+      </w:r>
+      <w:proofErr w:type="spellStart"/>
+      <w:r>
+        <w:t>sederhana</w:t>
+      </w:r>
+      <w:proofErr w:type="spellEnd"/>
+      <w:r>
+        <w:t xml:space="preserve">, </w:t>
+      </w:r>
+      <w:r>
+        <w:rPr>
+          <w:i/>
+          <w:iCs/>
+        </w:rPr>
+        <w:t xml:space="preserve">Alpha </w:t>
+      </w:r>
+      <w:proofErr w:type="spellStart"/>
+      <w:r>
+        <w:t>adalah</w:t>
+      </w:r>
+      <w:proofErr w:type="spellEnd"/>
+      <w:r>
+        <w:t xml:space="preserve"> </w:t>
+      </w:r>
+      <w:proofErr w:type="spellStart"/>
+      <w:r>
+        <w:t>sebuah</w:t>
+      </w:r>
+      <w:proofErr w:type="spellEnd"/>
+      <w:r>
+        <w:t xml:space="preserve"> </w:t>
+      </w:r>
+      <w:proofErr w:type="spellStart"/>
+      <w:r>
+        <w:t>nilai</w:t>
+      </w:r>
+      <w:proofErr w:type="spellEnd"/>
+      <w:r>
+        <w:t xml:space="preserve"> </w:t>
+      </w:r>
+      <w:proofErr w:type="spellStart"/>
+      <w:r>
+        <w:t>tertinggi</w:t>
+      </w:r>
+      <w:proofErr w:type="spellEnd"/>
+      <w:r>
+        <w:t xml:space="preserve"> yang </w:t>
+      </w:r>
+      <w:proofErr w:type="spellStart"/>
+      <w:r>
+        <w:t>bisa</w:t>
+      </w:r>
+      <w:proofErr w:type="spellEnd"/>
+      <w:r>
+        <w:t xml:space="preserve"> </w:t>
+      </w:r>
+      <w:proofErr w:type="spellStart"/>
+      <w:r>
+        <w:t>dijamin</w:t>
+      </w:r>
+      <w:proofErr w:type="spellEnd"/>
+      <w:r>
+        <w:t xml:space="preserve"> oleh </w:t>
+      </w:r>
+      <w:proofErr w:type="spellStart"/>
+      <w:r>
+        <w:rPr>
+          <w:i/>
+          <w:iCs/>
+        </w:rPr>
+        <w:t>Maximizer</w:t>
+      </w:r>
+      <w:proofErr w:type="spellEnd"/>
+      <w:r>
+        <w:rPr>
+          <w:i/>
+          <w:iCs/>
+        </w:rPr>
+        <w:t xml:space="preserve"> </w:t>
+      </w:r>
+      <w:r>
+        <w:t xml:space="preserve">pada </w:t>
+      </w:r>
+      <w:proofErr w:type="spellStart"/>
+      <w:r>
+        <w:t>aras</w:t>
+      </w:r>
+      <w:proofErr w:type="spellEnd"/>
+      <w:r>
+        <w:t xml:space="preserve"> </w:t>
+      </w:r>
+      <w:proofErr w:type="spellStart"/>
+      <w:r>
+        <w:t>tersebut</w:t>
+      </w:r>
+      <w:proofErr w:type="spellEnd"/>
+      <w:r>
+        <w:t xml:space="preserve"> </w:t>
+      </w:r>
+      <w:proofErr w:type="spellStart"/>
+      <w:r>
+        <w:t>atau</w:t>
+      </w:r>
+      <w:proofErr w:type="spellEnd"/>
+      <w:r>
+        <w:t xml:space="preserve"> </w:t>
+      </w:r>
+      <w:proofErr w:type="spellStart"/>
+      <w:r>
+        <w:t>aras</w:t>
+      </w:r>
+      <w:proofErr w:type="spellEnd"/>
+      <w:r>
+        <w:t xml:space="preserve"> yang </w:t>
+      </w:r>
+      <w:proofErr w:type="spellStart"/>
+      <w:r>
+        <w:t>lebih</w:t>
+      </w:r>
+      <w:proofErr w:type="spellEnd"/>
+      <w:r>
+        <w:t xml:space="preserve"> </w:t>
+      </w:r>
+      <w:proofErr w:type="spellStart"/>
+      <w:r>
+        <w:t>rendah</w:t>
+      </w:r>
+      <w:proofErr w:type="spellEnd"/>
+      <w:r>
+        <w:t xml:space="preserve"> (</w:t>
+      </w:r>
+      <w:proofErr w:type="spellStart"/>
+      <w:r>
+        <w:t>lebih</w:t>
+      </w:r>
+      <w:proofErr w:type="spellEnd"/>
+      <w:r>
+        <w:t xml:space="preserve"> </w:t>
+      </w:r>
+      <w:proofErr w:type="spellStart"/>
+      <w:r>
+        <w:t>dekat</w:t>
+      </w:r>
+      <w:proofErr w:type="spellEnd"/>
+      <w:r>
+        <w:t xml:space="preserve"> </w:t>
+      </w:r>
+      <w:proofErr w:type="spellStart"/>
+      <w:r>
+        <w:t>dengan</w:t>
+      </w:r>
+      <w:proofErr w:type="spellEnd"/>
+      <w:r>
+        <w:t xml:space="preserve"> </w:t>
+      </w:r>
+      <w:proofErr w:type="spellStart"/>
+      <w:r>
+        <w:t>akar</w:t>
+      </w:r>
+      <w:proofErr w:type="spellEnd"/>
+      <w:r>
+        <w:t xml:space="preserve">). </w:t>
+      </w:r>
+      <w:proofErr w:type="spellStart"/>
+      <w:r>
+        <w:t>Sebaliknya</w:t>
+      </w:r>
+      <w:proofErr w:type="spellEnd"/>
+      <w:r>
+        <w:t xml:space="preserve">, </w:t>
+      </w:r>
+      <w:r>
+        <w:rPr>
+          <w:i/>
+          <w:iCs/>
+        </w:rPr>
+        <w:t xml:space="preserve">Beta </w:t>
+      </w:r>
+      <w:proofErr w:type="spellStart"/>
+      <w:r>
+        <w:t>adalah</w:t>
+      </w:r>
+      <w:proofErr w:type="spellEnd"/>
+      <w:r>
+        <w:t xml:space="preserve"> </w:t>
+      </w:r>
+      <w:proofErr w:type="spellStart"/>
+      <w:r>
+        <w:t>nilai</w:t>
+      </w:r>
+      <w:proofErr w:type="spellEnd"/>
+      <w:r>
+        <w:t xml:space="preserve"> </w:t>
+      </w:r>
+      <w:proofErr w:type="spellStart"/>
+      <w:r>
+        <w:t>terendah</w:t>
+      </w:r>
+      <w:proofErr w:type="spellEnd"/>
+      <w:r>
+        <w:t xml:space="preserve"> yang </w:t>
+      </w:r>
+      <w:proofErr w:type="spellStart"/>
+      <w:r>
+        <w:t>bisa</w:t>
+      </w:r>
+      <w:proofErr w:type="spellEnd"/>
+      <w:r>
+        <w:t xml:space="preserve"> </w:t>
+      </w:r>
+      <w:proofErr w:type="spellStart"/>
+      <w:r>
+        <w:t>dijamin</w:t>
+      </w:r>
+      <w:proofErr w:type="spellEnd"/>
+      <w:r>
+        <w:t xml:space="preserve"> oleh </w:t>
+      </w:r>
+      <w:r>
+        <w:rPr>
+          <w:i/>
+          <w:iCs/>
+        </w:rPr>
+        <w:t>Minimizer</w:t>
+      </w:r>
+      <w:r>
+        <w:t xml:space="preserve">. </w:t>
+      </w:r>
+      <w:proofErr w:type="spellStart"/>
+      <w:r>
+        <w:t>Biasanya</w:t>
+      </w:r>
+      <w:proofErr w:type="spellEnd"/>
+      <w:r>
+        <w:t xml:space="preserve">, </w:t>
+      </w:r>
+      <w:r>
+        <w:rPr>
+          <w:i/>
+          <w:iCs/>
+        </w:rPr>
+        <w:t xml:space="preserve">Alpha </w:t>
+      </w:r>
+      <w:proofErr w:type="spellStart"/>
+      <w:r>
+        <w:t>diinisiasi</w:t>
+      </w:r>
+      <w:proofErr w:type="spellEnd"/>
+      <w:r>
+        <w:t xml:space="preserve"> </w:t>
+      </w:r>
+      <w:proofErr w:type="spellStart"/>
+      <w:r>
+        <w:t>dengan</w:t>
+      </w:r>
+      <w:proofErr w:type="spellEnd"/>
+      <w:r>
+        <w:t xml:space="preserve"> </w:t>
+      </w:r>
+      <w:proofErr w:type="spellStart"/>
+      <w:r>
+        <w:t>nilai</w:t>
+      </w:r>
+      <w:proofErr w:type="spellEnd"/>
+      <w:r>
+        <w:t xml:space="preserve"> yang </w:t>
+      </w:r>
+      <w:proofErr w:type="spellStart"/>
+      <w:r>
+        <w:t>sangat</w:t>
+      </w:r>
+      <w:proofErr w:type="spellEnd"/>
+      <w:r>
+        <w:t xml:space="preserve"> </w:t>
+      </w:r>
+      <w:proofErr w:type="spellStart"/>
+      <w:r>
+        <w:t>kecil</w:t>
+      </w:r>
+      <w:proofErr w:type="spellEnd"/>
+      <w:r>
+        <w:t xml:space="preserve"> (-</w:t>
+      </w:r>
+      <w:r>
+        <w:rPr>
+          <w:shd w:val="clear" w:color="auto" w:fill="FFFFFF"/>
+        </w:rPr>
+        <w:t xml:space="preserve">∞) dan </w:t>
+      </w:r>
+      <w:r>
+        <w:rPr>
+          <w:i/>
+          <w:iCs/>
+          <w:shd w:val="clear" w:color="auto" w:fill="FFFFFF"/>
+        </w:rPr>
+        <w:t xml:space="preserve">Beta </w:t>
+      </w:r>
+      <w:proofErr w:type="spellStart"/>
+      <w:r>
+        <w:rPr>
+          <w:shd w:val="clear" w:color="auto" w:fill="FFFFFF"/>
+        </w:rPr>
+        <w:t>dengan</w:t>
+      </w:r>
+      <w:proofErr w:type="spellEnd"/>
+      <w:r>
+        <w:rPr>
+          <w:shd w:val="clear" w:color="auto" w:fill="FFFFFF"/>
+        </w:rPr>
+        <w:t xml:space="preserve"> </w:t>
+      </w:r>
+      <w:proofErr w:type="spellStart"/>
+      <w:r>
+        <w:rPr>
+          <w:shd w:val="clear" w:color="auto" w:fill="FFFFFF"/>
+        </w:rPr>
+        <w:t>nilai</w:t>
+      </w:r>
+      <w:proofErr w:type="spellEnd"/>
+      <w:r>
+        <w:rPr>
+          <w:shd w:val="clear" w:color="auto" w:fill="FFFFFF"/>
+        </w:rPr>
+        <w:t xml:space="preserve"> yang </w:t>
+      </w:r>
+      <w:proofErr w:type="spellStart"/>
+      <w:r>
+        <w:rPr>
+          <w:shd w:val="clear" w:color="auto" w:fill="FFFFFF"/>
+        </w:rPr>
+        <w:t>sangat</w:t>
+      </w:r>
+      <w:proofErr w:type="spellEnd"/>
+      <w:r>
+        <w:rPr>
+          <w:shd w:val="clear" w:color="auto" w:fill="FFFFFF"/>
+        </w:rPr>
+        <w:t xml:space="preserve"> </w:t>
+      </w:r>
+      <w:proofErr w:type="spellStart"/>
+      <w:r>
+        <w:rPr>
+          <w:shd w:val="clear" w:color="auto" w:fill="FFFFFF"/>
+        </w:rPr>
+        <w:t>besar</w:t>
+      </w:r>
+      <w:proofErr w:type="spellEnd"/>
+      <w:r>
+        <w:rPr>
+          <w:shd w:val="clear" w:color="auto" w:fill="FFFFFF"/>
+        </w:rPr>
+        <w:t xml:space="preserve"> </w:t>
+      </w:r>
+      <w:r>
+        <w:t>(+</w:t>
+      </w:r>
+      <w:r>
+        <w:rPr>
+          <w:shd w:val="clear" w:color="auto" w:fill="FFFFFF"/>
+        </w:rPr>
+        <w:t xml:space="preserve">∞). </w:t>
+      </w:r>
+    </w:p>
+    <w:p>
+      <w:pPr>
+        <w:pStyle w:val="NormalWeb"/>
+        <w:spacing w:before="0" w:beforeAutospacing="0" w:after="0" w:afterAutospacing="0"/>
+        <w:ind w:left="567"/>
+        <w:jc w:val="both"/>
+        <w:textAlignment w:val="baseline"/>
+      </w:pPr>
+      <w:proofErr w:type="spellStart"/>
+      <w:r>
+        <w:rPr>
+          <w:shd w:val="clear" w:color="auto" w:fill="FFFFFF"/>
+        </w:rPr>
+        <w:lastRenderedPageBreak/>
+        <w:t>Nantinya</w:t>
+      </w:r>
+      <w:proofErr w:type="spellEnd"/>
+      <w:r>
+        <w:rPr>
+          <w:shd w:val="clear" w:color="auto" w:fill="FFFFFF"/>
+        </w:rPr>
+        <w:t xml:space="preserve">, </w:t>
+      </w:r>
+      <w:proofErr w:type="spellStart"/>
+      <w:r>
+        <w:rPr>
+          <w:shd w:val="clear" w:color="auto" w:fill="FFFFFF"/>
+        </w:rPr>
+        <w:t>kedua</w:t>
+      </w:r>
+      <w:proofErr w:type="spellEnd"/>
+      <w:r>
+        <w:rPr>
+          <w:shd w:val="clear" w:color="auto" w:fill="FFFFFF"/>
+        </w:rPr>
+        <w:t xml:space="preserve"> </w:t>
+      </w:r>
+      <w:proofErr w:type="spellStart"/>
+      <w:r>
+        <w:rPr>
+          <w:shd w:val="clear" w:color="auto" w:fill="FFFFFF"/>
+        </w:rPr>
+        <w:t>nilai</w:t>
+      </w:r>
+      <w:proofErr w:type="spellEnd"/>
+      <w:r>
+        <w:rPr>
+          <w:shd w:val="clear" w:color="auto" w:fill="FFFFFF"/>
+        </w:rPr>
+        <w:t xml:space="preserve"> </w:t>
+      </w:r>
+      <w:proofErr w:type="spellStart"/>
+      <w:r>
+        <w:rPr>
+          <w:shd w:val="clear" w:color="auto" w:fill="FFFFFF"/>
+        </w:rPr>
+        <w:t>ini</w:t>
+      </w:r>
+      <w:proofErr w:type="spellEnd"/>
+      <w:r>
+        <w:rPr>
+          <w:shd w:val="clear" w:color="auto" w:fill="FFFFFF"/>
+        </w:rPr>
+        <w:t xml:space="preserve"> </w:t>
+      </w:r>
+      <w:proofErr w:type="spellStart"/>
+      <w:r>
+        <w:rPr>
+          <w:shd w:val="clear" w:color="auto" w:fill="FFFFFF"/>
+        </w:rPr>
+        <w:t>akan</w:t>
+      </w:r>
+      <w:proofErr w:type="spellEnd"/>
+      <w:r>
+        <w:rPr>
+          <w:shd w:val="clear" w:color="auto" w:fill="FFFFFF"/>
+        </w:rPr>
+        <w:t xml:space="preserve"> </w:t>
+      </w:r>
+      <w:proofErr w:type="spellStart"/>
+      <w:r>
+        <w:rPr>
+          <w:shd w:val="clear" w:color="auto" w:fill="FFFFFF"/>
+        </w:rPr>
+        <w:t>digunakan</w:t>
+      </w:r>
+      <w:proofErr w:type="spellEnd"/>
+      <w:r>
+        <w:rPr>
+          <w:shd w:val="clear" w:color="auto" w:fill="FFFFFF"/>
+        </w:rPr>
+        <w:t xml:space="preserve"> </w:t>
+      </w:r>
+      <w:proofErr w:type="spellStart"/>
+      <w:r>
+        <w:rPr>
+          <w:shd w:val="clear" w:color="auto" w:fill="FFFFFF"/>
+        </w:rPr>
+        <w:t>sebagai</w:t>
+      </w:r>
+      <w:proofErr w:type="spellEnd"/>
+      <w:r>
+        <w:rPr>
+          <w:shd w:val="clear" w:color="auto" w:fill="FFFFFF"/>
+        </w:rPr>
+        <w:t xml:space="preserve"> parameter </w:t>
+      </w:r>
+      <w:proofErr w:type="spellStart"/>
+      <w:r>
+        <w:rPr>
+          <w:shd w:val="clear" w:color="auto" w:fill="FFFFFF"/>
+        </w:rPr>
+        <w:t>dalam</w:t>
+      </w:r>
+      <w:proofErr w:type="spellEnd"/>
+      <w:r>
+        <w:rPr>
+          <w:shd w:val="clear" w:color="auto" w:fill="FFFFFF"/>
+        </w:rPr>
+        <w:t xml:space="preserve"> </w:t>
+      </w:r>
+      <w:proofErr w:type="spellStart"/>
+      <w:r>
+        <w:rPr>
+          <w:shd w:val="clear" w:color="auto" w:fill="FFFFFF"/>
+        </w:rPr>
+        <w:t>penentuan</w:t>
+      </w:r>
+      <w:proofErr w:type="spellEnd"/>
+      <w:r>
+        <w:rPr>
+          <w:shd w:val="clear" w:color="auto" w:fill="FFFFFF"/>
+        </w:rPr>
+        <w:t xml:space="preserve"> </w:t>
+      </w:r>
+      <w:proofErr w:type="spellStart"/>
+      <w:r>
+        <w:rPr>
+          <w:shd w:val="clear" w:color="auto" w:fill="FFFFFF"/>
+        </w:rPr>
+        <w:t>nilai</w:t>
+      </w:r>
+      <w:proofErr w:type="spellEnd"/>
+      <w:r>
+        <w:rPr>
+          <w:shd w:val="clear" w:color="auto" w:fill="FFFFFF"/>
+        </w:rPr>
+        <w:t xml:space="preserve"> </w:t>
+      </w:r>
+      <w:proofErr w:type="spellStart"/>
+      <w:r>
+        <w:rPr>
+          <w:shd w:val="clear" w:color="auto" w:fill="FFFFFF"/>
+        </w:rPr>
+        <w:t>simpul</w:t>
+      </w:r>
+      <w:proofErr w:type="spellEnd"/>
+      <w:r>
+        <w:rPr>
+          <w:shd w:val="clear" w:color="auto" w:fill="FFFFFF"/>
+        </w:rPr>
+        <w:t xml:space="preserve"> </w:t>
+      </w:r>
+      <w:proofErr w:type="spellStart"/>
+      <w:r>
+        <w:rPr>
+          <w:i/>
+          <w:iCs/>
+          <w:shd w:val="clear" w:color="auto" w:fill="FFFFFF"/>
+        </w:rPr>
+        <w:t>Maximizer</w:t>
+      </w:r>
+      <w:proofErr w:type="spellEnd"/>
+      <w:r>
+        <w:rPr>
+          <w:i/>
+          <w:iCs/>
+          <w:shd w:val="clear" w:color="auto" w:fill="FFFFFF"/>
+        </w:rPr>
+        <w:t xml:space="preserve"> </w:t>
+      </w:r>
+      <w:r>
+        <w:rPr>
+          <w:shd w:val="clear" w:color="auto" w:fill="FFFFFF"/>
+        </w:rPr>
+        <w:t xml:space="preserve">dan </w:t>
+      </w:r>
+      <w:r>
+        <w:rPr>
+          <w:i/>
+          <w:iCs/>
+          <w:shd w:val="clear" w:color="auto" w:fill="FFFFFF"/>
+        </w:rPr>
+        <w:t xml:space="preserve">Minimizer </w:t>
+      </w:r>
+      <w:proofErr w:type="spellStart"/>
+      <w:r>
+        <w:rPr>
+          <w:shd w:val="clear" w:color="auto" w:fill="FFFFFF"/>
+        </w:rPr>
+        <w:t>sebagai</w:t>
+      </w:r>
+      <w:proofErr w:type="spellEnd"/>
+      <w:r>
+        <w:rPr>
+          <w:shd w:val="clear" w:color="auto" w:fill="FFFFFF"/>
+        </w:rPr>
+        <w:t xml:space="preserve"> </w:t>
+      </w:r>
+      <w:r>
+        <w:rPr>
+          <w:i/>
+          <w:iCs/>
+          <w:shd w:val="clear" w:color="auto" w:fill="FFFFFF"/>
+        </w:rPr>
+        <w:t xml:space="preserve">threshold </w:t>
+      </w:r>
+      <w:proofErr w:type="spellStart"/>
+      <w:r>
+        <w:rPr>
+          <w:shd w:val="clear" w:color="auto" w:fill="FFFFFF"/>
+        </w:rPr>
+        <w:t>untuk</w:t>
+      </w:r>
+      <w:proofErr w:type="spellEnd"/>
+      <w:r>
+        <w:rPr>
+          <w:shd w:val="clear" w:color="auto" w:fill="FFFFFF"/>
+        </w:rPr>
+        <w:t xml:space="preserve"> </w:t>
+      </w:r>
+      <w:proofErr w:type="spellStart"/>
+      <w:r>
+        <w:rPr>
+          <w:shd w:val="clear" w:color="auto" w:fill="FFFFFF"/>
+        </w:rPr>
+        <w:t>pemotongan</w:t>
+      </w:r>
+      <w:proofErr w:type="spellEnd"/>
+      <w:r>
+        <w:rPr>
+          <w:shd w:val="clear" w:color="auto" w:fill="FFFFFF"/>
+        </w:rPr>
+        <w:t xml:space="preserve"> </w:t>
+      </w:r>
+      <w:proofErr w:type="spellStart"/>
+      <w:r>
+        <w:rPr>
+          <w:shd w:val="clear" w:color="auto" w:fill="FFFFFF"/>
+        </w:rPr>
+        <w:t>cabang</w:t>
+      </w:r>
+      <w:proofErr w:type="spellEnd"/>
+      <w:r>
+        <w:rPr>
+          <w:shd w:val="clear" w:color="auto" w:fill="FFFFFF"/>
+        </w:rPr>
+        <w:t xml:space="preserve"> </w:t>
+      </w:r>
+      <w:proofErr w:type="spellStart"/>
+      <w:r>
+        <w:rPr>
+          <w:shd w:val="clear" w:color="auto" w:fill="FFFFFF"/>
+        </w:rPr>
+        <w:t>tertentu</w:t>
+      </w:r>
+      <w:proofErr w:type="spellEnd"/>
+      <w:r>
+        <w:rPr>
+          <w:shd w:val="clear" w:color="auto" w:fill="FFFFFF"/>
+        </w:rPr>
+        <w:t xml:space="preserve"> yang </w:t>
+      </w:r>
+      <w:proofErr w:type="spellStart"/>
+      <w:r>
+        <w:rPr>
+          <w:shd w:val="clear" w:color="auto" w:fill="FFFFFF"/>
+        </w:rPr>
+        <w:t>sudah</w:t>
+      </w:r>
+      <w:proofErr w:type="spellEnd"/>
+      <w:r>
+        <w:rPr>
+          <w:shd w:val="clear" w:color="auto" w:fill="FFFFFF"/>
+        </w:rPr>
+        <w:t xml:space="preserve"> </w:t>
+      </w:r>
+      <w:proofErr w:type="spellStart"/>
+      <w:r>
+        <w:rPr>
+          <w:shd w:val="clear" w:color="auto" w:fill="FFFFFF"/>
+        </w:rPr>
+        <w:t>pasti</w:t>
+      </w:r>
+      <w:proofErr w:type="spellEnd"/>
+      <w:r>
+        <w:rPr>
+          <w:shd w:val="clear" w:color="auto" w:fill="FFFFFF"/>
+        </w:rPr>
+        <w:t xml:space="preserve"> </w:t>
+      </w:r>
+      <w:proofErr w:type="spellStart"/>
+      <w:r>
+        <w:rPr>
+          <w:shd w:val="clear" w:color="auto" w:fill="FFFFFF"/>
+        </w:rPr>
+        <w:t>akan</w:t>
+      </w:r>
+      <w:proofErr w:type="spellEnd"/>
+      <w:r>
+        <w:rPr>
+          <w:shd w:val="clear" w:color="auto" w:fill="FFFFFF"/>
+        </w:rPr>
+        <w:t xml:space="preserve"> </w:t>
+      </w:r>
+      <w:proofErr w:type="spellStart"/>
+      <w:r>
+        <w:rPr>
+          <w:shd w:val="clear" w:color="auto" w:fill="FFFFFF"/>
+        </w:rPr>
+        <w:t>menjamin</w:t>
+      </w:r>
+      <w:proofErr w:type="spellEnd"/>
+      <w:r>
+        <w:rPr>
+          <w:shd w:val="clear" w:color="auto" w:fill="FFFFFF"/>
+        </w:rPr>
+        <w:t xml:space="preserve"> </w:t>
+      </w:r>
+      <w:proofErr w:type="spellStart"/>
+      <w:r>
+        <w:rPr>
+          <w:shd w:val="clear" w:color="auto" w:fill="FFFFFF"/>
+        </w:rPr>
+        <w:t>nilai</w:t>
+      </w:r>
+      <w:proofErr w:type="spellEnd"/>
+      <w:r>
+        <w:rPr>
+          <w:shd w:val="clear" w:color="auto" w:fill="FFFFFF"/>
+        </w:rPr>
+        <w:t xml:space="preserve"> </w:t>
+      </w:r>
+      <w:proofErr w:type="spellStart"/>
+      <w:r>
+        <w:rPr>
+          <w:shd w:val="clear" w:color="auto" w:fill="FFFFFF"/>
+        </w:rPr>
+        <w:t>terbaik</w:t>
+      </w:r>
+      <w:proofErr w:type="spellEnd"/>
+      <w:r>
+        <w:rPr>
+          <w:shd w:val="clear" w:color="auto" w:fill="FFFFFF"/>
+        </w:rPr>
+        <w:t xml:space="preserve"> </w:t>
+      </w:r>
+      <w:proofErr w:type="spellStart"/>
+      <w:r>
+        <w:rPr>
+          <w:shd w:val="clear" w:color="auto" w:fill="FFFFFF"/>
+        </w:rPr>
+        <w:t>untuk</w:t>
+      </w:r>
+      <w:proofErr w:type="spellEnd"/>
+      <w:r>
+        <w:rPr>
+          <w:shd w:val="clear" w:color="auto" w:fill="FFFFFF"/>
+        </w:rPr>
+        <w:t xml:space="preserve"> masing-masing </w:t>
+      </w:r>
+      <w:proofErr w:type="spellStart"/>
+      <w:r>
+        <w:rPr>
+          <w:shd w:val="clear" w:color="auto" w:fill="FFFFFF"/>
+        </w:rPr>
+        <w:t>simpul</w:t>
+      </w:r>
+      <w:proofErr w:type="spellEnd"/>
+      <w:r>
+        <w:rPr>
+          <w:shd w:val="clear" w:color="auto" w:fill="FFFFFF"/>
+        </w:rPr>
+        <w:t>.</w:t>
+      </w:r>
+      <w:r>
+        <w:rPr>
+          <w:shd w:val="clear" w:color="auto" w:fill="FFFFFF"/>
+        </w:rPr>
+        <w:t xml:space="preserve"> </w:t>
+      </w:r>
+      <w:r>
+        <w:t xml:space="preserve">Pada </w:t>
+      </w:r>
+      <w:proofErr w:type="spellStart"/>
+      <w:r>
+        <w:t>dasarnya</w:t>
+      </w:r>
+      <w:proofErr w:type="spellEnd"/>
+      <w:r>
+        <w:t xml:space="preserve">, </w:t>
+      </w:r>
+      <w:proofErr w:type="spellStart"/>
+      <w:r>
+        <w:t>saat</w:t>
+      </w:r>
+      <w:proofErr w:type="spellEnd"/>
+      <w:r>
+        <w:t xml:space="preserve"> </w:t>
+      </w:r>
+      <w:proofErr w:type="spellStart"/>
+      <w:r>
+        <w:t>berada</w:t>
+      </w:r>
+      <w:proofErr w:type="spellEnd"/>
+      <w:r>
+        <w:t xml:space="preserve"> pada </w:t>
+      </w:r>
+      <w:proofErr w:type="spellStart"/>
+      <w:r>
+        <w:t>simpul</w:t>
+      </w:r>
+      <w:proofErr w:type="spellEnd"/>
+      <w:r>
+        <w:t xml:space="preserve"> </w:t>
+      </w:r>
+      <w:proofErr w:type="spellStart"/>
+      <w:r>
+        <w:t>dengan</w:t>
+      </w:r>
+      <w:proofErr w:type="spellEnd"/>
+      <w:r>
+        <w:t xml:space="preserve"> </w:t>
+      </w:r>
+      <w:proofErr w:type="spellStart"/>
+      <w:r>
+        <w:t>aktor</w:t>
+      </w:r>
+      <w:proofErr w:type="spellEnd"/>
+      <w:r>
+        <w:t xml:space="preserve"> </w:t>
+      </w:r>
+      <w:proofErr w:type="spellStart"/>
+      <w:r>
+        <w:rPr>
+          <w:i/>
+          <w:iCs/>
+        </w:rPr>
+        <w:t>Maximizer</w:t>
+      </w:r>
+      <w:proofErr w:type="spellEnd"/>
+      <w:r>
+        <w:t xml:space="preserve">, </w:t>
+      </w:r>
+      <w:proofErr w:type="spellStart"/>
+      <w:r>
+        <w:t>maka</w:t>
+      </w:r>
+      <w:proofErr w:type="spellEnd"/>
+      <w:r>
+        <w:t xml:space="preserve"> </w:t>
+      </w:r>
+      <w:proofErr w:type="spellStart"/>
+      <w:r>
+        <w:t>nilai</w:t>
+      </w:r>
+      <w:proofErr w:type="spellEnd"/>
+      <w:r>
+        <w:t xml:space="preserve"> </w:t>
+      </w:r>
+      <w:r>
+        <w:rPr>
+          <w:i/>
+          <w:iCs/>
+        </w:rPr>
+        <w:t xml:space="preserve">Alpha </w:t>
+      </w:r>
+      <w:r>
+        <w:t xml:space="preserve">yang </w:t>
+      </w:r>
+      <w:proofErr w:type="spellStart"/>
+      <w:r>
+        <w:t>akan</w:t>
+      </w:r>
+      <w:proofErr w:type="spellEnd"/>
+      <w:r>
+        <w:t xml:space="preserve"> </w:t>
+      </w:r>
+      <w:proofErr w:type="spellStart"/>
+      <w:r>
+        <w:t>dibandingkan</w:t>
+      </w:r>
+      <w:proofErr w:type="spellEnd"/>
+      <w:r>
+        <w:t xml:space="preserve"> dan </w:t>
+      </w:r>
+      <w:proofErr w:type="spellStart"/>
+      <w:r>
+        <w:t>diganti</w:t>
+      </w:r>
+      <w:proofErr w:type="spellEnd"/>
+      <w:r>
+        <w:t xml:space="preserve">, dan </w:t>
+      </w:r>
+      <w:proofErr w:type="spellStart"/>
+      <w:r>
+        <w:t>sebaliknya</w:t>
+      </w:r>
+      <w:proofErr w:type="spellEnd"/>
+      <w:r>
+        <w:t xml:space="preserve"> </w:t>
+      </w:r>
+      <w:proofErr w:type="spellStart"/>
+      <w:r>
+        <w:t>dengan</w:t>
+      </w:r>
+      <w:proofErr w:type="spellEnd"/>
+      <w:r>
+        <w:t xml:space="preserve"> </w:t>
+      </w:r>
+      <w:proofErr w:type="spellStart"/>
+      <w:r>
+        <w:t>aktor</w:t>
+      </w:r>
+      <w:proofErr w:type="spellEnd"/>
+      <w:r>
+        <w:t xml:space="preserve"> </w:t>
+      </w:r>
+      <w:r>
+        <w:rPr>
+          <w:i/>
+          <w:iCs/>
+        </w:rPr>
+        <w:t>Minimizer</w:t>
+      </w:r>
+      <w:r>
+        <w:rPr>
+          <w:i/>
+          <w:iCs/>
+        </w:rPr>
+        <w:t xml:space="preserve"> </w:t>
+      </w:r>
+      <w:r>
+        <w:t xml:space="preserve">yang </w:t>
+      </w:r>
+      <w:proofErr w:type="spellStart"/>
+      <w:r>
+        <w:t>akan</w:t>
+      </w:r>
+      <w:proofErr w:type="spellEnd"/>
+      <w:r>
+        <w:t xml:space="preserve"> </w:t>
+      </w:r>
+      <w:proofErr w:type="spellStart"/>
+      <w:r>
+        <w:t>membandingkan</w:t>
+      </w:r>
+      <w:proofErr w:type="spellEnd"/>
+      <w:r>
+        <w:t xml:space="preserve"> dan </w:t>
+      </w:r>
+      <w:proofErr w:type="spellStart"/>
+      <w:r>
+        <w:t>mengganti</w:t>
+      </w:r>
+      <w:proofErr w:type="spellEnd"/>
+      <w:r>
+        <w:t xml:space="preserve"> </w:t>
+      </w:r>
+      <w:proofErr w:type="spellStart"/>
+      <w:r>
+        <w:t>nilai</w:t>
+      </w:r>
+      <w:proofErr w:type="spellEnd"/>
+      <w:r>
+        <w:t xml:space="preserve"> </w:t>
+      </w:r>
+      <w:r>
+        <w:rPr>
+          <w:i/>
+          <w:iCs/>
+        </w:rPr>
+        <w:t>Beta</w:t>
+      </w:r>
+      <w:r>
+        <w:t>.</w:t>
+      </w:r>
+    </w:p>
+    <w:p>
+      <w:pPr>
+        <w:pStyle w:val="NormalWeb"/>
+        <w:spacing w:before="0" w:beforeAutospacing="0" w:after="0" w:afterAutospacing="0"/>
+        <w:ind w:left="567"/>
+        <w:jc w:val="both"/>
+        <w:textAlignment w:val="baseline"/>
+      </w:pPr>
     </w:p>
     <w:p>
       <w:pPr>
@@ -136,139 +3975,3686 @@
         </w:tabs>
         <w:spacing w:before="0" w:beforeAutospacing="0" w:after="0" w:afterAutospacing="0"/>
         <w:ind w:left="567" w:hanging="567"/>
+        <w:jc w:val="both"/>
         <w:textAlignment w:val="baseline"/>
-        <w:rPr>
-          <w:color w:val="000000"/>
-        </w:rPr>
       </w:pPr>
       <w:proofErr w:type="spellStart"/>
       <w:r>
-        <w:rPr>
-          <w:color w:val="000000"/>
-        </w:rPr>
         <w:t>Jelaskan</w:t>
       </w:r>
       <w:proofErr w:type="spellEnd"/>
       <w:r>
-        <w:rPr>
-          <w:color w:val="000000"/>
-        </w:rPr>
-        <w:t xml:space="preserve"> </w:t>
-      </w:r>
-      <w:proofErr w:type="spellStart"/>
-      <w:r>
-        <w:rPr>
-          <w:color w:val="000000"/>
-        </w:rPr>
+        <w:t xml:space="preserve"> </w:t>
+      </w:r>
+      <w:proofErr w:type="spellStart"/>
+      <w:r>
         <w:t>bagaimana</w:t>
       </w:r>
       <w:proofErr w:type="spellEnd"/>
       <w:r>
-        <w:rPr>
-          <w:color w:val="000000"/>
-        </w:rPr>
-        <w:t xml:space="preserve"> </w:t>
-      </w:r>
-      <w:proofErr w:type="spellStart"/>
-      <w:r>
-        <w:rPr>
-          <w:color w:val="000000"/>
-        </w:rPr>
+        <w:t xml:space="preserve"> </w:t>
+      </w:r>
+      <w:proofErr w:type="spellStart"/>
+      <w:r>
         <w:t>algoritma</w:t>
       </w:r>
       <w:proofErr w:type="spellEnd"/>
       <w:r>
-        <w:rPr>
-          <w:color w:val="000000"/>
-        </w:rPr>
         <w:t xml:space="preserve"> minimax </w:t>
       </w:r>
       <w:proofErr w:type="spellStart"/>
       <w:r>
-        <w:rPr>
-          <w:color w:val="000000"/>
-        </w:rPr>
         <w:t>mengambil</w:t>
       </w:r>
       <w:proofErr w:type="spellEnd"/>
       <w:r>
-        <w:rPr>
-          <w:color w:val="000000"/>
-        </w:rPr>
-        <w:t xml:space="preserve"> </w:t>
-      </w:r>
-      <w:proofErr w:type="spellStart"/>
-      <w:r>
-        <w:rPr>
-          <w:color w:val="000000"/>
-        </w:rPr>
+        <w:t xml:space="preserve"> </w:t>
+      </w:r>
+      <w:proofErr w:type="spellStart"/>
+      <w:r>
         <w:t>langkah</w:t>
       </w:r>
       <w:proofErr w:type="spellEnd"/>
       <w:r>
-        <w:rPr>
-          <w:color w:val="000000"/>
-        </w:rPr>
-        <w:t xml:space="preserve"> </w:t>
-      </w:r>
-      <w:proofErr w:type="spellStart"/>
-      <w:r>
-        <w:rPr>
-          <w:color w:val="000000"/>
-        </w:rPr>
+        <w:t xml:space="preserve"> </w:t>
+      </w:r>
+      <w:proofErr w:type="spellStart"/>
+      <w:r>
         <w:t>terbaik</w:t>
       </w:r>
       <w:proofErr w:type="spellEnd"/>
       <w:r>
-        <w:rPr>
-          <w:color w:val="000000"/>
-        </w:rPr>
-        <w:t xml:space="preserve"> </w:t>
-      </w:r>
-      <w:proofErr w:type="spellStart"/>
-      <w:r>
-        <w:rPr>
-          <w:color w:val="000000"/>
-        </w:rPr>
+        <w:t xml:space="preserve"> </w:t>
+      </w:r>
+      <w:proofErr w:type="spellStart"/>
+      <w:r>
         <w:t>dalam</w:t>
       </w:r>
       <w:proofErr w:type="spellEnd"/>
       <w:r>
-        <w:rPr>
-          <w:color w:val="000000"/>
-        </w:rPr>
-        <w:t xml:space="preserve"> </w:t>
-      </w:r>
-      <w:proofErr w:type="spellStart"/>
-      <w:r>
-        <w:rPr>
-          <w:color w:val="000000"/>
-        </w:rPr>
+        <w:t xml:space="preserve"> </w:t>
+      </w:r>
+      <w:proofErr w:type="spellStart"/>
+      <w:r>
         <w:t>permainan</w:t>
       </w:r>
       <w:proofErr w:type="spellEnd"/>
       <w:r>
-        <w:rPr>
-          <w:color w:val="000000"/>
-        </w:rPr>
-        <w:t xml:space="preserve"> </w:t>
-      </w:r>
-      <w:proofErr w:type="spellStart"/>
-      <w:r>
-        <w:rPr>
-          <w:color w:val="000000"/>
-        </w:rPr>
+        <w:t xml:space="preserve"> </w:t>
+      </w:r>
+      <w:proofErr w:type="spellStart"/>
+      <w:r>
         <w:t>TicTacToe</w:t>
       </w:r>
       <w:proofErr w:type="spellEnd"/>
       <w:r>
-        <w:rPr>
-          <w:color w:val="000000"/>
-        </w:rPr>
         <w:t xml:space="preserve"> yang kalian buat!</w:t>
       </w:r>
     </w:p>
-    <w:p/>
+    <w:p>
+      <w:pPr>
+        <w:pStyle w:val="NormalWeb"/>
+        <w:spacing w:before="0" w:beforeAutospacing="0" w:after="0" w:afterAutospacing="0"/>
+        <w:ind w:left="567"/>
+        <w:jc w:val="both"/>
+        <w:textAlignment w:val="baseline"/>
+      </w:pPr>
+    </w:p>
+    <w:p>
+      <w:pPr>
+        <w:pStyle w:val="NormalWeb"/>
+        <w:spacing w:before="0" w:beforeAutospacing="0" w:after="0" w:afterAutospacing="0"/>
+        <w:ind w:left="567"/>
+        <w:jc w:val="both"/>
+        <w:textAlignment w:val="baseline"/>
+      </w:pPr>
+      <w:proofErr w:type="spellStart"/>
+      <w:r>
+        <w:t>Dalam</w:t>
+      </w:r>
+      <w:proofErr w:type="spellEnd"/>
+      <w:r>
+        <w:t xml:space="preserve"> </w:t>
+      </w:r>
+      <w:proofErr w:type="spellStart"/>
+      <w:r>
+        <w:t>permainan</w:t>
+      </w:r>
+      <w:proofErr w:type="spellEnd"/>
+      <w:r>
+        <w:t xml:space="preserve"> </w:t>
+      </w:r>
+      <w:proofErr w:type="spellStart"/>
+      <w:r>
+        <w:t>TicTacToe</w:t>
+      </w:r>
+      <w:proofErr w:type="spellEnd"/>
+      <w:r>
+        <w:t xml:space="preserve"> yang </w:t>
+      </w:r>
+      <w:proofErr w:type="spellStart"/>
+      <w:r>
+        <w:t>telah</w:t>
+      </w:r>
+      <w:proofErr w:type="spellEnd"/>
+      <w:r>
+        <w:t xml:space="preserve"> </w:t>
+      </w:r>
+      <w:proofErr w:type="spellStart"/>
+      <w:r>
+        <w:t>dibuat</w:t>
+      </w:r>
+      <w:proofErr w:type="spellEnd"/>
+      <w:r>
+        <w:t xml:space="preserve">, </w:t>
+      </w:r>
+      <w:proofErr w:type="spellStart"/>
+      <w:r>
+        <w:t>telah</w:t>
+      </w:r>
+      <w:proofErr w:type="spellEnd"/>
+      <w:r>
+        <w:t xml:space="preserve"> </w:t>
+      </w:r>
+      <w:proofErr w:type="spellStart"/>
+      <w:r>
+        <w:t>ditentukan</w:t>
+      </w:r>
+      <w:proofErr w:type="spellEnd"/>
+      <w:r>
+        <w:t xml:space="preserve"> </w:t>
+      </w:r>
+      <w:proofErr w:type="spellStart"/>
+      <w:r>
+        <w:t>sejak</w:t>
+      </w:r>
+      <w:proofErr w:type="spellEnd"/>
+      <w:r>
+        <w:t xml:space="preserve"> </w:t>
+      </w:r>
+      <w:proofErr w:type="spellStart"/>
+      <w:r>
+        <w:t>awal</w:t>
+      </w:r>
+      <w:proofErr w:type="spellEnd"/>
+      <w:r>
+        <w:t xml:space="preserve"> </w:t>
+      </w:r>
+      <w:proofErr w:type="spellStart"/>
+      <w:r>
+        <w:t>bahwa</w:t>
+      </w:r>
+      <w:proofErr w:type="spellEnd"/>
+      <w:r>
+        <w:t xml:space="preserve"> </w:t>
+      </w:r>
+      <w:proofErr w:type="spellStart"/>
+      <w:r>
+        <w:t>pemain</w:t>
+      </w:r>
+      <w:proofErr w:type="spellEnd"/>
+      <w:r>
+        <w:t xml:space="preserve"> </w:t>
+      </w:r>
+      <w:r>
+        <w:rPr>
+          <w:i/>
+          <w:iCs/>
+        </w:rPr>
+        <w:t xml:space="preserve">Human </w:t>
+      </w:r>
+      <w:proofErr w:type="spellStart"/>
+      <w:r>
+        <w:t>akan</w:t>
+      </w:r>
+      <w:proofErr w:type="spellEnd"/>
+      <w:r>
+        <w:t xml:space="preserve"> </w:t>
+      </w:r>
+      <w:proofErr w:type="spellStart"/>
+      <w:r>
+        <w:t>memiliki</w:t>
+      </w:r>
+      <w:proofErr w:type="spellEnd"/>
+      <w:r>
+        <w:t xml:space="preserve"> </w:t>
+      </w:r>
+      <w:proofErr w:type="spellStart"/>
+      <w:r>
+        <w:t>simbol</w:t>
+      </w:r>
+      <w:proofErr w:type="spellEnd"/>
+      <w:r>
+        <w:t xml:space="preserve"> “O” dan </w:t>
+      </w:r>
+      <w:proofErr w:type="spellStart"/>
+      <w:r>
+        <w:rPr>
+          <w:i/>
+          <w:iCs/>
+        </w:rPr>
+        <w:t>Bothicc</w:t>
+      </w:r>
+      <w:proofErr w:type="spellEnd"/>
+      <w:r>
+        <w:t xml:space="preserve">, </w:t>
+      </w:r>
+      <w:r>
+        <w:rPr>
+          <w:i/>
+          <w:iCs/>
+        </w:rPr>
+        <w:t xml:space="preserve">bot </w:t>
+      </w:r>
+      <w:r>
+        <w:t xml:space="preserve">AI yang </w:t>
+      </w:r>
+      <w:proofErr w:type="spellStart"/>
+      <w:r>
+        <w:t>dirancang</w:t>
+      </w:r>
+      <w:proofErr w:type="spellEnd"/>
+      <w:r>
+        <w:t xml:space="preserve"> </w:t>
+      </w:r>
+      <w:proofErr w:type="spellStart"/>
+      <w:r>
+        <w:t>untuk</w:t>
+      </w:r>
+      <w:proofErr w:type="spellEnd"/>
+      <w:r>
+        <w:t xml:space="preserve"> </w:t>
+      </w:r>
+      <w:proofErr w:type="spellStart"/>
+      <w:r>
+        <w:t>permainan</w:t>
+      </w:r>
+      <w:proofErr w:type="spellEnd"/>
+      <w:r>
+        <w:t xml:space="preserve"> </w:t>
+      </w:r>
+      <w:proofErr w:type="spellStart"/>
+      <w:r>
+        <w:t>TicTacToe</w:t>
+      </w:r>
+      <w:proofErr w:type="spellEnd"/>
+      <w:r>
+        <w:t xml:space="preserve"> </w:t>
+      </w:r>
+      <w:proofErr w:type="spellStart"/>
+      <w:r>
+        <w:t>ini</w:t>
+      </w:r>
+      <w:proofErr w:type="spellEnd"/>
+      <w:r>
+        <w:t xml:space="preserve"> </w:t>
+      </w:r>
+      <w:proofErr w:type="spellStart"/>
+      <w:r>
+        <w:t>memiliki</w:t>
+      </w:r>
+      <w:proofErr w:type="spellEnd"/>
+      <w:r>
+        <w:t xml:space="preserve"> </w:t>
+      </w:r>
+      <w:proofErr w:type="spellStart"/>
+      <w:r>
+        <w:t>simbol</w:t>
+      </w:r>
+      <w:proofErr w:type="spellEnd"/>
+      <w:r>
+        <w:t xml:space="preserve"> “X”. Pada </w:t>
+      </w:r>
+      <w:proofErr w:type="spellStart"/>
+      <w:r>
+        <w:t>permainan</w:t>
+      </w:r>
+      <w:proofErr w:type="spellEnd"/>
+      <w:r>
+        <w:t xml:space="preserve"> yang </w:t>
+      </w:r>
+      <w:proofErr w:type="spellStart"/>
+      <w:r>
+        <w:t>dirancang</w:t>
+      </w:r>
+      <w:proofErr w:type="spellEnd"/>
+      <w:r>
+        <w:t xml:space="preserve">, </w:t>
+      </w:r>
+      <w:proofErr w:type="spellStart"/>
+      <w:r>
+        <w:t>pemain</w:t>
+      </w:r>
+      <w:proofErr w:type="spellEnd"/>
+      <w:r>
+        <w:t xml:space="preserve"> yang </w:t>
+      </w:r>
+      <w:proofErr w:type="spellStart"/>
+      <w:r>
+        <w:t>memulai</w:t>
+      </w:r>
+      <w:proofErr w:type="spellEnd"/>
+      <w:r>
+        <w:t xml:space="preserve"> </w:t>
+      </w:r>
+      <w:proofErr w:type="spellStart"/>
+      <w:r>
+        <w:t>giliran</w:t>
+      </w:r>
+      <w:proofErr w:type="spellEnd"/>
+      <w:r>
+        <w:t xml:space="preserve"> </w:t>
+      </w:r>
+      <w:proofErr w:type="spellStart"/>
+      <w:r>
+        <w:t>terlebih</w:t>
+      </w:r>
+      <w:proofErr w:type="spellEnd"/>
+      <w:r>
+        <w:t xml:space="preserve"> </w:t>
+      </w:r>
+      <w:proofErr w:type="spellStart"/>
+      <w:r>
+        <w:t>dahulu</w:t>
+      </w:r>
+      <w:proofErr w:type="spellEnd"/>
+      <w:r>
+        <w:t xml:space="preserve"> </w:t>
+      </w:r>
+      <w:proofErr w:type="spellStart"/>
+      <w:r>
+        <w:t>ditentukan</w:t>
+      </w:r>
+      <w:proofErr w:type="spellEnd"/>
+      <w:r>
+        <w:t xml:space="preserve"> </w:t>
+      </w:r>
+      <w:proofErr w:type="spellStart"/>
+      <w:r>
+        <w:t>secara</w:t>
+      </w:r>
+      <w:proofErr w:type="spellEnd"/>
+      <w:r>
+        <w:t xml:space="preserve"> </w:t>
+      </w:r>
+      <w:proofErr w:type="spellStart"/>
+      <w:r>
+        <w:t>acak</w:t>
+      </w:r>
+      <w:proofErr w:type="spellEnd"/>
+      <w:r>
+        <w:t xml:space="preserve">. Ketika </w:t>
+      </w:r>
+      <w:proofErr w:type="spellStart"/>
+      <w:r>
+        <w:t>pemain</w:t>
+      </w:r>
+      <w:proofErr w:type="spellEnd"/>
+      <w:r>
+        <w:t xml:space="preserve"> </w:t>
+      </w:r>
+      <w:r>
+        <w:rPr>
+          <w:i/>
+          <w:iCs/>
+        </w:rPr>
+        <w:t xml:space="preserve">Human </w:t>
+      </w:r>
+      <w:proofErr w:type="spellStart"/>
+      <w:r>
+        <w:t>mendapat</w:t>
+      </w:r>
+      <w:proofErr w:type="spellEnd"/>
+      <w:r>
+        <w:t xml:space="preserve"> </w:t>
+      </w:r>
+      <w:proofErr w:type="spellStart"/>
+      <w:r>
+        <w:t>giliran</w:t>
+      </w:r>
+      <w:proofErr w:type="spellEnd"/>
+      <w:r>
+        <w:t xml:space="preserve">, </w:t>
+      </w:r>
+      <w:proofErr w:type="spellStart"/>
+      <w:r>
+        <w:t>maka</w:t>
+      </w:r>
+      <w:proofErr w:type="spellEnd"/>
+      <w:r>
+        <w:t xml:space="preserve"> </w:t>
+      </w:r>
+      <w:proofErr w:type="spellStart"/>
+      <w:r>
+        <w:t>pengguna</w:t>
+      </w:r>
+      <w:proofErr w:type="spellEnd"/>
+      <w:r>
+        <w:t xml:space="preserve"> </w:t>
+      </w:r>
+      <w:proofErr w:type="spellStart"/>
+      <w:r>
+        <w:t>akan</w:t>
+      </w:r>
+      <w:proofErr w:type="spellEnd"/>
+      <w:r>
+        <w:t xml:space="preserve"> </w:t>
+      </w:r>
+      <w:proofErr w:type="spellStart"/>
+      <w:r>
+        <w:t>dimintai</w:t>
+      </w:r>
+      <w:proofErr w:type="spellEnd"/>
+      <w:r>
+        <w:t xml:space="preserve"> </w:t>
+      </w:r>
+      <w:proofErr w:type="spellStart"/>
+      <w:r>
+        <w:t>masukan</w:t>
+      </w:r>
+      <w:proofErr w:type="spellEnd"/>
+      <w:r>
+        <w:t xml:space="preserve"> </w:t>
+      </w:r>
+      <w:proofErr w:type="spellStart"/>
+      <w:r>
+        <w:t>indeks</w:t>
+      </w:r>
+      <w:proofErr w:type="spellEnd"/>
+      <w:r>
+        <w:t xml:space="preserve"> baris dan </w:t>
+      </w:r>
+      <w:proofErr w:type="spellStart"/>
+      <w:r>
+        <w:t>kolom</w:t>
+      </w:r>
+      <w:proofErr w:type="spellEnd"/>
+      <w:r>
+        <w:t xml:space="preserve"> yang </w:t>
+      </w:r>
+      <w:proofErr w:type="spellStart"/>
+      <w:r>
+        <w:t>akan</w:t>
+      </w:r>
+      <w:proofErr w:type="spellEnd"/>
+      <w:r>
+        <w:t xml:space="preserve"> </w:t>
+      </w:r>
+      <w:proofErr w:type="spellStart"/>
+      <w:r>
+        <w:t>diisikan</w:t>
+      </w:r>
+      <w:proofErr w:type="spellEnd"/>
+      <w:r>
+        <w:t xml:space="preserve"> </w:t>
+      </w:r>
+      <w:proofErr w:type="spellStart"/>
+      <w:r>
+        <w:t>dengan</w:t>
+      </w:r>
+      <w:proofErr w:type="spellEnd"/>
+      <w:r>
+        <w:t xml:space="preserve"> “O”. Adapun </w:t>
+      </w:r>
+      <w:proofErr w:type="spellStart"/>
+      <w:r>
+        <w:t>ketika</w:t>
+      </w:r>
+      <w:proofErr w:type="spellEnd"/>
+      <w:r>
+        <w:t xml:space="preserve"> </w:t>
+      </w:r>
+      <w:proofErr w:type="spellStart"/>
+      <w:r>
+        <w:t>gerakan</w:t>
+      </w:r>
+      <w:proofErr w:type="spellEnd"/>
+      <w:r>
+        <w:t xml:space="preserve"> valid dan </w:t>
+      </w:r>
+      <w:proofErr w:type="spellStart"/>
+      <w:r>
+        <w:t>sudah</w:t>
+      </w:r>
+      <w:proofErr w:type="spellEnd"/>
+      <w:r>
+        <w:t xml:space="preserve"> </w:t>
+      </w:r>
+      <w:proofErr w:type="spellStart"/>
+      <w:r>
+        <w:t>diaplikasikan</w:t>
+      </w:r>
+      <w:proofErr w:type="spellEnd"/>
+      <w:r>
+        <w:t xml:space="preserve"> </w:t>
+      </w:r>
+      <w:proofErr w:type="spellStart"/>
+      <w:r>
+        <w:t>ke</w:t>
+      </w:r>
+      <w:proofErr w:type="spellEnd"/>
+      <w:r>
+        <w:t xml:space="preserve"> </w:t>
+      </w:r>
+      <w:proofErr w:type="spellStart"/>
+      <w:r>
+        <w:t>papan</w:t>
+      </w:r>
+      <w:proofErr w:type="spellEnd"/>
+      <w:r>
+        <w:t xml:space="preserve"> </w:t>
+      </w:r>
+      <w:proofErr w:type="spellStart"/>
+      <w:r>
+        <w:t>permainan</w:t>
+      </w:r>
+      <w:proofErr w:type="spellEnd"/>
+      <w:r>
+        <w:t xml:space="preserve">, </w:t>
+      </w:r>
+      <w:proofErr w:type="spellStart"/>
+      <w:r>
+        <w:t>maka</w:t>
+      </w:r>
+      <w:proofErr w:type="spellEnd"/>
+      <w:r>
+        <w:t xml:space="preserve"> </w:t>
+      </w:r>
+      <w:proofErr w:type="spellStart"/>
+      <w:r>
+        <w:t>giliran</w:t>
+      </w:r>
+      <w:proofErr w:type="spellEnd"/>
+      <w:r>
+        <w:t xml:space="preserve"> </w:t>
+      </w:r>
+      <w:proofErr w:type="spellStart"/>
+      <w:r>
+        <w:t>akan</w:t>
+      </w:r>
+      <w:proofErr w:type="spellEnd"/>
+      <w:r>
+        <w:t xml:space="preserve"> </w:t>
+      </w:r>
+      <w:proofErr w:type="spellStart"/>
+      <w:r>
+        <w:t>diberikan</w:t>
+      </w:r>
+      <w:proofErr w:type="spellEnd"/>
+      <w:r>
+        <w:t xml:space="preserve"> </w:t>
+      </w:r>
+      <w:proofErr w:type="spellStart"/>
+      <w:r>
+        <w:t>ke</w:t>
+      </w:r>
+      <w:proofErr w:type="spellEnd"/>
+      <w:r>
+        <w:t xml:space="preserve"> </w:t>
+      </w:r>
+      <w:proofErr w:type="spellStart"/>
+      <w:r>
+        <w:rPr>
+          <w:i/>
+          <w:iCs/>
+        </w:rPr>
+        <w:t>Bothicc</w:t>
+      </w:r>
+      <w:proofErr w:type="spellEnd"/>
+      <w:r>
+        <w:rPr>
+          <w:i/>
+          <w:iCs/>
+        </w:rPr>
+        <w:t xml:space="preserve"> </w:t>
+      </w:r>
+      <w:r>
+        <w:t xml:space="preserve">dan </w:t>
+      </w:r>
+      <w:r>
+        <w:rPr>
+          <w:i/>
+          <w:iCs/>
+        </w:rPr>
+        <w:t xml:space="preserve">bot </w:t>
+      </w:r>
+      <w:proofErr w:type="spellStart"/>
+      <w:r>
+        <w:t>ini</w:t>
+      </w:r>
+      <w:proofErr w:type="spellEnd"/>
+      <w:r>
+        <w:t xml:space="preserve"> </w:t>
+      </w:r>
+      <w:proofErr w:type="spellStart"/>
+      <w:r>
+        <w:t>akan</w:t>
+      </w:r>
+      <w:proofErr w:type="spellEnd"/>
+      <w:r>
+        <w:t xml:space="preserve"> </w:t>
+      </w:r>
+      <w:proofErr w:type="spellStart"/>
+      <w:r>
+        <w:t>menggunakan</w:t>
+      </w:r>
+      <w:proofErr w:type="spellEnd"/>
+      <w:r>
+        <w:t xml:space="preserve"> </w:t>
+      </w:r>
+      <w:proofErr w:type="spellStart"/>
+      <w:r>
+        <w:t>Algoritma</w:t>
+      </w:r>
+      <w:proofErr w:type="spellEnd"/>
+      <w:r>
+        <w:t xml:space="preserve"> Minimax </w:t>
+      </w:r>
+      <w:proofErr w:type="spellStart"/>
+      <w:r>
+        <w:t>untuk</w:t>
+      </w:r>
+      <w:proofErr w:type="spellEnd"/>
+      <w:r>
+        <w:t xml:space="preserve"> </w:t>
+      </w:r>
+      <w:proofErr w:type="spellStart"/>
+      <w:r>
+        <w:t>menentukan</w:t>
+      </w:r>
+      <w:proofErr w:type="spellEnd"/>
+      <w:r>
+        <w:t xml:space="preserve"> </w:t>
+      </w:r>
+      <w:proofErr w:type="spellStart"/>
+      <w:r>
+        <w:t>pilihannya</w:t>
+      </w:r>
+      <w:proofErr w:type="spellEnd"/>
+      <w:r>
+        <w:t>.</w:t>
+      </w:r>
+    </w:p>
+    <w:p>
+      <w:pPr>
+        <w:pStyle w:val="NormalWeb"/>
+        <w:spacing w:before="0" w:beforeAutospacing="0" w:after="0" w:afterAutospacing="0"/>
+        <w:ind w:left="567"/>
+        <w:jc w:val="both"/>
+        <w:textAlignment w:val="baseline"/>
+      </w:pPr>
+      <w:proofErr w:type="spellStart"/>
+      <w:r>
+        <w:t>Dalam</w:t>
+      </w:r>
+      <w:proofErr w:type="spellEnd"/>
+      <w:r>
+        <w:t xml:space="preserve"> </w:t>
+      </w:r>
+      <w:proofErr w:type="spellStart"/>
+      <w:r>
+        <w:t>perancangannya</w:t>
+      </w:r>
+      <w:proofErr w:type="spellEnd"/>
+      <w:r>
+        <w:t xml:space="preserve">, </w:t>
+      </w:r>
+      <w:proofErr w:type="spellStart"/>
+      <w:r>
+        <w:t>algoritma</w:t>
+      </w:r>
+      <w:proofErr w:type="spellEnd"/>
+      <w:r>
+        <w:t xml:space="preserve"> </w:t>
+      </w:r>
+      <w:proofErr w:type="spellStart"/>
+      <w:r>
+        <w:t>ini</w:t>
+      </w:r>
+      <w:proofErr w:type="spellEnd"/>
+      <w:r>
+        <w:t xml:space="preserve"> </w:t>
+      </w:r>
+      <w:proofErr w:type="spellStart"/>
+      <w:r>
+        <w:t>dipisahkan</w:t>
+      </w:r>
+      <w:proofErr w:type="spellEnd"/>
+      <w:r>
+        <w:t xml:space="preserve"> </w:t>
+      </w:r>
+      <w:proofErr w:type="spellStart"/>
+      <w:r>
+        <w:t>seperti</w:t>
+      </w:r>
+      <w:proofErr w:type="spellEnd"/>
+      <w:r>
+        <w:t xml:space="preserve"> yang </w:t>
+      </w:r>
+      <w:proofErr w:type="spellStart"/>
+      <w:r>
+        <w:t>telah</w:t>
+      </w:r>
+      <w:proofErr w:type="spellEnd"/>
+      <w:r>
+        <w:t xml:space="preserve"> </w:t>
+      </w:r>
+      <w:proofErr w:type="spellStart"/>
+      <w:r>
+        <w:t>dijelaskan</w:t>
+      </w:r>
+      <w:proofErr w:type="spellEnd"/>
+      <w:r>
+        <w:t xml:space="preserve"> </w:t>
+      </w:r>
+      <w:proofErr w:type="spellStart"/>
+      <w:r>
+        <w:t>sebelumnya</w:t>
+      </w:r>
+      <w:proofErr w:type="spellEnd"/>
+      <w:r>
+        <w:t xml:space="preserve">, </w:t>
+      </w:r>
+      <w:proofErr w:type="spellStart"/>
+      <w:r>
+        <w:t>menjadi</w:t>
+      </w:r>
+      <w:proofErr w:type="spellEnd"/>
+      <w:r>
+        <w:t xml:space="preserve"> </w:t>
+      </w:r>
+      <w:proofErr w:type="spellStart"/>
+      <w:r>
+        <w:rPr>
+          <w:i/>
+          <w:iCs/>
+        </w:rPr>
+        <w:t>Maximizer</w:t>
+      </w:r>
+      <w:proofErr w:type="spellEnd"/>
+      <w:r>
+        <w:rPr>
+          <w:i/>
+          <w:iCs/>
+        </w:rPr>
+        <w:t xml:space="preserve"> </w:t>
+      </w:r>
+      <w:r>
+        <w:t xml:space="preserve">dan </w:t>
+      </w:r>
+      <w:r>
+        <w:rPr>
+          <w:i/>
+          <w:iCs/>
+        </w:rPr>
+        <w:t>Minimizer</w:t>
+      </w:r>
+      <w:r>
+        <w:t xml:space="preserve">. </w:t>
+      </w:r>
+      <w:proofErr w:type="spellStart"/>
+      <w:r>
+        <w:t>Dalam</w:t>
+      </w:r>
+      <w:proofErr w:type="spellEnd"/>
+      <w:r>
+        <w:t xml:space="preserve"> </w:t>
+      </w:r>
+      <w:proofErr w:type="spellStart"/>
+      <w:r>
+        <w:t>hal</w:t>
+      </w:r>
+      <w:proofErr w:type="spellEnd"/>
+      <w:r>
+        <w:t xml:space="preserve"> </w:t>
+      </w:r>
+      <w:proofErr w:type="spellStart"/>
+      <w:r>
+        <w:t>ini</w:t>
+      </w:r>
+      <w:proofErr w:type="spellEnd"/>
+      <w:r>
+        <w:t xml:space="preserve">, </w:t>
+      </w:r>
+      <w:proofErr w:type="spellStart"/>
+      <w:r>
+        <w:rPr>
+          <w:i/>
+          <w:iCs/>
+        </w:rPr>
+        <w:t>Maximizer</w:t>
+      </w:r>
+      <w:proofErr w:type="spellEnd"/>
+      <w:r>
+        <w:rPr>
+          <w:i/>
+          <w:iCs/>
+        </w:rPr>
+        <w:t xml:space="preserve"> </w:t>
+      </w:r>
+      <w:proofErr w:type="spellStart"/>
+      <w:r>
+        <w:t>diperankan</w:t>
+      </w:r>
+      <w:proofErr w:type="spellEnd"/>
+      <w:r>
+        <w:t xml:space="preserve"> oleh </w:t>
+      </w:r>
+      <w:r>
+        <w:rPr>
+          <w:i/>
+          <w:iCs/>
+        </w:rPr>
+        <w:t xml:space="preserve">bot </w:t>
+      </w:r>
+      <w:proofErr w:type="spellStart"/>
+      <w:r>
+        <w:t>tersebut</w:t>
+      </w:r>
+      <w:proofErr w:type="spellEnd"/>
+      <w:r>
+        <w:t xml:space="preserve">, </w:t>
+      </w:r>
+      <w:proofErr w:type="spellStart"/>
+      <w:r>
+        <w:t>sedangkan</w:t>
+      </w:r>
+      <w:proofErr w:type="spellEnd"/>
+      <w:r>
+        <w:t xml:space="preserve"> </w:t>
+      </w:r>
+      <w:r>
+        <w:rPr>
+          <w:i/>
+          <w:iCs/>
+        </w:rPr>
+        <w:t xml:space="preserve">Minimizer </w:t>
+      </w:r>
+      <w:proofErr w:type="spellStart"/>
+      <w:r>
+        <w:t>dimainkan</w:t>
+      </w:r>
+      <w:proofErr w:type="spellEnd"/>
+      <w:r>
+        <w:t xml:space="preserve"> oleh </w:t>
+      </w:r>
+      <w:r>
+        <w:rPr>
+          <w:i/>
+          <w:iCs/>
+        </w:rPr>
+        <w:t xml:space="preserve">Human </w:t>
+      </w:r>
+      <w:proofErr w:type="spellStart"/>
+      <w:r>
+        <w:t>sebagai</w:t>
+      </w:r>
+      <w:proofErr w:type="spellEnd"/>
+      <w:r>
+        <w:t xml:space="preserve"> </w:t>
+      </w:r>
+      <w:proofErr w:type="spellStart"/>
+      <w:r>
+        <w:t>bentuk</w:t>
+      </w:r>
+      <w:proofErr w:type="spellEnd"/>
+      <w:r>
+        <w:t xml:space="preserve"> </w:t>
+      </w:r>
+      <w:proofErr w:type="spellStart"/>
+      <w:r>
+        <w:t>prediksi</w:t>
+      </w:r>
+      <w:proofErr w:type="spellEnd"/>
+      <w:r>
+        <w:t xml:space="preserve"> </w:t>
+      </w:r>
+      <w:proofErr w:type="spellStart"/>
+      <w:r>
+        <w:t>langkah</w:t>
+      </w:r>
+      <w:proofErr w:type="spellEnd"/>
+      <w:r>
+        <w:t xml:space="preserve"> oleh </w:t>
+      </w:r>
+      <w:r>
+        <w:rPr>
+          <w:i/>
+          <w:iCs/>
+        </w:rPr>
+        <w:t xml:space="preserve">bot </w:t>
+      </w:r>
+      <w:proofErr w:type="spellStart"/>
+      <w:r>
+        <w:t>berdasarkan</w:t>
+      </w:r>
+      <w:proofErr w:type="spellEnd"/>
+      <w:r>
+        <w:t xml:space="preserve"> </w:t>
+      </w:r>
+      <w:proofErr w:type="spellStart"/>
+      <w:r>
+        <w:t>suatu</w:t>
+      </w:r>
+      <w:proofErr w:type="spellEnd"/>
+      <w:r>
+        <w:t xml:space="preserve"> </w:t>
+      </w:r>
+      <w:proofErr w:type="spellStart"/>
+      <w:r>
+        <w:t>langkah</w:t>
+      </w:r>
+      <w:proofErr w:type="spellEnd"/>
+      <w:r>
+        <w:t xml:space="preserve"> </w:t>
+      </w:r>
+      <w:proofErr w:type="spellStart"/>
+      <w:r>
+        <w:t>tertentu</w:t>
+      </w:r>
+      <w:proofErr w:type="spellEnd"/>
+      <w:r>
+        <w:t xml:space="preserve">. Karena </w:t>
+      </w:r>
+      <w:proofErr w:type="spellStart"/>
+      <w:r>
+        <w:t>direncanakan</w:t>
+      </w:r>
+      <w:proofErr w:type="spellEnd"/>
+      <w:r>
+        <w:t xml:space="preserve"> </w:t>
+      </w:r>
+      <w:proofErr w:type="spellStart"/>
+      <w:r>
+        <w:t>akan</w:t>
+      </w:r>
+      <w:proofErr w:type="spellEnd"/>
+      <w:r>
+        <w:t xml:space="preserve"> </w:t>
+      </w:r>
+      <w:proofErr w:type="spellStart"/>
+      <w:r>
+        <w:t>menggunakan</w:t>
+      </w:r>
+      <w:proofErr w:type="spellEnd"/>
+      <w:r>
+        <w:t xml:space="preserve"> </w:t>
+      </w:r>
+      <w:r>
+        <w:rPr>
+          <w:i/>
+          <w:iCs/>
+        </w:rPr>
+        <w:t>Alpha-Beta Pruning</w:t>
+      </w:r>
+      <w:r>
+        <w:t xml:space="preserve"> </w:t>
+      </w:r>
+      <w:proofErr w:type="spellStart"/>
+      <w:r>
+        <w:t>sebagai</w:t>
+      </w:r>
+      <w:proofErr w:type="spellEnd"/>
+      <w:r>
+        <w:t xml:space="preserve"> </w:t>
+      </w:r>
+      <w:proofErr w:type="spellStart"/>
+      <w:r>
+        <w:t>bentuk</w:t>
+      </w:r>
+      <w:proofErr w:type="spellEnd"/>
+      <w:r>
+        <w:t xml:space="preserve"> </w:t>
+      </w:r>
+      <w:proofErr w:type="spellStart"/>
+      <w:r>
+        <w:t>optimasi</w:t>
+      </w:r>
+      <w:proofErr w:type="spellEnd"/>
+      <w:r>
+        <w:t xml:space="preserve">, </w:t>
+      </w:r>
+      <w:proofErr w:type="spellStart"/>
+      <w:r>
+        <w:t>maka</w:t>
+      </w:r>
+      <w:proofErr w:type="spellEnd"/>
+      <w:r>
+        <w:t xml:space="preserve"> </w:t>
+      </w:r>
+      <w:proofErr w:type="spellStart"/>
+      <w:r>
+        <w:t>kedua</w:t>
+      </w:r>
+      <w:proofErr w:type="spellEnd"/>
+      <w:r>
+        <w:t xml:space="preserve"> </w:t>
+      </w:r>
+      <w:proofErr w:type="spellStart"/>
+      <w:r>
+        <w:t>fungsi</w:t>
+      </w:r>
+      <w:proofErr w:type="spellEnd"/>
+      <w:r>
+        <w:t xml:space="preserve"> </w:t>
+      </w:r>
+      <w:proofErr w:type="spellStart"/>
+      <w:r>
+        <w:t>ini</w:t>
+      </w:r>
+      <w:proofErr w:type="spellEnd"/>
+      <w:r>
+        <w:t xml:space="preserve"> </w:t>
+      </w:r>
+      <w:proofErr w:type="spellStart"/>
+      <w:r>
+        <w:t>akan</w:t>
+      </w:r>
+      <w:proofErr w:type="spellEnd"/>
+      <w:r>
+        <w:t xml:space="preserve"> </w:t>
+      </w:r>
+      <w:proofErr w:type="spellStart"/>
+      <w:r>
+        <w:t>menerima</w:t>
+      </w:r>
+      <w:proofErr w:type="spellEnd"/>
+      <w:r>
+        <w:t xml:space="preserve"> parameter </w:t>
+      </w:r>
+      <w:proofErr w:type="spellStart"/>
+      <w:r>
+        <w:t>tambahan</w:t>
+      </w:r>
+      <w:proofErr w:type="spellEnd"/>
+      <w:r>
+        <w:t xml:space="preserve"> </w:t>
+      </w:r>
+      <w:proofErr w:type="spellStart"/>
+      <w:r>
+        <w:t>berupa</w:t>
+      </w:r>
+      <w:proofErr w:type="spellEnd"/>
+      <w:r>
+        <w:t xml:space="preserve"> </w:t>
+      </w:r>
+      <w:r>
+        <w:rPr>
+          <w:i/>
+          <w:iCs/>
+        </w:rPr>
+        <w:t xml:space="preserve">Alpha </w:t>
+      </w:r>
+      <w:r>
+        <w:t xml:space="preserve">dan </w:t>
+      </w:r>
+      <w:r>
+        <w:rPr>
+          <w:i/>
+          <w:iCs/>
+        </w:rPr>
+        <w:t>Beta</w:t>
+      </w:r>
+      <w:r>
+        <w:t xml:space="preserve">. </w:t>
+      </w:r>
+    </w:p>
+    <w:p>
+      <w:pPr>
+        <w:pStyle w:val="NormalWeb"/>
+        <w:spacing w:before="0" w:beforeAutospacing="0" w:after="0" w:afterAutospacing="0"/>
+        <w:ind w:left="567"/>
+        <w:jc w:val="both"/>
+        <w:textAlignment w:val="baseline"/>
+      </w:pPr>
+      <w:proofErr w:type="spellStart"/>
+      <w:r>
+        <w:t>Untuk</w:t>
+      </w:r>
+      <w:proofErr w:type="spellEnd"/>
+      <w:r>
+        <w:t xml:space="preserve"> </w:t>
+      </w:r>
+      <w:proofErr w:type="spellStart"/>
+      <w:r>
+        <w:t>kedua</w:t>
+      </w:r>
+      <w:proofErr w:type="spellEnd"/>
+      <w:r>
+        <w:t xml:space="preserve"> </w:t>
+      </w:r>
+      <w:proofErr w:type="spellStart"/>
+      <w:r>
+        <w:t>fungsi</w:t>
+      </w:r>
+      <w:proofErr w:type="spellEnd"/>
+      <w:r>
+        <w:t xml:space="preserve"> </w:t>
+      </w:r>
+      <w:proofErr w:type="spellStart"/>
+      <w:r>
+        <w:t>tersebut</w:t>
+      </w:r>
+      <w:proofErr w:type="spellEnd"/>
+      <w:r>
+        <w:t xml:space="preserve">, </w:t>
+      </w:r>
+      <w:proofErr w:type="spellStart"/>
+      <w:r>
+        <w:t>diinisialisasi</w:t>
+      </w:r>
+      <w:proofErr w:type="spellEnd"/>
+      <w:r>
+        <w:t xml:space="preserve"> </w:t>
+      </w:r>
+      <w:proofErr w:type="spellStart"/>
+      <w:r>
+        <w:t>terlebih</w:t>
+      </w:r>
+      <w:proofErr w:type="spellEnd"/>
+      <w:r>
+        <w:t xml:space="preserve"> </w:t>
+      </w:r>
+      <w:proofErr w:type="spellStart"/>
+      <w:r>
+        <w:t>dahulu</w:t>
+      </w:r>
+      <w:proofErr w:type="spellEnd"/>
+      <w:r>
+        <w:t xml:space="preserve"> </w:t>
+      </w:r>
+      <w:proofErr w:type="spellStart"/>
+      <w:r>
+        <w:t>nilai</w:t>
+      </w:r>
+      <w:proofErr w:type="spellEnd"/>
+      <w:r>
+        <w:t xml:space="preserve"> </w:t>
+      </w:r>
+      <w:proofErr w:type="spellStart"/>
+      <w:r>
+        <w:t>maksimum</w:t>
+      </w:r>
+      <w:proofErr w:type="spellEnd"/>
+      <w:r>
+        <w:t xml:space="preserve"> dan minimum yang </w:t>
+      </w:r>
+      <w:proofErr w:type="spellStart"/>
+      <w:r>
+        <w:t>sesuai</w:t>
+      </w:r>
+      <w:proofErr w:type="spellEnd"/>
+      <w:r>
+        <w:t xml:space="preserve"> </w:t>
+      </w:r>
+      <w:proofErr w:type="spellStart"/>
+      <w:r>
+        <w:t>untuk</w:t>
+      </w:r>
+      <w:proofErr w:type="spellEnd"/>
+      <w:r>
+        <w:t xml:space="preserve"> </w:t>
+      </w:r>
+      <w:proofErr w:type="spellStart"/>
+      <w:r>
+        <w:t>kedua</w:t>
+      </w:r>
+      <w:proofErr w:type="spellEnd"/>
+      <w:r>
+        <w:t xml:space="preserve"> </w:t>
+      </w:r>
+      <w:proofErr w:type="spellStart"/>
+      <w:r>
+        <w:t>fungsi</w:t>
+      </w:r>
+      <w:proofErr w:type="spellEnd"/>
+      <w:r>
+        <w:t xml:space="preserve"> </w:t>
+      </w:r>
+      <w:proofErr w:type="spellStart"/>
+      <w:r>
+        <w:t>dengan</w:t>
+      </w:r>
+      <w:proofErr w:type="spellEnd"/>
+      <w:r>
+        <w:t xml:space="preserve"> </w:t>
+      </w:r>
+      <w:r>
+        <w:t>-</w:t>
+      </w:r>
+      <w:r>
+        <w:rPr>
+          <w:shd w:val="clear" w:color="auto" w:fill="FFFFFF"/>
+        </w:rPr>
+        <w:t>∞</w:t>
+      </w:r>
+      <w:r>
+        <w:rPr>
+          <w:shd w:val="clear" w:color="auto" w:fill="FFFFFF"/>
+        </w:rPr>
+        <w:t xml:space="preserve"> dan </w:t>
+      </w:r>
+      <w:r>
+        <w:rPr>
+          <w:shd w:val="clear" w:color="auto" w:fill="FFFFFF"/>
+        </w:rPr>
+        <w:t>∞</w:t>
+      </w:r>
+      <w:r>
+        <w:t xml:space="preserve">. Setelah </w:t>
+      </w:r>
+      <w:proofErr w:type="spellStart"/>
+      <w:r>
+        <w:t>itu</w:t>
+      </w:r>
+      <w:proofErr w:type="spellEnd"/>
+      <w:r>
+        <w:t xml:space="preserve">, </w:t>
+      </w:r>
+      <w:proofErr w:type="spellStart"/>
+      <w:r>
+        <w:t>akan</w:t>
+      </w:r>
+      <w:proofErr w:type="spellEnd"/>
+      <w:r>
+        <w:t xml:space="preserve"> </w:t>
+      </w:r>
+      <w:proofErr w:type="spellStart"/>
+      <w:r>
+        <w:t>diperiksa</w:t>
+      </w:r>
+      <w:proofErr w:type="spellEnd"/>
+      <w:r>
+        <w:t xml:space="preserve"> status </w:t>
+      </w:r>
+      <w:proofErr w:type="spellStart"/>
+      <w:r>
+        <w:t>permainan</w:t>
+      </w:r>
+      <w:proofErr w:type="spellEnd"/>
+      <w:r>
+        <w:t xml:space="preserve"> pada </w:t>
+      </w:r>
+      <w:proofErr w:type="spellStart"/>
+      <w:r>
+        <w:t>saat</w:t>
+      </w:r>
+      <w:proofErr w:type="spellEnd"/>
+      <w:r>
+        <w:t xml:space="preserve"> </w:t>
+      </w:r>
+      <w:proofErr w:type="spellStart"/>
+      <w:r>
+        <w:t>itu</w:t>
+      </w:r>
+      <w:proofErr w:type="spellEnd"/>
+      <w:r>
+        <w:t xml:space="preserve"> </w:t>
+      </w:r>
+      <w:proofErr w:type="spellStart"/>
+      <w:r>
+        <w:t>dengan</w:t>
+      </w:r>
+      <w:proofErr w:type="spellEnd"/>
+      <w:r>
+        <w:t xml:space="preserve"> </w:t>
+      </w:r>
+      <w:proofErr w:type="spellStart"/>
+      <w:r>
+        <w:t>menggunakan</w:t>
+      </w:r>
+      <w:proofErr w:type="spellEnd"/>
+      <w:r>
+        <w:t xml:space="preserve"> </w:t>
+      </w:r>
+      <w:proofErr w:type="spellStart"/>
+      <w:r>
+        <w:t>sebuah</w:t>
+      </w:r>
+      <w:proofErr w:type="spellEnd"/>
+      <w:r>
+        <w:t xml:space="preserve"> </w:t>
+      </w:r>
+      <w:proofErr w:type="spellStart"/>
+      <w:r>
+        <w:t>fungsi</w:t>
+      </w:r>
+      <w:proofErr w:type="spellEnd"/>
+      <w:r>
+        <w:t xml:space="preserve"> </w:t>
+      </w:r>
+      <w:proofErr w:type="spellStart"/>
+      <w:r>
+        <w:t>evaluasi</w:t>
+      </w:r>
+      <w:proofErr w:type="spellEnd"/>
+      <w:r>
+        <w:t xml:space="preserve">. </w:t>
+      </w:r>
+      <w:proofErr w:type="spellStart"/>
+      <w:r>
+        <w:t>Fungsi</w:t>
+      </w:r>
+      <w:proofErr w:type="spellEnd"/>
+      <w:r>
+        <w:t xml:space="preserve"> </w:t>
+      </w:r>
+      <w:proofErr w:type="spellStart"/>
+      <w:r>
+        <w:t>evaluasi</w:t>
+      </w:r>
+      <w:proofErr w:type="spellEnd"/>
+      <w:r>
+        <w:t xml:space="preserve"> </w:t>
+      </w:r>
+      <w:proofErr w:type="spellStart"/>
+      <w:r>
+        <w:t>ini</w:t>
+      </w:r>
+      <w:proofErr w:type="spellEnd"/>
+      <w:r>
+        <w:t xml:space="preserve"> </w:t>
+      </w:r>
+      <w:proofErr w:type="spellStart"/>
+      <w:r>
+        <w:t>mengecek</w:t>
+      </w:r>
+      <w:proofErr w:type="spellEnd"/>
+      <w:r>
+        <w:t xml:space="preserve"> status terminal </w:t>
+      </w:r>
+      <w:proofErr w:type="spellStart"/>
+      <w:r>
+        <w:t>dari</w:t>
+      </w:r>
+      <w:proofErr w:type="spellEnd"/>
+      <w:r>
+        <w:t xml:space="preserve"> </w:t>
+      </w:r>
+      <w:proofErr w:type="spellStart"/>
+      <w:r>
+        <w:t>permainan</w:t>
+      </w:r>
+      <w:proofErr w:type="spellEnd"/>
+      <w:r>
+        <w:t xml:space="preserve">, </w:t>
+      </w:r>
+      <w:proofErr w:type="spellStart"/>
+      <w:r>
+        <w:t>yaitu</w:t>
+      </w:r>
+      <w:proofErr w:type="spellEnd"/>
+      <w:r>
+        <w:t xml:space="preserve"> </w:t>
+      </w:r>
+      <w:proofErr w:type="spellStart"/>
+      <w:r>
+        <w:t>ketika</w:t>
+      </w:r>
+      <w:proofErr w:type="spellEnd"/>
+      <w:r>
+        <w:t xml:space="preserve"> </w:t>
+      </w:r>
+      <w:proofErr w:type="spellStart"/>
+      <w:r>
+        <w:t>permainan</w:t>
+      </w:r>
+      <w:proofErr w:type="spellEnd"/>
+      <w:r>
+        <w:t xml:space="preserve"> </w:t>
+      </w:r>
+      <w:proofErr w:type="spellStart"/>
+      <w:r>
+        <w:t>telah</w:t>
+      </w:r>
+      <w:proofErr w:type="spellEnd"/>
+      <w:r>
+        <w:t xml:space="preserve"> </w:t>
+      </w:r>
+      <w:proofErr w:type="spellStart"/>
+      <w:r>
+        <w:t>berakhir</w:t>
+      </w:r>
+      <w:proofErr w:type="spellEnd"/>
+      <w:r>
+        <w:t xml:space="preserve">. </w:t>
+      </w:r>
+      <w:proofErr w:type="spellStart"/>
+      <w:r>
+        <w:t>Dalam</w:t>
+      </w:r>
+      <w:proofErr w:type="spellEnd"/>
+      <w:r>
+        <w:t xml:space="preserve"> </w:t>
+      </w:r>
+      <w:proofErr w:type="spellStart"/>
+      <w:r>
+        <w:t>hal</w:t>
+      </w:r>
+      <w:proofErr w:type="spellEnd"/>
+      <w:r>
+        <w:t xml:space="preserve"> </w:t>
+      </w:r>
+      <w:proofErr w:type="spellStart"/>
+      <w:r>
+        <w:t>ini</w:t>
+      </w:r>
+      <w:proofErr w:type="spellEnd"/>
+      <w:r>
+        <w:t xml:space="preserve">, </w:t>
+      </w:r>
+      <w:proofErr w:type="spellStart"/>
+      <w:r>
+        <w:t>apabila</w:t>
+      </w:r>
+      <w:proofErr w:type="spellEnd"/>
+      <w:r>
+        <w:t xml:space="preserve"> </w:t>
+      </w:r>
+      <w:proofErr w:type="spellStart"/>
+      <w:r>
+        <w:t>hasil</w:t>
+      </w:r>
+      <w:proofErr w:type="spellEnd"/>
+      <w:r>
+        <w:t xml:space="preserve"> </w:t>
+      </w:r>
+      <w:proofErr w:type="spellStart"/>
+      <w:r>
+        <w:t>akhir</w:t>
+      </w:r>
+      <w:proofErr w:type="spellEnd"/>
+      <w:r>
+        <w:t xml:space="preserve"> </w:t>
+      </w:r>
+      <w:proofErr w:type="spellStart"/>
+      <w:r>
+        <w:t>permainan</w:t>
+      </w:r>
+      <w:proofErr w:type="spellEnd"/>
+      <w:r>
+        <w:t xml:space="preserve"> </w:t>
+      </w:r>
+      <w:proofErr w:type="spellStart"/>
+      <w:r>
+        <w:t>dimenangkan</w:t>
+      </w:r>
+      <w:proofErr w:type="spellEnd"/>
+      <w:r>
+        <w:t xml:space="preserve"> oleh </w:t>
+      </w:r>
+      <w:r>
+        <w:rPr>
+          <w:i/>
+          <w:iCs/>
+        </w:rPr>
+        <w:t>bot</w:t>
+      </w:r>
+      <w:r>
+        <w:t xml:space="preserve">, </w:t>
+      </w:r>
+      <w:proofErr w:type="spellStart"/>
+      <w:r>
+        <w:t>maka</w:t>
+      </w:r>
+      <w:proofErr w:type="spellEnd"/>
+      <w:r>
+        <w:t xml:space="preserve"> </w:t>
+      </w:r>
+      <w:proofErr w:type="spellStart"/>
+      <w:r>
+        <w:t>akan</w:t>
+      </w:r>
+      <w:proofErr w:type="spellEnd"/>
+      <w:r>
+        <w:t xml:space="preserve"> </w:t>
+      </w:r>
+      <w:proofErr w:type="spellStart"/>
+      <w:r>
+        <w:t>diberikan</w:t>
+      </w:r>
+      <w:proofErr w:type="spellEnd"/>
+      <w:r>
+        <w:t xml:space="preserve"> </w:t>
+      </w:r>
+      <w:proofErr w:type="spellStart"/>
+      <w:r>
+        <w:t>skor</w:t>
+      </w:r>
+      <w:proofErr w:type="spellEnd"/>
+      <w:r>
+        <w:t xml:space="preserve"> +10, 0 </w:t>
+      </w:r>
+      <w:proofErr w:type="spellStart"/>
+      <w:r>
+        <w:t>jika</w:t>
+      </w:r>
+      <w:proofErr w:type="spellEnd"/>
+      <w:r>
+        <w:t xml:space="preserve"> </w:t>
+      </w:r>
+      <w:proofErr w:type="spellStart"/>
+      <w:r>
+        <w:t>imbang</w:t>
+      </w:r>
+      <w:proofErr w:type="spellEnd"/>
+      <w:r>
+        <w:t xml:space="preserve">, dan -10 </w:t>
+      </w:r>
+      <w:proofErr w:type="spellStart"/>
+      <w:r>
+        <w:t>jika</w:t>
+      </w:r>
+      <w:proofErr w:type="spellEnd"/>
+      <w:r>
+        <w:t xml:space="preserve"> </w:t>
+      </w:r>
+      <w:proofErr w:type="spellStart"/>
+      <w:r>
+        <w:t>permainan</w:t>
+      </w:r>
+      <w:proofErr w:type="spellEnd"/>
+      <w:r>
+        <w:t xml:space="preserve"> </w:t>
+      </w:r>
+      <w:proofErr w:type="spellStart"/>
+      <w:r>
+        <w:t>dimenangkan</w:t>
+      </w:r>
+      <w:proofErr w:type="spellEnd"/>
+      <w:r>
+        <w:t xml:space="preserve"> oleh </w:t>
+      </w:r>
+      <w:r>
+        <w:rPr>
+          <w:i/>
+          <w:iCs/>
+        </w:rPr>
+        <w:t>Human</w:t>
+      </w:r>
+      <w:r>
+        <w:t xml:space="preserve">. </w:t>
+      </w:r>
+      <w:proofErr w:type="spellStart"/>
+      <w:r>
+        <w:t>Penilaian</w:t>
+      </w:r>
+      <w:proofErr w:type="spellEnd"/>
+      <w:r>
+        <w:t xml:space="preserve"> </w:t>
+      </w:r>
+      <w:proofErr w:type="spellStart"/>
+      <w:r>
+        <w:t>ini</w:t>
+      </w:r>
+      <w:proofErr w:type="spellEnd"/>
+      <w:r>
+        <w:t xml:space="preserve"> </w:t>
+      </w:r>
+      <w:proofErr w:type="spellStart"/>
+      <w:r>
+        <w:t>nantinya</w:t>
+      </w:r>
+      <w:proofErr w:type="spellEnd"/>
+      <w:r>
+        <w:t xml:space="preserve"> </w:t>
+      </w:r>
+      <w:proofErr w:type="spellStart"/>
+      <w:r>
+        <w:t>akan</w:t>
+      </w:r>
+      <w:proofErr w:type="spellEnd"/>
+      <w:r>
+        <w:t xml:space="preserve"> </w:t>
+      </w:r>
+      <w:proofErr w:type="spellStart"/>
+      <w:r>
+        <w:t>digunakan</w:t>
+      </w:r>
+      <w:proofErr w:type="spellEnd"/>
+      <w:r>
+        <w:t xml:space="preserve"> </w:t>
+      </w:r>
+      <w:proofErr w:type="spellStart"/>
+      <w:r>
+        <w:t>sebagai</w:t>
+      </w:r>
+      <w:proofErr w:type="spellEnd"/>
+      <w:r>
+        <w:t xml:space="preserve"> basis </w:t>
+      </w:r>
+      <w:proofErr w:type="spellStart"/>
+      <w:r>
+        <w:t>rekursif</w:t>
+      </w:r>
+      <w:proofErr w:type="spellEnd"/>
+      <w:r>
+        <w:t xml:space="preserve"> </w:t>
+      </w:r>
+      <w:proofErr w:type="spellStart"/>
+      <w:r>
+        <w:t>untuk</w:t>
+      </w:r>
+      <w:proofErr w:type="spellEnd"/>
+      <w:r>
+        <w:t xml:space="preserve"> </w:t>
+      </w:r>
+      <w:proofErr w:type="spellStart"/>
+      <w:r>
+        <w:t>algoritma</w:t>
+      </w:r>
+      <w:proofErr w:type="spellEnd"/>
+      <w:r>
+        <w:t xml:space="preserve"> </w:t>
+      </w:r>
+      <w:proofErr w:type="spellStart"/>
+      <w:r>
+        <w:t>tersebut</w:t>
+      </w:r>
+      <w:proofErr w:type="spellEnd"/>
+      <w:r>
+        <w:t>.</w:t>
+      </w:r>
+    </w:p>
+    <w:p>
+      <w:pPr>
+        <w:pStyle w:val="NormalWeb"/>
+        <w:spacing w:before="0" w:beforeAutospacing="0" w:after="0" w:afterAutospacing="0"/>
+        <w:ind w:left="567"/>
+        <w:jc w:val="both"/>
+        <w:textAlignment w:val="baseline"/>
+      </w:pPr>
+      <w:proofErr w:type="spellStart"/>
+      <w:r>
+        <w:t>Kemudian</w:t>
+      </w:r>
+      <w:proofErr w:type="spellEnd"/>
+      <w:r>
+        <w:t xml:space="preserve">, </w:t>
+      </w:r>
+      <w:proofErr w:type="spellStart"/>
+      <w:r>
+        <w:t>untuk</w:t>
+      </w:r>
+      <w:proofErr w:type="spellEnd"/>
+      <w:r>
+        <w:t xml:space="preserve"> </w:t>
+      </w:r>
+      <w:proofErr w:type="spellStart"/>
+      <w:r>
+        <w:t>suatu</w:t>
+      </w:r>
+      <w:proofErr w:type="spellEnd"/>
+      <w:r>
+        <w:t xml:space="preserve"> </w:t>
+      </w:r>
+      <w:proofErr w:type="spellStart"/>
+      <w:r>
+        <w:t>kondisi</w:t>
+      </w:r>
+      <w:proofErr w:type="spellEnd"/>
+      <w:r>
+        <w:t xml:space="preserve"> </w:t>
+      </w:r>
+      <w:proofErr w:type="spellStart"/>
+      <w:r>
+        <w:t>papan</w:t>
+      </w:r>
+      <w:proofErr w:type="spellEnd"/>
+      <w:r>
+        <w:t xml:space="preserve"> </w:t>
+      </w:r>
+      <w:proofErr w:type="spellStart"/>
+      <w:r>
+        <w:t>tertentu</w:t>
+      </w:r>
+      <w:proofErr w:type="spellEnd"/>
+      <w:r>
+        <w:t xml:space="preserve">, </w:t>
+      </w:r>
+      <w:proofErr w:type="spellStart"/>
+      <w:r>
+        <w:t>akan</w:t>
+      </w:r>
+      <w:proofErr w:type="spellEnd"/>
+      <w:r>
+        <w:t xml:space="preserve"> </w:t>
+      </w:r>
+      <w:proofErr w:type="spellStart"/>
+      <w:r>
+        <w:t>dicari</w:t>
+      </w:r>
+      <w:proofErr w:type="spellEnd"/>
+      <w:r>
+        <w:t xml:space="preserve"> </w:t>
+      </w:r>
+      <w:proofErr w:type="spellStart"/>
+      <w:r>
+        <w:t>semua</w:t>
+      </w:r>
+      <w:proofErr w:type="spellEnd"/>
+      <w:r>
+        <w:t xml:space="preserve"> </w:t>
+      </w:r>
+      <w:proofErr w:type="spellStart"/>
+      <w:r>
+        <w:t>gerakan</w:t>
+      </w:r>
+      <w:proofErr w:type="spellEnd"/>
+      <w:r>
+        <w:t xml:space="preserve"> yang </w:t>
+      </w:r>
+      <w:proofErr w:type="spellStart"/>
+      <w:r>
+        <w:t>mungkin</w:t>
+      </w:r>
+      <w:proofErr w:type="spellEnd"/>
+      <w:r>
+        <w:t xml:space="preserve"> </w:t>
+      </w:r>
+      <w:proofErr w:type="spellStart"/>
+      <w:r>
+        <w:t>untuk</w:t>
+      </w:r>
+      <w:proofErr w:type="spellEnd"/>
+      <w:r>
+        <w:t xml:space="preserve"> </w:t>
+      </w:r>
+      <w:proofErr w:type="spellStart"/>
+      <w:r>
+        <w:t>dilakukan</w:t>
+      </w:r>
+      <w:proofErr w:type="spellEnd"/>
+      <w:r>
+        <w:t xml:space="preserve">. Gerakan </w:t>
+      </w:r>
+      <w:proofErr w:type="spellStart"/>
+      <w:r>
+        <w:t>ini</w:t>
+      </w:r>
+      <w:proofErr w:type="spellEnd"/>
+      <w:r>
+        <w:t xml:space="preserve"> </w:t>
+      </w:r>
+      <w:proofErr w:type="spellStart"/>
+      <w:r>
+        <w:t>didefinisikan</w:t>
+      </w:r>
+      <w:proofErr w:type="spellEnd"/>
+      <w:r>
+        <w:t xml:space="preserve"> </w:t>
+      </w:r>
+      <w:proofErr w:type="spellStart"/>
+      <w:r>
+        <w:t>sebagai</w:t>
+      </w:r>
+      <w:proofErr w:type="spellEnd"/>
+      <w:r>
+        <w:t xml:space="preserve"> </w:t>
+      </w:r>
+      <w:proofErr w:type="spellStart"/>
+      <w:r>
+        <w:t>gerakan</w:t>
+      </w:r>
+      <w:proofErr w:type="spellEnd"/>
+      <w:r>
+        <w:t xml:space="preserve"> yang </w:t>
+      </w:r>
+      <w:proofErr w:type="spellStart"/>
+      <w:r>
+        <w:t>tidak</w:t>
+      </w:r>
+      <w:proofErr w:type="spellEnd"/>
+      <w:r>
+        <w:t xml:space="preserve"> </w:t>
+      </w:r>
+      <w:proofErr w:type="spellStart"/>
+      <w:r>
+        <w:t>keluar</w:t>
+      </w:r>
+      <w:proofErr w:type="spellEnd"/>
+      <w:r>
+        <w:t xml:space="preserve"> </w:t>
+      </w:r>
+      <w:proofErr w:type="spellStart"/>
+      <w:r>
+        <w:t>indeks</w:t>
+      </w:r>
+      <w:proofErr w:type="spellEnd"/>
+      <w:r>
+        <w:t xml:space="preserve"> dan </w:t>
+      </w:r>
+      <w:proofErr w:type="spellStart"/>
+      <w:r>
+        <w:t>dilakukan</w:t>
+      </w:r>
+      <w:proofErr w:type="spellEnd"/>
+      <w:r>
+        <w:t xml:space="preserve"> pada </w:t>
+      </w:r>
+      <w:proofErr w:type="spellStart"/>
+      <w:r>
+        <w:t>blok</w:t>
+      </w:r>
+      <w:proofErr w:type="spellEnd"/>
+      <w:r>
+        <w:t xml:space="preserve"> yang </w:t>
+      </w:r>
+      <w:proofErr w:type="spellStart"/>
+      <w:r>
+        <w:t>belum</w:t>
+      </w:r>
+      <w:proofErr w:type="spellEnd"/>
+      <w:r>
+        <w:t xml:space="preserve"> </w:t>
+      </w:r>
+      <w:proofErr w:type="spellStart"/>
+      <w:r>
+        <w:t>diisi</w:t>
+      </w:r>
+      <w:proofErr w:type="spellEnd"/>
+      <w:r>
+        <w:t xml:space="preserve">. </w:t>
+      </w:r>
+      <w:proofErr w:type="spellStart"/>
+      <w:r>
+        <w:t>Untuk</w:t>
+      </w:r>
+      <w:proofErr w:type="spellEnd"/>
+      <w:r>
+        <w:t xml:space="preserve"> </w:t>
+      </w:r>
+      <w:proofErr w:type="spellStart"/>
+      <w:r>
+        <w:t>setiap</w:t>
+      </w:r>
+      <w:proofErr w:type="spellEnd"/>
+      <w:r>
+        <w:t xml:space="preserve"> </w:t>
+      </w:r>
+      <w:proofErr w:type="spellStart"/>
+      <w:r>
+        <w:t>gerakan</w:t>
+      </w:r>
+      <w:proofErr w:type="spellEnd"/>
+      <w:r>
+        <w:t xml:space="preserve"> yang </w:t>
+      </w:r>
+      <w:proofErr w:type="spellStart"/>
+      <w:r>
+        <w:t>mungkin</w:t>
+      </w:r>
+      <w:proofErr w:type="spellEnd"/>
+      <w:r>
+        <w:t xml:space="preserve">, </w:t>
+      </w:r>
+      <w:proofErr w:type="spellStart"/>
+      <w:r>
+        <w:t>maka</w:t>
+      </w:r>
+      <w:proofErr w:type="spellEnd"/>
+      <w:r>
+        <w:t xml:space="preserve"> </w:t>
+      </w:r>
+      <w:proofErr w:type="spellStart"/>
+      <w:r>
+        <w:t>akan</w:t>
+      </w:r>
+      <w:proofErr w:type="spellEnd"/>
+      <w:r>
+        <w:t xml:space="preserve"> </w:t>
+      </w:r>
+      <w:proofErr w:type="spellStart"/>
+      <w:r>
+        <w:t>dilakukan</w:t>
+      </w:r>
+      <w:proofErr w:type="spellEnd"/>
+      <w:r>
+        <w:t xml:space="preserve"> </w:t>
+      </w:r>
+      <w:proofErr w:type="spellStart"/>
+      <w:r>
+        <w:t>sebuah</w:t>
+      </w:r>
+      <w:proofErr w:type="spellEnd"/>
+      <w:r>
+        <w:t xml:space="preserve"> </w:t>
+      </w:r>
+      <w:proofErr w:type="spellStart"/>
+      <w:r>
+        <w:t>percobaan</w:t>
+      </w:r>
+      <w:proofErr w:type="spellEnd"/>
+      <w:r>
+        <w:t xml:space="preserve"> </w:t>
+      </w:r>
+      <w:proofErr w:type="spellStart"/>
+      <w:r>
+        <w:t>gerakan</w:t>
+      </w:r>
+      <w:proofErr w:type="spellEnd"/>
+      <w:r>
+        <w:t xml:space="preserve"> </w:t>
+      </w:r>
+      <w:r>
+        <w:rPr>
+          <w:i/>
+          <w:iCs/>
+        </w:rPr>
+        <w:t xml:space="preserve">dummy </w:t>
+      </w:r>
+      <w:r>
+        <w:t xml:space="preserve">pada </w:t>
+      </w:r>
+      <w:proofErr w:type="spellStart"/>
+      <w:r>
+        <w:t>papan</w:t>
+      </w:r>
+      <w:proofErr w:type="spellEnd"/>
+      <w:r>
+        <w:t xml:space="preserve"> </w:t>
+      </w:r>
+      <w:proofErr w:type="spellStart"/>
+      <w:r>
+        <w:t>sesuai</w:t>
+      </w:r>
+      <w:proofErr w:type="spellEnd"/>
+      <w:r>
+        <w:t xml:space="preserve"> </w:t>
+      </w:r>
+      <w:proofErr w:type="spellStart"/>
+      <w:r>
+        <w:t>dengan</w:t>
+      </w:r>
+      <w:proofErr w:type="spellEnd"/>
+      <w:r>
+        <w:t xml:space="preserve"> </w:t>
+      </w:r>
+      <w:proofErr w:type="spellStart"/>
+      <w:r>
+        <w:t>properti</w:t>
+      </w:r>
+      <w:proofErr w:type="spellEnd"/>
+      <w:r>
+        <w:t xml:space="preserve"> </w:t>
+      </w:r>
+      <w:proofErr w:type="spellStart"/>
+      <w:r>
+        <w:t>pemain</w:t>
+      </w:r>
+      <w:proofErr w:type="spellEnd"/>
+      <w:r>
+        <w:t xml:space="preserve">. Setelah </w:t>
+      </w:r>
+      <w:proofErr w:type="spellStart"/>
+      <w:r>
+        <w:t>dilakukan</w:t>
+      </w:r>
+      <w:proofErr w:type="spellEnd"/>
+      <w:r>
+        <w:t xml:space="preserve"> </w:t>
+      </w:r>
+      <w:proofErr w:type="spellStart"/>
+      <w:r>
+        <w:t>percobaan</w:t>
+      </w:r>
+      <w:proofErr w:type="spellEnd"/>
+      <w:r>
+        <w:t xml:space="preserve"> </w:t>
+      </w:r>
+      <w:proofErr w:type="spellStart"/>
+      <w:r>
+        <w:t>tersebut</w:t>
+      </w:r>
+      <w:proofErr w:type="spellEnd"/>
+      <w:r>
+        <w:t xml:space="preserve">, </w:t>
+      </w:r>
+      <w:proofErr w:type="spellStart"/>
+      <w:r>
+        <w:t>akan</w:t>
+      </w:r>
+      <w:proofErr w:type="spellEnd"/>
+      <w:r>
+        <w:t xml:space="preserve"> </w:t>
+      </w:r>
+      <w:proofErr w:type="spellStart"/>
+      <w:r>
+        <w:t>ditinjau</w:t>
+      </w:r>
+      <w:proofErr w:type="spellEnd"/>
+      <w:r>
+        <w:t xml:space="preserve"> </w:t>
+      </w:r>
+      <w:proofErr w:type="spellStart"/>
+      <w:r>
+        <w:t>pengaruh</w:t>
+      </w:r>
+      <w:proofErr w:type="spellEnd"/>
+      <w:r>
+        <w:t xml:space="preserve"> </w:t>
+      </w:r>
+      <w:proofErr w:type="spellStart"/>
+      <w:r>
+        <w:t>gerakan</w:t>
+      </w:r>
+      <w:proofErr w:type="spellEnd"/>
+      <w:r>
+        <w:t xml:space="preserve"> </w:t>
+      </w:r>
+      <w:proofErr w:type="spellStart"/>
+      <w:r>
+        <w:t>tersebut</w:t>
+      </w:r>
+      <w:proofErr w:type="spellEnd"/>
+      <w:r>
+        <w:t xml:space="preserve"> </w:t>
+      </w:r>
+      <w:proofErr w:type="spellStart"/>
+      <w:r>
+        <w:t>terhadap</w:t>
+      </w:r>
+      <w:proofErr w:type="spellEnd"/>
+      <w:r>
+        <w:t xml:space="preserve"> </w:t>
+      </w:r>
+      <w:proofErr w:type="spellStart"/>
+      <w:r>
+        <w:t>keuntungan</w:t>
+      </w:r>
+      <w:proofErr w:type="spellEnd"/>
+      <w:r>
+        <w:t xml:space="preserve"> </w:t>
+      </w:r>
+      <w:proofErr w:type="spellStart"/>
+      <w:r>
+        <w:t>lawan</w:t>
+      </w:r>
+      <w:proofErr w:type="spellEnd"/>
+      <w:r>
+        <w:t xml:space="preserve">. </w:t>
+      </w:r>
+      <w:proofErr w:type="spellStart"/>
+      <w:r>
+        <w:t>Tentunya</w:t>
+      </w:r>
+      <w:proofErr w:type="spellEnd"/>
+      <w:r>
+        <w:t xml:space="preserve">, </w:t>
+      </w:r>
+      <w:proofErr w:type="spellStart"/>
+      <w:r>
+        <w:t>hal</w:t>
+      </w:r>
+      <w:proofErr w:type="spellEnd"/>
+      <w:r>
+        <w:t xml:space="preserve"> </w:t>
+      </w:r>
+      <w:proofErr w:type="spellStart"/>
+      <w:r>
+        <w:t>ini</w:t>
+      </w:r>
+      <w:proofErr w:type="spellEnd"/>
+      <w:r>
+        <w:t xml:space="preserve"> </w:t>
+      </w:r>
+      <w:proofErr w:type="spellStart"/>
+      <w:r>
+        <w:t>dilakukan</w:t>
+      </w:r>
+      <w:proofErr w:type="spellEnd"/>
+      <w:r>
+        <w:t xml:space="preserve"> </w:t>
+      </w:r>
+      <w:proofErr w:type="spellStart"/>
+      <w:r>
+        <w:t>dengan</w:t>
+      </w:r>
+      <w:proofErr w:type="spellEnd"/>
+      <w:r>
+        <w:t xml:space="preserve"> </w:t>
+      </w:r>
+      <w:proofErr w:type="spellStart"/>
+      <w:r>
+        <w:t>menggunakan</w:t>
+      </w:r>
+      <w:proofErr w:type="spellEnd"/>
+      <w:r>
+        <w:t xml:space="preserve"> </w:t>
+      </w:r>
+      <w:r>
+        <w:rPr>
+          <w:i/>
+          <w:iCs/>
+        </w:rPr>
+        <w:t xml:space="preserve">Minimizer </w:t>
+      </w:r>
+      <w:proofErr w:type="spellStart"/>
+      <w:r>
+        <w:t>sebagai</w:t>
+      </w:r>
+      <w:proofErr w:type="spellEnd"/>
+      <w:r>
+        <w:t xml:space="preserve"> </w:t>
+      </w:r>
+      <w:proofErr w:type="spellStart"/>
+      <w:r>
+        <w:t>tolak</w:t>
+      </w:r>
+      <w:proofErr w:type="spellEnd"/>
+      <w:r>
+        <w:t xml:space="preserve"> </w:t>
+      </w:r>
+      <w:proofErr w:type="spellStart"/>
+      <w:r>
+        <w:t>ukurnya</w:t>
+      </w:r>
+      <w:proofErr w:type="spellEnd"/>
+      <w:r>
+        <w:t xml:space="preserve">. Jika </w:t>
+      </w:r>
+      <w:proofErr w:type="spellStart"/>
+      <w:r>
+        <w:t>dilihat</w:t>
+      </w:r>
+      <w:proofErr w:type="spellEnd"/>
+      <w:r>
+        <w:t xml:space="preserve"> pada </w:t>
+      </w:r>
+      <w:r>
+        <w:rPr>
+          <w:i/>
+          <w:iCs/>
+        </w:rPr>
+        <w:t>Minimizer</w:t>
+      </w:r>
+      <w:r>
+        <w:t xml:space="preserve">, </w:t>
+      </w:r>
+      <w:proofErr w:type="spellStart"/>
+      <w:r>
+        <w:t>kedua</w:t>
+      </w:r>
+      <w:proofErr w:type="spellEnd"/>
+      <w:r>
+        <w:t xml:space="preserve"> </w:t>
+      </w:r>
+      <w:proofErr w:type="spellStart"/>
+      <w:r>
+        <w:t>fungsi</w:t>
+      </w:r>
+      <w:proofErr w:type="spellEnd"/>
+      <w:r>
+        <w:t xml:space="preserve"> </w:t>
+      </w:r>
+      <w:proofErr w:type="spellStart"/>
+      <w:r>
+        <w:t>ini</w:t>
+      </w:r>
+      <w:proofErr w:type="spellEnd"/>
+      <w:r>
+        <w:t xml:space="preserve"> </w:t>
+      </w:r>
+      <w:proofErr w:type="spellStart"/>
+      <w:r>
+        <w:t>saling</w:t>
+      </w:r>
+      <w:proofErr w:type="spellEnd"/>
+      <w:r>
+        <w:t xml:space="preserve"> </w:t>
+      </w:r>
+      <w:proofErr w:type="spellStart"/>
+      <w:r>
+        <w:t>memanggil</w:t>
+      </w:r>
+      <w:proofErr w:type="spellEnd"/>
+      <w:r>
+        <w:t xml:space="preserve"> </w:t>
+      </w:r>
+      <w:proofErr w:type="spellStart"/>
+      <w:r>
+        <w:t>satu</w:t>
+      </w:r>
+      <w:proofErr w:type="spellEnd"/>
+      <w:r>
+        <w:t xml:space="preserve"> </w:t>
+      </w:r>
+      <w:proofErr w:type="spellStart"/>
+      <w:r>
+        <w:t>sama</w:t>
+      </w:r>
+      <w:proofErr w:type="spellEnd"/>
+      <w:r>
+        <w:t xml:space="preserve"> lain, </w:t>
+      </w:r>
+      <w:proofErr w:type="spellStart"/>
+      <w:r>
+        <w:t>karena</w:t>
+      </w:r>
+      <w:proofErr w:type="spellEnd"/>
+      <w:r>
+        <w:t xml:space="preserve"> </w:t>
+      </w:r>
+      <w:proofErr w:type="spellStart"/>
+      <w:r>
+        <w:t>memang</w:t>
+      </w:r>
+      <w:proofErr w:type="spellEnd"/>
+      <w:r>
+        <w:t xml:space="preserve"> </w:t>
+      </w:r>
+      <w:proofErr w:type="spellStart"/>
+      <w:r>
+        <w:t>jika</w:t>
+      </w:r>
+      <w:proofErr w:type="spellEnd"/>
+      <w:r>
+        <w:t xml:space="preserve"> </w:t>
+      </w:r>
+      <w:proofErr w:type="spellStart"/>
+      <w:r>
+        <w:t>direpresentasikan</w:t>
+      </w:r>
+      <w:proofErr w:type="spellEnd"/>
+      <w:r>
+        <w:t xml:space="preserve"> </w:t>
+      </w:r>
+      <w:proofErr w:type="spellStart"/>
+      <w:r>
+        <w:t>sebagai</w:t>
+      </w:r>
+      <w:proofErr w:type="spellEnd"/>
+      <w:r>
+        <w:t xml:space="preserve"> </w:t>
+      </w:r>
+      <w:proofErr w:type="spellStart"/>
+      <w:r>
+        <w:t>pohon</w:t>
+      </w:r>
+      <w:proofErr w:type="spellEnd"/>
+      <w:r>
+        <w:t xml:space="preserve">, </w:t>
+      </w:r>
+      <w:proofErr w:type="spellStart"/>
+      <w:r>
+        <w:t>kedua</w:t>
+      </w:r>
+      <w:proofErr w:type="spellEnd"/>
+      <w:r>
+        <w:t xml:space="preserve"> </w:t>
+      </w:r>
+      <w:proofErr w:type="spellStart"/>
+      <w:r>
+        <w:t>aktor</w:t>
+      </w:r>
+      <w:proofErr w:type="spellEnd"/>
+      <w:r>
+        <w:t xml:space="preserve"> </w:t>
+      </w:r>
+      <w:proofErr w:type="spellStart"/>
+      <w:r>
+        <w:t>berperan</w:t>
+      </w:r>
+      <w:proofErr w:type="spellEnd"/>
+      <w:r>
+        <w:t xml:space="preserve"> </w:t>
+      </w:r>
+      <w:proofErr w:type="spellStart"/>
+      <w:r>
+        <w:t>secara</w:t>
+      </w:r>
+      <w:proofErr w:type="spellEnd"/>
+      <w:r>
+        <w:t xml:space="preserve"> </w:t>
+      </w:r>
+      <w:proofErr w:type="spellStart"/>
+      <w:r>
+        <w:t>berganti-gantian</w:t>
+      </w:r>
+      <w:proofErr w:type="spellEnd"/>
+      <w:r>
+        <w:t xml:space="preserve">. </w:t>
+      </w:r>
+    </w:p>
+    <w:p>
+      <w:pPr>
+        <w:pStyle w:val="NormalWeb"/>
+        <w:spacing w:before="0" w:beforeAutospacing="0" w:after="0" w:afterAutospacing="0"/>
+        <w:ind w:left="567"/>
+        <w:jc w:val="both"/>
+        <w:textAlignment w:val="baseline"/>
+      </w:pPr>
+      <w:r>
+        <w:t xml:space="preserve">Nilai minimum yang </w:t>
+      </w:r>
+      <w:proofErr w:type="spellStart"/>
+      <w:r>
+        <w:t>didapat</w:t>
+      </w:r>
+      <w:proofErr w:type="spellEnd"/>
+      <w:r>
+        <w:t xml:space="preserve"> </w:t>
+      </w:r>
+      <w:proofErr w:type="spellStart"/>
+      <w:r>
+        <w:t>dari</w:t>
+      </w:r>
+      <w:proofErr w:type="spellEnd"/>
+      <w:r>
+        <w:t xml:space="preserve"> </w:t>
+      </w:r>
+      <w:r>
+        <w:rPr>
+          <w:i/>
+          <w:iCs/>
+        </w:rPr>
+        <w:t xml:space="preserve">Minimizer </w:t>
+      </w:r>
+      <w:proofErr w:type="spellStart"/>
+      <w:r>
+        <w:t>akan</w:t>
+      </w:r>
+      <w:proofErr w:type="spellEnd"/>
+      <w:r>
+        <w:t xml:space="preserve"> </w:t>
+      </w:r>
+      <w:proofErr w:type="spellStart"/>
+      <w:r>
+        <w:t>kemudian</w:t>
+      </w:r>
+      <w:proofErr w:type="spellEnd"/>
+      <w:r>
+        <w:t xml:space="preserve"> </w:t>
+      </w:r>
+      <w:proofErr w:type="spellStart"/>
+      <w:r>
+        <w:t>dibandingkan</w:t>
+      </w:r>
+      <w:proofErr w:type="spellEnd"/>
+      <w:r>
+        <w:t xml:space="preserve"> </w:t>
+      </w:r>
+      <w:proofErr w:type="spellStart"/>
+      <w:r>
+        <w:t>dengan</w:t>
+      </w:r>
+      <w:proofErr w:type="spellEnd"/>
+      <w:r>
+        <w:t xml:space="preserve"> </w:t>
+      </w:r>
+      <w:proofErr w:type="spellStart"/>
+      <w:r>
+        <w:t>nilai</w:t>
+      </w:r>
+      <w:proofErr w:type="spellEnd"/>
+      <w:r>
+        <w:t xml:space="preserve"> </w:t>
+      </w:r>
+      <w:proofErr w:type="spellStart"/>
+      <w:r>
+        <w:t>maksimum</w:t>
+      </w:r>
+      <w:proofErr w:type="spellEnd"/>
+      <w:r>
+        <w:t xml:space="preserve"> yang </w:t>
+      </w:r>
+      <w:proofErr w:type="spellStart"/>
+      <w:r>
+        <w:t>dimiliki</w:t>
+      </w:r>
+      <w:proofErr w:type="spellEnd"/>
+      <w:r>
+        <w:t xml:space="preserve"> pada </w:t>
+      </w:r>
+      <w:proofErr w:type="spellStart"/>
+      <w:r>
+        <w:t>saat</w:t>
+      </w:r>
+      <w:proofErr w:type="spellEnd"/>
+      <w:r>
+        <w:t xml:space="preserve"> </w:t>
+      </w:r>
+      <w:proofErr w:type="spellStart"/>
+      <w:r>
+        <w:t>itu</w:t>
+      </w:r>
+      <w:proofErr w:type="spellEnd"/>
+      <w:r>
+        <w:t xml:space="preserve">. Jika </w:t>
+      </w:r>
+      <w:proofErr w:type="spellStart"/>
+      <w:r>
+        <w:t>nilai</w:t>
+      </w:r>
+      <w:proofErr w:type="spellEnd"/>
+      <w:r>
+        <w:t xml:space="preserve"> minimum </w:t>
+      </w:r>
+      <w:proofErr w:type="spellStart"/>
+      <w:r>
+        <w:t>ternyata</w:t>
+      </w:r>
+      <w:proofErr w:type="spellEnd"/>
+      <w:r>
+        <w:t xml:space="preserve"> </w:t>
+      </w:r>
+      <w:proofErr w:type="spellStart"/>
+      <w:r>
+        <w:t>lebih</w:t>
+      </w:r>
+      <w:proofErr w:type="spellEnd"/>
+      <w:r>
+        <w:t xml:space="preserve"> </w:t>
+      </w:r>
+      <w:proofErr w:type="spellStart"/>
+      <w:r>
+        <w:t>besar</w:t>
+      </w:r>
+      <w:proofErr w:type="spellEnd"/>
+      <w:r>
+        <w:t xml:space="preserve"> </w:t>
+      </w:r>
+      <w:proofErr w:type="spellStart"/>
+      <w:r>
+        <w:t>dibandingkan</w:t>
+      </w:r>
+      <w:proofErr w:type="spellEnd"/>
+      <w:r>
+        <w:t xml:space="preserve"> </w:t>
+      </w:r>
+      <w:proofErr w:type="spellStart"/>
+      <w:r>
+        <w:t>nilai</w:t>
+      </w:r>
+      <w:proofErr w:type="spellEnd"/>
+      <w:r>
+        <w:t xml:space="preserve"> </w:t>
+      </w:r>
+      <w:proofErr w:type="spellStart"/>
+      <w:r>
+        <w:t>maksimum</w:t>
+      </w:r>
+      <w:proofErr w:type="spellEnd"/>
+      <w:r>
+        <w:t xml:space="preserve">, </w:t>
+      </w:r>
+      <w:proofErr w:type="spellStart"/>
+      <w:r>
+        <w:t>maka</w:t>
+      </w:r>
+      <w:proofErr w:type="spellEnd"/>
+      <w:r>
+        <w:t xml:space="preserve"> </w:t>
+      </w:r>
+      <w:proofErr w:type="spellStart"/>
+      <w:r>
+        <w:t>nilai</w:t>
+      </w:r>
+      <w:proofErr w:type="spellEnd"/>
+      <w:r>
+        <w:t xml:space="preserve"> </w:t>
+      </w:r>
+      <w:proofErr w:type="spellStart"/>
+      <w:r>
+        <w:t>maksimum</w:t>
+      </w:r>
+      <w:proofErr w:type="spellEnd"/>
+      <w:r>
+        <w:t xml:space="preserve"> </w:t>
+      </w:r>
+      <w:proofErr w:type="spellStart"/>
+      <w:r>
+        <w:t>ini</w:t>
+      </w:r>
+      <w:proofErr w:type="spellEnd"/>
+      <w:r>
+        <w:t xml:space="preserve"> </w:t>
+      </w:r>
+      <w:proofErr w:type="spellStart"/>
+      <w:r>
+        <w:t>akan</w:t>
+      </w:r>
+      <w:proofErr w:type="spellEnd"/>
+      <w:r>
+        <w:t xml:space="preserve"> </w:t>
+      </w:r>
+      <w:proofErr w:type="spellStart"/>
+      <w:r>
+        <w:t>diganti</w:t>
+      </w:r>
+      <w:proofErr w:type="spellEnd"/>
+      <w:r>
+        <w:t xml:space="preserve"> </w:t>
+      </w:r>
+      <w:proofErr w:type="spellStart"/>
+      <w:r>
+        <w:t>dengan</w:t>
+      </w:r>
+      <w:proofErr w:type="spellEnd"/>
+      <w:r>
+        <w:t xml:space="preserve"> </w:t>
+      </w:r>
+      <w:proofErr w:type="spellStart"/>
+      <w:r>
+        <w:t>nilai</w:t>
+      </w:r>
+      <w:proofErr w:type="spellEnd"/>
+      <w:r>
+        <w:t xml:space="preserve"> minimum </w:t>
+      </w:r>
+      <w:proofErr w:type="spellStart"/>
+      <w:r>
+        <w:t>tersebut</w:t>
+      </w:r>
+      <w:proofErr w:type="spellEnd"/>
+      <w:r>
+        <w:t xml:space="preserve">. </w:t>
+      </w:r>
+      <w:proofErr w:type="spellStart"/>
+      <w:r>
+        <w:t>Selain</w:t>
+      </w:r>
+      <w:proofErr w:type="spellEnd"/>
+      <w:r>
+        <w:t xml:space="preserve"> </w:t>
+      </w:r>
+      <w:proofErr w:type="spellStart"/>
+      <w:r>
+        <w:t>itu</w:t>
+      </w:r>
+      <w:proofErr w:type="spellEnd"/>
+      <w:r>
+        <w:t xml:space="preserve">, </w:t>
+      </w:r>
+      <w:proofErr w:type="spellStart"/>
+      <w:r>
+        <w:t>gerakan</w:t>
+      </w:r>
+      <w:proofErr w:type="spellEnd"/>
+      <w:r>
+        <w:t xml:space="preserve"> yang </w:t>
+      </w:r>
+      <w:proofErr w:type="spellStart"/>
+      <w:r>
+        <w:t>menghasilkan</w:t>
+      </w:r>
+      <w:proofErr w:type="spellEnd"/>
+      <w:r>
+        <w:t xml:space="preserve"> </w:t>
+      </w:r>
+      <w:proofErr w:type="spellStart"/>
+      <w:r>
+        <w:t>nilai</w:t>
+      </w:r>
+      <w:proofErr w:type="spellEnd"/>
+      <w:r>
+        <w:t xml:space="preserve"> </w:t>
+      </w:r>
+      <w:proofErr w:type="spellStart"/>
+      <w:r>
+        <w:t>maksimum</w:t>
+      </w:r>
+      <w:proofErr w:type="spellEnd"/>
+      <w:r>
+        <w:t xml:space="preserve"> </w:t>
+      </w:r>
+      <w:proofErr w:type="spellStart"/>
+      <w:r>
+        <w:t>tersebut</w:t>
+      </w:r>
+      <w:proofErr w:type="spellEnd"/>
+      <w:r>
+        <w:t xml:space="preserve"> juga </w:t>
+      </w:r>
+      <w:proofErr w:type="spellStart"/>
+      <w:r>
+        <w:t>akan</w:t>
+      </w:r>
+      <w:proofErr w:type="spellEnd"/>
+      <w:r>
+        <w:t xml:space="preserve"> </w:t>
+      </w:r>
+      <w:proofErr w:type="spellStart"/>
+      <w:r>
+        <w:t>dicatat</w:t>
+      </w:r>
+      <w:proofErr w:type="spellEnd"/>
+      <w:r>
+        <w:t xml:space="preserve">. </w:t>
+      </w:r>
+      <w:proofErr w:type="spellStart"/>
+      <w:r>
+        <w:t>Perlu</w:t>
+      </w:r>
+      <w:proofErr w:type="spellEnd"/>
+      <w:r>
+        <w:t xml:space="preserve"> </w:t>
+      </w:r>
+      <w:proofErr w:type="spellStart"/>
+      <w:r>
+        <w:t>diperhatikan</w:t>
+      </w:r>
+      <w:proofErr w:type="spellEnd"/>
+      <w:r>
+        <w:t xml:space="preserve"> </w:t>
+      </w:r>
+      <w:proofErr w:type="spellStart"/>
+      <w:r>
+        <w:t>bahwa</w:t>
+      </w:r>
+      <w:proofErr w:type="spellEnd"/>
+      <w:r>
+        <w:t xml:space="preserve"> </w:t>
+      </w:r>
+      <w:proofErr w:type="spellStart"/>
+      <w:r>
+        <w:t>karena</w:t>
+      </w:r>
+      <w:proofErr w:type="spellEnd"/>
+      <w:r>
+        <w:t xml:space="preserve"> </w:t>
+      </w:r>
+      <w:proofErr w:type="spellStart"/>
+      <w:r>
+        <w:t>tadi</w:t>
+      </w:r>
+      <w:proofErr w:type="spellEnd"/>
+      <w:r>
+        <w:t xml:space="preserve"> </w:t>
+      </w:r>
+      <w:proofErr w:type="spellStart"/>
+      <w:r>
+        <w:t>dilakukan</w:t>
+      </w:r>
+      <w:proofErr w:type="spellEnd"/>
+      <w:r>
+        <w:t xml:space="preserve"> </w:t>
+      </w:r>
+      <w:proofErr w:type="spellStart"/>
+      <w:r>
+        <w:t>gerakan</w:t>
+      </w:r>
+      <w:proofErr w:type="spellEnd"/>
+      <w:r>
+        <w:t xml:space="preserve"> </w:t>
+      </w:r>
+      <w:r>
+        <w:rPr>
+          <w:i/>
+          <w:iCs/>
+        </w:rPr>
+        <w:t>dummy</w:t>
+      </w:r>
+      <w:r>
+        <w:t xml:space="preserve">, </w:t>
+      </w:r>
+      <w:proofErr w:type="spellStart"/>
+      <w:r>
+        <w:t>maka</w:t>
+      </w:r>
+      <w:proofErr w:type="spellEnd"/>
+      <w:r>
+        <w:t xml:space="preserve"> </w:t>
+      </w:r>
+      <w:proofErr w:type="spellStart"/>
+      <w:r>
+        <w:t>papan</w:t>
+      </w:r>
+      <w:proofErr w:type="spellEnd"/>
+      <w:r>
+        <w:t xml:space="preserve"> </w:t>
+      </w:r>
+      <w:proofErr w:type="spellStart"/>
+      <w:r>
+        <w:t>harus</w:t>
+      </w:r>
+      <w:proofErr w:type="spellEnd"/>
+      <w:r>
+        <w:t xml:space="preserve"> </w:t>
+      </w:r>
+      <w:proofErr w:type="spellStart"/>
+      <w:r>
+        <w:t>dikembalikan</w:t>
+      </w:r>
+      <w:proofErr w:type="spellEnd"/>
+      <w:r>
+        <w:t xml:space="preserve"> </w:t>
+      </w:r>
+      <w:proofErr w:type="spellStart"/>
+      <w:r>
+        <w:t>lagi</w:t>
+      </w:r>
+      <w:proofErr w:type="spellEnd"/>
+      <w:r>
+        <w:t xml:space="preserve"> pada </w:t>
+      </w:r>
+      <w:proofErr w:type="spellStart"/>
+      <w:r>
+        <w:t>posisi</w:t>
+      </w:r>
+      <w:proofErr w:type="spellEnd"/>
+      <w:r>
+        <w:t xml:space="preserve"> </w:t>
+      </w:r>
+      <w:proofErr w:type="spellStart"/>
+      <w:r>
+        <w:t>sebelumnya</w:t>
+      </w:r>
+      <w:proofErr w:type="spellEnd"/>
+      <w:r>
+        <w:t>.</w:t>
+      </w:r>
+    </w:p>
+    <w:p>
+      <w:pPr>
+        <w:pStyle w:val="NormalWeb"/>
+        <w:spacing w:before="0" w:beforeAutospacing="0" w:after="0" w:afterAutospacing="0"/>
+        <w:ind w:left="567"/>
+        <w:jc w:val="both"/>
+        <w:textAlignment w:val="baseline"/>
+      </w:pPr>
+      <w:proofErr w:type="spellStart"/>
+      <w:r>
+        <w:t>Tahap</w:t>
+      </w:r>
+      <w:proofErr w:type="spellEnd"/>
+      <w:r>
+        <w:t xml:space="preserve"> </w:t>
+      </w:r>
+      <w:proofErr w:type="spellStart"/>
+      <w:r>
+        <w:t>berikutnya</w:t>
+      </w:r>
+      <w:proofErr w:type="spellEnd"/>
+      <w:r>
+        <w:t xml:space="preserve"> </w:t>
+      </w:r>
+      <w:proofErr w:type="spellStart"/>
+      <w:r>
+        <w:t>adalah</w:t>
+      </w:r>
+      <w:proofErr w:type="spellEnd"/>
+      <w:r>
+        <w:t xml:space="preserve"> </w:t>
+      </w:r>
+      <w:proofErr w:type="spellStart"/>
+      <w:r>
+        <w:t>tahap</w:t>
+      </w:r>
+      <w:proofErr w:type="spellEnd"/>
+      <w:r>
+        <w:t xml:space="preserve"> </w:t>
+      </w:r>
+      <w:r>
+        <w:rPr>
+          <w:i/>
+          <w:iCs/>
+        </w:rPr>
+        <w:t>pruning</w:t>
+      </w:r>
+      <w:r>
+        <w:t xml:space="preserve"> </w:t>
+      </w:r>
+      <w:proofErr w:type="spellStart"/>
+      <w:r>
+        <w:t>dengan</w:t>
+      </w:r>
+      <w:proofErr w:type="spellEnd"/>
+      <w:r>
+        <w:t xml:space="preserve"> </w:t>
+      </w:r>
+      <w:proofErr w:type="spellStart"/>
+      <w:r>
+        <w:t>menggunakan</w:t>
+      </w:r>
+      <w:proofErr w:type="spellEnd"/>
+      <w:r>
+        <w:t xml:space="preserve"> parameter </w:t>
+      </w:r>
+      <w:r>
+        <w:rPr>
+          <w:i/>
+          <w:iCs/>
+        </w:rPr>
+        <w:t>Alpha-Beta</w:t>
+      </w:r>
+      <w:r>
+        <w:t xml:space="preserve">. </w:t>
+      </w:r>
+      <w:proofErr w:type="spellStart"/>
+      <w:r>
+        <w:t>Secara</w:t>
+      </w:r>
+      <w:proofErr w:type="spellEnd"/>
+      <w:r>
+        <w:t xml:space="preserve"> </w:t>
+      </w:r>
+      <w:r>
+        <w:rPr>
+          <w:i/>
+          <w:iCs/>
+        </w:rPr>
+        <w:t>default</w:t>
+      </w:r>
+      <w:r>
+        <w:t xml:space="preserve">, </w:t>
+      </w:r>
+      <w:proofErr w:type="spellStart"/>
+      <w:r>
+        <w:t>kedua</w:t>
+      </w:r>
+      <w:proofErr w:type="spellEnd"/>
+      <w:r>
+        <w:t xml:space="preserve"> parameter </w:t>
+      </w:r>
+      <w:proofErr w:type="spellStart"/>
+      <w:r>
+        <w:t>ini</w:t>
+      </w:r>
+      <w:proofErr w:type="spellEnd"/>
+      <w:r>
+        <w:t xml:space="preserve"> masing-masing </w:t>
+      </w:r>
+      <w:proofErr w:type="spellStart"/>
+      <w:r>
+        <w:t>akan</w:t>
+      </w:r>
+      <w:proofErr w:type="spellEnd"/>
+      <w:r>
+        <w:t xml:space="preserve"> </w:t>
+      </w:r>
+      <w:proofErr w:type="spellStart"/>
+      <w:r>
+        <w:t>ditetapkan</w:t>
+      </w:r>
+      <w:proofErr w:type="spellEnd"/>
+      <w:r>
+        <w:t xml:space="preserve"> </w:t>
+      </w:r>
+      <w:proofErr w:type="spellStart"/>
+      <w:r>
+        <w:t>dengan</w:t>
+      </w:r>
+      <w:proofErr w:type="spellEnd"/>
+      <w:r>
+        <w:t xml:space="preserve"> </w:t>
+      </w:r>
+      <w:proofErr w:type="spellStart"/>
+      <w:r>
+        <w:t>nilai</w:t>
+      </w:r>
+      <w:proofErr w:type="spellEnd"/>
+      <w:r>
+        <w:t xml:space="preserve"> </w:t>
+      </w:r>
+      <w:r>
+        <w:t>-</w:t>
+      </w:r>
+      <w:r>
+        <w:rPr>
+          <w:shd w:val="clear" w:color="auto" w:fill="FFFFFF"/>
+        </w:rPr>
+        <w:t>∞ dan ∞</w:t>
+      </w:r>
+      <w:r>
+        <w:t>.</w:t>
+      </w:r>
+      <w:r>
+        <w:t xml:space="preserve"> Pada </w:t>
+      </w:r>
+      <w:proofErr w:type="spellStart"/>
+      <w:r>
+        <w:rPr>
+          <w:i/>
+          <w:iCs/>
+        </w:rPr>
+        <w:t>Maximizer</w:t>
+      </w:r>
+      <w:proofErr w:type="spellEnd"/>
+      <w:r>
+        <w:t xml:space="preserve">, </w:t>
+      </w:r>
+      <w:proofErr w:type="spellStart"/>
+      <w:r>
+        <w:t>nilai</w:t>
+      </w:r>
+      <w:proofErr w:type="spellEnd"/>
+      <w:r>
+        <w:t xml:space="preserve"> </w:t>
+      </w:r>
+      <w:r>
+        <w:rPr>
+          <w:i/>
+          <w:iCs/>
+        </w:rPr>
+        <w:t xml:space="preserve">Alpha </w:t>
+      </w:r>
+      <w:proofErr w:type="spellStart"/>
+      <w:r>
+        <w:t>akan</w:t>
+      </w:r>
+      <w:proofErr w:type="spellEnd"/>
+      <w:r>
+        <w:t xml:space="preserve"> </w:t>
+      </w:r>
+      <w:proofErr w:type="spellStart"/>
+      <w:r>
+        <w:t>diisi</w:t>
+      </w:r>
+      <w:proofErr w:type="spellEnd"/>
+      <w:r>
+        <w:t xml:space="preserve"> </w:t>
+      </w:r>
+      <w:proofErr w:type="spellStart"/>
+      <w:r>
+        <w:t>dengan</w:t>
+      </w:r>
+      <w:proofErr w:type="spellEnd"/>
+      <w:r>
+        <w:t xml:space="preserve"> n</w:t>
+      </w:r>
+      <w:proofErr w:type="spellStart"/>
+      <w:r>
+        <w:t>ilai</w:t>
+      </w:r>
+      <w:proofErr w:type="spellEnd"/>
+      <w:r>
+        <w:t xml:space="preserve"> </w:t>
+      </w:r>
+      <w:proofErr w:type="spellStart"/>
+      <w:r>
+        <w:t>maksimum</w:t>
+      </w:r>
+      <w:proofErr w:type="spellEnd"/>
+      <w:r>
+        <w:t xml:space="preserve"> </w:t>
+      </w:r>
+      <w:proofErr w:type="spellStart"/>
+      <w:r>
+        <w:t>antara</w:t>
+      </w:r>
+      <w:proofErr w:type="spellEnd"/>
+      <w:r>
+        <w:t xml:space="preserve"> </w:t>
+      </w:r>
+      <w:r>
+        <w:rPr>
+          <w:i/>
+          <w:iCs/>
+        </w:rPr>
+        <w:t xml:space="preserve">Alpha </w:t>
+      </w:r>
+      <w:r>
+        <w:t xml:space="preserve">dan </w:t>
+      </w:r>
+      <w:proofErr w:type="spellStart"/>
+      <w:r>
+        <w:t>nilai</w:t>
+      </w:r>
+      <w:proofErr w:type="spellEnd"/>
+      <w:r>
+        <w:t xml:space="preserve"> </w:t>
+      </w:r>
+      <w:proofErr w:type="spellStart"/>
+      <w:r>
+        <w:lastRenderedPageBreak/>
+        <w:t>maksimum</w:t>
+      </w:r>
+      <w:proofErr w:type="spellEnd"/>
+      <w:r>
+        <w:t xml:space="preserve"> </w:t>
+      </w:r>
+      <w:proofErr w:type="spellStart"/>
+      <w:r>
+        <w:t>sebelumnya</w:t>
+      </w:r>
+      <w:proofErr w:type="spellEnd"/>
+      <w:r>
+        <w:t xml:space="preserve">. </w:t>
+      </w:r>
+      <w:proofErr w:type="spellStart"/>
+      <w:r>
+        <w:t>Sebaliknya</w:t>
+      </w:r>
+      <w:proofErr w:type="spellEnd"/>
+      <w:r>
+        <w:t xml:space="preserve">, pada </w:t>
+      </w:r>
+      <w:r>
+        <w:rPr>
+          <w:i/>
+          <w:iCs/>
+        </w:rPr>
+        <w:t xml:space="preserve">Minimizer, </w:t>
+      </w:r>
+      <w:proofErr w:type="spellStart"/>
+      <w:r>
+        <w:t>nilai</w:t>
+      </w:r>
+      <w:proofErr w:type="spellEnd"/>
+      <w:r>
+        <w:t xml:space="preserve"> </w:t>
+      </w:r>
+      <w:r>
+        <w:rPr>
+          <w:i/>
+          <w:iCs/>
+        </w:rPr>
+        <w:t xml:space="preserve">Beta </w:t>
+      </w:r>
+      <w:proofErr w:type="spellStart"/>
+      <w:r>
+        <w:t>diisi</w:t>
+      </w:r>
+      <w:proofErr w:type="spellEnd"/>
+      <w:r>
+        <w:t xml:space="preserve"> </w:t>
+      </w:r>
+      <w:proofErr w:type="spellStart"/>
+      <w:r>
+        <w:t>dengan</w:t>
+      </w:r>
+      <w:proofErr w:type="spellEnd"/>
+      <w:r>
+        <w:t xml:space="preserve"> </w:t>
+      </w:r>
+      <w:proofErr w:type="spellStart"/>
+      <w:r>
+        <w:t>nilai</w:t>
+      </w:r>
+      <w:proofErr w:type="spellEnd"/>
+      <w:r>
+        <w:t xml:space="preserve"> minimum </w:t>
+      </w:r>
+      <w:proofErr w:type="spellStart"/>
+      <w:r>
+        <w:t>dari</w:t>
+      </w:r>
+      <w:proofErr w:type="spellEnd"/>
+      <w:r>
+        <w:t xml:space="preserve"> </w:t>
+      </w:r>
+      <w:r>
+        <w:rPr>
+          <w:i/>
+          <w:iCs/>
+        </w:rPr>
+        <w:t xml:space="preserve">Beta </w:t>
+      </w:r>
+      <w:r>
+        <w:t xml:space="preserve">dan </w:t>
+      </w:r>
+      <w:proofErr w:type="spellStart"/>
+      <w:r>
+        <w:t>nilai</w:t>
+      </w:r>
+      <w:proofErr w:type="spellEnd"/>
+      <w:r>
+        <w:t xml:space="preserve"> minimum </w:t>
+      </w:r>
+      <w:proofErr w:type="spellStart"/>
+      <w:r>
+        <w:t>sebelumnya</w:t>
+      </w:r>
+      <w:proofErr w:type="spellEnd"/>
+      <w:r>
+        <w:t>.</w:t>
+      </w:r>
+      <w:r>
+        <w:t xml:space="preserve"> </w:t>
+      </w:r>
+    </w:p>
+    <w:p>
+      <w:pPr>
+        <w:pStyle w:val="NormalWeb"/>
+        <w:spacing w:before="0" w:beforeAutospacing="0" w:after="0" w:afterAutospacing="0"/>
+        <w:ind w:left="567"/>
+        <w:jc w:val="both"/>
+        <w:textAlignment w:val="baseline"/>
+      </w:pPr>
+      <w:proofErr w:type="spellStart"/>
+      <w:r>
+        <w:t>Dengan</w:t>
+      </w:r>
+      <w:proofErr w:type="spellEnd"/>
+      <w:r>
+        <w:t xml:space="preserve"> </w:t>
+      </w:r>
+      <w:proofErr w:type="spellStart"/>
+      <w:r>
+        <w:t>demikian</w:t>
+      </w:r>
+      <w:proofErr w:type="spellEnd"/>
+      <w:r>
+        <w:t xml:space="preserve">, </w:t>
+      </w:r>
+      <w:proofErr w:type="spellStart"/>
+      <w:r>
+        <w:t>p</w:t>
+      </w:r>
+      <w:r>
+        <w:t>erbandingan</w:t>
+      </w:r>
+      <w:proofErr w:type="spellEnd"/>
+      <w:r>
+        <w:t xml:space="preserve"> </w:t>
+      </w:r>
+      <w:proofErr w:type="spellStart"/>
+      <w:r>
+        <w:t>selanjutnya</w:t>
+      </w:r>
+      <w:proofErr w:type="spellEnd"/>
+      <w:r>
+        <w:t xml:space="preserve"> </w:t>
+      </w:r>
+      <w:proofErr w:type="spellStart"/>
+      <w:r>
+        <w:t>dilakukan</w:t>
+      </w:r>
+      <w:proofErr w:type="spellEnd"/>
+      <w:r>
+        <w:t xml:space="preserve"> </w:t>
+      </w:r>
+      <w:proofErr w:type="spellStart"/>
+      <w:r>
+        <w:t>terhadap</w:t>
+      </w:r>
+      <w:proofErr w:type="spellEnd"/>
+      <w:r>
+        <w:t xml:space="preserve"> </w:t>
+      </w:r>
+      <w:r>
+        <w:rPr>
+          <w:i/>
+          <w:iCs/>
+        </w:rPr>
+        <w:t xml:space="preserve">Alpha </w:t>
+      </w:r>
+      <w:r>
+        <w:t xml:space="preserve">dan </w:t>
+      </w:r>
+      <w:r>
+        <w:rPr>
+          <w:i/>
+          <w:iCs/>
+        </w:rPr>
+        <w:t>Beta</w:t>
+      </w:r>
+      <w:r>
+        <w:t xml:space="preserve">. </w:t>
+      </w:r>
+      <w:proofErr w:type="spellStart"/>
+      <w:r>
+        <w:t>Syarat</w:t>
+      </w:r>
+      <w:proofErr w:type="spellEnd"/>
+      <w:r>
+        <w:t xml:space="preserve"> </w:t>
+      </w:r>
+      <w:proofErr w:type="spellStart"/>
+      <w:r>
+        <w:t>dari</w:t>
+      </w:r>
+      <w:proofErr w:type="spellEnd"/>
+      <w:r>
+        <w:t xml:space="preserve"> </w:t>
+      </w:r>
+      <w:r>
+        <w:rPr>
+          <w:i/>
+          <w:iCs/>
+        </w:rPr>
+        <w:t xml:space="preserve">Alpha-Beta Pruning </w:t>
+      </w:r>
+      <w:proofErr w:type="spellStart"/>
+      <w:r>
+        <w:t>adalah</w:t>
+      </w:r>
+      <w:proofErr w:type="spellEnd"/>
+      <w:r>
+        <w:t xml:space="preserve"> </w:t>
+      </w:r>
+      <w:proofErr w:type="spellStart"/>
+      <w:r>
+        <w:t>nilai</w:t>
+      </w:r>
+      <w:proofErr w:type="spellEnd"/>
+      <w:r>
+        <w:t xml:space="preserve"> </w:t>
+      </w:r>
+      <w:r>
+        <w:rPr>
+          <w:i/>
+          <w:iCs/>
+        </w:rPr>
+        <w:t xml:space="preserve">Alpha </w:t>
+      </w:r>
+      <w:proofErr w:type="spellStart"/>
+      <w:r>
+        <w:t>lebih</w:t>
+      </w:r>
+      <w:proofErr w:type="spellEnd"/>
+      <w:r>
+        <w:t xml:space="preserve"> </w:t>
+      </w:r>
+      <w:proofErr w:type="spellStart"/>
+      <w:r>
+        <w:t>besar</w:t>
+      </w:r>
+      <w:proofErr w:type="spellEnd"/>
+      <w:r>
+        <w:t xml:space="preserve"> </w:t>
+      </w:r>
+      <w:proofErr w:type="spellStart"/>
+      <w:r>
+        <w:t>atau</w:t>
+      </w:r>
+      <w:proofErr w:type="spellEnd"/>
+      <w:r>
+        <w:t xml:space="preserve"> </w:t>
+      </w:r>
+      <w:proofErr w:type="spellStart"/>
+      <w:r>
+        <w:t>sama</w:t>
+      </w:r>
+      <w:proofErr w:type="spellEnd"/>
+      <w:r>
+        <w:t xml:space="preserve"> </w:t>
+      </w:r>
+      <w:proofErr w:type="spellStart"/>
+      <w:r>
+        <w:t>dengan</w:t>
+      </w:r>
+      <w:proofErr w:type="spellEnd"/>
+      <w:r>
+        <w:t xml:space="preserve"> </w:t>
+      </w:r>
+      <w:proofErr w:type="spellStart"/>
+      <w:r>
+        <w:t>nilai</w:t>
+      </w:r>
+      <w:proofErr w:type="spellEnd"/>
+      <w:r>
+        <w:t xml:space="preserve"> </w:t>
+      </w:r>
+      <w:r>
+        <w:rPr>
+          <w:i/>
+          <w:iCs/>
+        </w:rPr>
+        <w:t>Beta</w:t>
+      </w:r>
+      <w:r>
+        <w:t xml:space="preserve">. Jika </w:t>
+      </w:r>
+      <w:proofErr w:type="spellStart"/>
+      <w:r>
+        <w:t>pengecekan</w:t>
+      </w:r>
+      <w:proofErr w:type="spellEnd"/>
+      <w:r>
+        <w:t xml:space="preserve"> pada </w:t>
+      </w:r>
+      <w:proofErr w:type="spellStart"/>
+      <w:r>
+        <w:t>suatu</w:t>
+      </w:r>
+      <w:proofErr w:type="spellEnd"/>
+      <w:r>
+        <w:t xml:space="preserve"> </w:t>
+      </w:r>
+      <w:proofErr w:type="spellStart"/>
+      <w:r>
+        <w:t>langkah</w:t>
+      </w:r>
+      <w:proofErr w:type="spellEnd"/>
+      <w:r>
+        <w:t xml:space="preserve"> (`node`) t</w:t>
+      </w:r>
+      <w:proofErr w:type="spellStart"/>
+      <w:r>
+        <w:t>ertentu</w:t>
+      </w:r>
+      <w:proofErr w:type="spellEnd"/>
+      <w:r>
+        <w:t xml:space="preserve"> </w:t>
+      </w:r>
+      <w:proofErr w:type="spellStart"/>
+      <w:r>
+        <w:t>memenuhi</w:t>
+      </w:r>
+      <w:proofErr w:type="spellEnd"/>
+      <w:r>
+        <w:t xml:space="preserve"> </w:t>
+      </w:r>
+      <w:proofErr w:type="spellStart"/>
+      <w:r>
+        <w:t>syarat</w:t>
+      </w:r>
+      <w:proofErr w:type="spellEnd"/>
+      <w:r>
+        <w:t xml:space="preserve"> </w:t>
+      </w:r>
+      <w:proofErr w:type="spellStart"/>
+      <w:r>
+        <w:t>tersebut</w:t>
+      </w:r>
+      <w:proofErr w:type="spellEnd"/>
+      <w:r>
+        <w:t xml:space="preserve">, </w:t>
+      </w:r>
+      <w:proofErr w:type="spellStart"/>
+      <w:r>
+        <w:t>maka</w:t>
+      </w:r>
+      <w:proofErr w:type="spellEnd"/>
+      <w:r>
+        <w:t xml:space="preserve"> `</w:t>
+      </w:r>
+      <w:r>
+        <w:rPr>
+          <w:i/>
+          <w:iCs/>
+        </w:rPr>
+        <w:t>child node</w:t>
+      </w:r>
+      <w:r>
+        <w:t xml:space="preserve">` </w:t>
+      </w:r>
+      <w:proofErr w:type="spellStart"/>
+      <w:r>
+        <w:t>selanjutnya</w:t>
+      </w:r>
+      <w:proofErr w:type="spellEnd"/>
+      <w:r>
+        <w:t xml:space="preserve"> </w:t>
+      </w:r>
+      <w:proofErr w:type="spellStart"/>
+      <w:r>
+        <w:t>akan</w:t>
+      </w:r>
+      <w:proofErr w:type="spellEnd"/>
+      <w:r>
+        <w:t xml:space="preserve"> di</w:t>
+      </w:r>
+      <w:r>
+        <w:softHyphen/>
+        <w:t>-</w:t>
+      </w:r>
+      <w:r>
+        <w:rPr>
+          <w:i/>
+          <w:iCs/>
+        </w:rPr>
+        <w:t>pruning</w:t>
+      </w:r>
+      <w:r>
+        <w:t xml:space="preserve"> </w:t>
+      </w:r>
+      <w:proofErr w:type="spellStart"/>
+      <w:r>
+        <w:t>sehingga</w:t>
+      </w:r>
+      <w:proofErr w:type="spellEnd"/>
+      <w:r>
+        <w:t xml:space="preserve"> </w:t>
+      </w:r>
+      <w:proofErr w:type="spellStart"/>
+      <w:r>
+        <w:t>tidak</w:t>
+      </w:r>
+      <w:proofErr w:type="spellEnd"/>
+      <w:r>
+        <w:t xml:space="preserve"> </w:t>
+      </w:r>
+      <w:proofErr w:type="spellStart"/>
+      <w:r>
+        <w:t>perlu</w:t>
+      </w:r>
+      <w:proofErr w:type="spellEnd"/>
+      <w:r>
+        <w:t xml:space="preserve"> </w:t>
+      </w:r>
+      <w:proofErr w:type="spellStart"/>
+      <w:r>
+        <w:t>dilakukan</w:t>
+      </w:r>
+      <w:proofErr w:type="spellEnd"/>
+      <w:r>
+        <w:t xml:space="preserve"> </w:t>
+      </w:r>
+      <w:proofErr w:type="spellStart"/>
+      <w:r>
+        <w:t>traversi</w:t>
+      </w:r>
+      <w:proofErr w:type="spellEnd"/>
+      <w:r>
+        <w:t xml:space="preserve"> </w:t>
+      </w:r>
+      <w:proofErr w:type="spellStart"/>
+      <w:r>
+        <w:t>lanjutan</w:t>
+      </w:r>
+      <w:proofErr w:type="spellEnd"/>
+      <w:r>
+        <w:t xml:space="preserve"> </w:t>
+      </w:r>
+      <w:proofErr w:type="spellStart"/>
+      <w:r>
+        <w:t>untuk</w:t>
+      </w:r>
+      <w:proofErr w:type="spellEnd"/>
+      <w:r>
+        <w:t xml:space="preserve"> </w:t>
+      </w:r>
+      <w:proofErr w:type="spellStart"/>
+      <w:r>
+        <w:t>langkah</w:t>
+      </w:r>
+      <w:proofErr w:type="spellEnd"/>
+      <w:r>
+        <w:t xml:space="preserve"> </w:t>
+      </w:r>
+      <w:proofErr w:type="spellStart"/>
+      <w:r>
+        <w:t>tersebut</w:t>
+      </w:r>
+      <w:proofErr w:type="spellEnd"/>
+      <w:r>
+        <w:t xml:space="preserve">, dan </w:t>
+      </w:r>
+      <w:proofErr w:type="spellStart"/>
+      <w:r>
+        <w:t>bisa</w:t>
+      </w:r>
+      <w:proofErr w:type="spellEnd"/>
+      <w:r>
+        <w:t xml:space="preserve"> </w:t>
+      </w:r>
+      <w:proofErr w:type="spellStart"/>
+      <w:r>
+        <w:t>dilanjutkan</w:t>
+      </w:r>
+      <w:proofErr w:type="spellEnd"/>
+      <w:r>
+        <w:t xml:space="preserve"> </w:t>
+      </w:r>
+      <w:proofErr w:type="spellStart"/>
+      <w:r>
+        <w:t>dengan</w:t>
+      </w:r>
+      <w:proofErr w:type="spellEnd"/>
+      <w:r>
+        <w:t xml:space="preserve"> </w:t>
+      </w:r>
+      <w:proofErr w:type="spellStart"/>
+      <w:r>
+        <w:t>langkah</w:t>
+      </w:r>
+      <w:proofErr w:type="spellEnd"/>
+      <w:r>
+        <w:t xml:space="preserve"> </w:t>
+      </w:r>
+      <w:r>
+        <w:rPr>
+          <w:i/>
+          <w:iCs/>
+        </w:rPr>
+        <w:t xml:space="preserve">backtracking </w:t>
+      </w:r>
+      <w:proofErr w:type="spellStart"/>
+      <w:r>
+        <w:t>untuk</w:t>
+      </w:r>
+      <w:proofErr w:type="spellEnd"/>
+      <w:r>
+        <w:t xml:space="preserve"> </w:t>
+      </w:r>
+      <w:proofErr w:type="spellStart"/>
+      <w:r>
+        <w:t>mengoptimasi</w:t>
+      </w:r>
+      <w:proofErr w:type="spellEnd"/>
+      <w:r>
+        <w:t xml:space="preserve"> </w:t>
+      </w:r>
+      <w:proofErr w:type="spellStart"/>
+      <w:r>
+        <w:t>algoritma</w:t>
+      </w:r>
+      <w:proofErr w:type="spellEnd"/>
+      <w:r>
+        <w:t xml:space="preserve"> </w:t>
+      </w:r>
+      <w:proofErr w:type="spellStart"/>
+      <w:r>
+        <w:t>ini</w:t>
+      </w:r>
+      <w:proofErr w:type="spellEnd"/>
+      <w:r>
+        <w:t xml:space="preserve">. </w:t>
+      </w:r>
+      <w:proofErr w:type="spellStart"/>
+      <w:r>
+        <w:t>Kedua</w:t>
+      </w:r>
+      <w:proofErr w:type="spellEnd"/>
+      <w:r>
+        <w:t xml:space="preserve"> </w:t>
+      </w:r>
+      <w:proofErr w:type="spellStart"/>
+      <w:r>
+        <w:t>fungsi</w:t>
+      </w:r>
+      <w:proofErr w:type="spellEnd"/>
+      <w:r>
+        <w:t xml:space="preserve"> </w:t>
+      </w:r>
+      <w:proofErr w:type="spellStart"/>
+      <w:r>
+        <w:t>ini</w:t>
+      </w:r>
+      <w:proofErr w:type="spellEnd"/>
+      <w:r>
+        <w:t xml:space="preserve"> </w:t>
+      </w:r>
+      <w:proofErr w:type="spellStart"/>
+      <w:r>
+        <w:t>akan</w:t>
+      </w:r>
+      <w:proofErr w:type="spellEnd"/>
+      <w:r>
+        <w:t xml:space="preserve"> </w:t>
+      </w:r>
+      <w:proofErr w:type="spellStart"/>
+      <w:r>
+        <w:t>mengembalikan</w:t>
+      </w:r>
+      <w:proofErr w:type="spellEnd"/>
+      <w:r>
+        <w:t xml:space="preserve"> </w:t>
+      </w:r>
+      <w:proofErr w:type="spellStart"/>
+      <w:r>
+        <w:t>nilai</w:t>
+      </w:r>
+      <w:proofErr w:type="spellEnd"/>
+      <w:r>
+        <w:t xml:space="preserve"> </w:t>
+      </w:r>
+      <w:proofErr w:type="spellStart"/>
+      <w:r>
+        <w:t>maksimum</w:t>
+      </w:r>
+      <w:proofErr w:type="spellEnd"/>
+      <w:r>
+        <w:t xml:space="preserve"> </w:t>
+      </w:r>
+      <w:proofErr w:type="spellStart"/>
+      <w:r>
+        <w:t>atau</w:t>
+      </w:r>
+      <w:proofErr w:type="spellEnd"/>
+      <w:r>
+        <w:t xml:space="preserve"> </w:t>
+      </w:r>
+      <w:proofErr w:type="spellStart"/>
+      <w:r>
+        <w:t>nilai</w:t>
+      </w:r>
+      <w:proofErr w:type="spellEnd"/>
+      <w:r>
+        <w:t xml:space="preserve"> minimum </w:t>
+      </w:r>
+      <w:proofErr w:type="spellStart"/>
+      <w:r>
+        <w:t>dari</w:t>
+      </w:r>
+      <w:proofErr w:type="spellEnd"/>
+      <w:r>
+        <w:t xml:space="preserve"> </w:t>
+      </w:r>
+      <w:proofErr w:type="spellStart"/>
+      <w:r>
+        <w:t>fungsi</w:t>
+      </w:r>
+      <w:proofErr w:type="spellEnd"/>
+      <w:r>
+        <w:t xml:space="preserve"> </w:t>
+      </w:r>
+      <w:proofErr w:type="spellStart"/>
+      <w:r>
+        <w:t>evaluasi</w:t>
+      </w:r>
+      <w:proofErr w:type="spellEnd"/>
+      <w:r>
+        <w:t xml:space="preserve"> </w:t>
+      </w:r>
+      <w:proofErr w:type="spellStart"/>
+      <w:r>
+        <w:t>tersebut</w:t>
+      </w:r>
+      <w:proofErr w:type="spellEnd"/>
+      <w:r>
+        <w:t xml:space="preserve">, </w:t>
+      </w:r>
+      <w:proofErr w:type="spellStart"/>
+      <w:r>
+        <w:t>serta</w:t>
+      </w:r>
+      <w:proofErr w:type="spellEnd"/>
+      <w:r>
+        <w:t xml:space="preserve"> </w:t>
+      </w:r>
+      <w:proofErr w:type="spellStart"/>
+      <w:r>
+        <w:t>mengembalikan</w:t>
+      </w:r>
+      <w:proofErr w:type="spellEnd"/>
+      <w:r>
+        <w:t xml:space="preserve"> </w:t>
+      </w:r>
+      <w:proofErr w:type="spellStart"/>
+      <w:r>
+        <w:t>posisi</w:t>
+      </w:r>
+      <w:proofErr w:type="spellEnd"/>
+      <w:r>
+        <w:t xml:space="preserve"> </w:t>
+      </w:r>
+      <w:proofErr w:type="spellStart"/>
+      <w:r>
+        <w:t>gerakan</w:t>
+      </w:r>
+      <w:proofErr w:type="spellEnd"/>
+      <w:r>
+        <w:t xml:space="preserve"> yang </w:t>
+      </w:r>
+      <w:proofErr w:type="spellStart"/>
+      <w:r>
+        <w:t>menghasilkan</w:t>
+      </w:r>
+      <w:proofErr w:type="spellEnd"/>
+      <w:r>
+        <w:t xml:space="preserve"> </w:t>
+      </w:r>
+      <w:proofErr w:type="spellStart"/>
+      <w:r>
+        <w:t>nilai</w:t>
+      </w:r>
+      <w:proofErr w:type="spellEnd"/>
+      <w:r>
+        <w:t xml:space="preserve"> </w:t>
+      </w:r>
+      <w:proofErr w:type="spellStart"/>
+      <w:r>
+        <w:t>tersebut</w:t>
+      </w:r>
+      <w:proofErr w:type="spellEnd"/>
+      <w:r>
+        <w:t xml:space="preserve">. </w:t>
+      </w:r>
+    </w:p>
     <w:sectPr>
       <w:headerReference w:type="default" r:id="rId7"/>
       <w:pgSz w:w="11906" w:h="16838"/>
@@ -1039,7 +8425,6 @@
     <w:name w:val="Normal (Web)"/>
     <w:basedOn w:val="Normal"/>
     <w:uiPriority w:val="99"/>
-    <w:semiHidden/>
     <w:unhideWhenUsed/>
     <w:rsid w:val="00043CC2"/>
     <w:pPr>
